--- a/T09_Built-in-Functions-Exercises.docx
+++ b/T09_Built-in-Functions-Exercises.docx
@@ -1,6 +1,6 @@
 
 <file path=word/document.xml><?xml version="1.0" encoding="utf-8"?>
-<w:document xmlns:wpc="http://schemas.microsoft.com/office/word/2010/wordprocessingCanvas" xmlns:mc="http://schemas.openxmlformats.org/markup-compatibility/2006" xmlns:o="urn:schemas-microsoft-com:office:office" xmlns:r="http://schemas.openxmlformats.org/officeDocument/2006/relationships" xmlns:m="http://schemas.openxmlformats.org/officeDocument/2006/math" xmlns:v="urn:schemas-microsoft-com:vml" xmlns:wp14="http://schemas.microsoft.com/office/word/2010/wordprocessingDrawing" xmlns:wp="http://schemas.openxmlformats.org/drawingml/2006/wordprocessingDrawing" xmlns:w10="urn:schemas-microsoft-com:office:word" xmlns:w="http://schemas.openxmlformats.org/wordprocessingml/2006/main" xmlns:w14="http://schemas.microsoft.com/office/word/2010/wordml" xmlns:w15="http://schemas.microsoft.com/office/word/2012/wordml" xmlns:wpg="http://schemas.microsoft.com/office/word/2010/wordprocessingGroup" xmlns:wpi="http://schemas.microsoft.com/office/word/2010/wordprocessingInk" xmlns:wne="http://schemas.microsoft.com/office/word/2006/wordml" xmlns:wps="http://schemas.microsoft.com/office/word/2010/wordprocessingShape" mc:Ignorable="w14 w15 wp14">
+<w:document xmlns:wpc="http://schemas.microsoft.com/office/word/2010/wordprocessingCanvas" xmlns:mc="http://schemas.openxmlformats.org/markup-compatibility/2006" xmlns:o="urn:schemas-microsoft-com:office:office" xmlns:r="http://schemas.openxmlformats.org/officeDocument/2006/relationships" xmlns:m="http://schemas.openxmlformats.org/officeDocument/2006/math" xmlns:v="urn:schemas-microsoft-com:vml" xmlns:wp14="http://schemas.microsoft.com/office/word/2010/wordprocessingDrawing" xmlns:wp="http://schemas.openxmlformats.org/drawingml/2006/wordprocessingDrawing" xmlns:w10="urn:schemas-microsoft-com:office:word" xmlns:w="http://schemas.openxmlformats.org/wordprocessingml/2006/main" xmlns:w14="http://schemas.microsoft.com/office/word/2010/wordml" xmlns:wpg="http://schemas.microsoft.com/office/word/2010/wordprocessingGroup" xmlns:wpi="http://schemas.microsoft.com/office/word/2010/wordprocessingInk" xmlns:wne="http://schemas.microsoft.com/office/word/2006/wordml" xmlns:wps="http://schemas.microsoft.com/office/word/2010/wordprocessingShape" mc:Ignorable="w14 wp14">
   <w:body>
     <w:p>
       <w:pPr>
@@ -44,40 +44,24 @@
       <w:r>
         <w:t xml:space="preserve"> for the </w:t>
       </w:r>
-      <w:hyperlink r:id="rId8" w:history="1">
+      <w:hyperlink r:id="rId9" w:history="1">
         <w:r>
           <w:rPr>
             <w:rStyle w:val="Hyperlink"/>
-            <w:noProof/>
           </w:rPr>
-          <w:t>"</w:t>
+          <w:t xml:space="preserve">"Databases </w:t>
         </w:r>
         <w:r>
           <w:rPr>
             <w:rStyle w:val="Hyperlink"/>
-            <w:noProof/>
-          </w:rPr>
-          <w:t xml:space="preserve">Databases </w:t>
-        </w:r>
-        <w:r>
-          <w:rPr>
-            <w:rStyle w:val="Hyperlink"/>
-            <w:noProof/>
           </w:rPr>
           <w:t>Basics - My</w:t>
         </w:r>
         <w:r>
           <w:rPr>
             <w:rStyle w:val="Hyperlink"/>
-            <w:noProof/>
           </w:rPr>
-          <w:t>SQL</w:t>
-        </w:r>
-        <w:r>
-          <w:rPr>
-            <w:rStyle w:val="Hyperlink"/>
-          </w:rPr>
-          <w:t>" course @ Software University.</w:t>
+          <w:t>SQL" course @ Software University.</w:t>
         </w:r>
       </w:hyperlink>
       <w:r>
@@ -95,79 +79,113 @@
     <w:p>
       <w:pPr>
         <w:pStyle w:val="Heading2"/>
-        <w:ind w:left="0" w:firstLine="0"/>
+        <w:numPr>
+          <w:ilvl w:val="0"/>
+          <w:numId w:val="9"/>
+        </w:numPr>
+        <w:ind w:left="360"/>
         <w:rPr>
           <w:bCs/>
+          <w:highlight w:val="lightGray"/>
         </w:rPr>
       </w:pPr>
       <w:r>
         <w:rPr>
           <w:bCs/>
-        </w:rPr>
-        <w:t>Find N</w:t>
-      </w:r>
-      <w:r>
-        <w:rPr>
-          <w:bCs/>
-        </w:rPr>
-        <w:t>ames of</w:t>
-      </w:r>
-      <w:r>
-        <w:rPr>
-          <w:bCs/>
-        </w:rPr>
-        <w:t xml:space="preserve"> All Employees by First Name</w:t>
+          <w:highlight w:val="lightGray"/>
+        </w:rPr>
+        <w:t>Find Names of All Employees by First Name</w:t>
       </w:r>
     </w:p>
     <w:p>
-      <w:r>
+      <w:pPr>
+        <w:rPr>
+          <w:b/>
+        </w:rPr>
+      </w:pPr>
+      <w:r>
+        <w:rPr>
+          <w:highlight w:val="lightGray"/>
+        </w:rPr>
         <w:t xml:space="preserve">Write a SQL query to find </w:t>
       </w:r>
       <w:r>
         <w:rPr>
           <w:b/>
+          <w:highlight w:val="lightGray"/>
         </w:rPr>
         <w:t>first</w:t>
       </w:r>
       <w:r>
+        <w:rPr>
+          <w:highlight w:val="lightGray"/>
+        </w:rPr>
         <w:t xml:space="preserve"> and </w:t>
       </w:r>
       <w:r>
         <w:rPr>
           <w:b/>
+          <w:highlight w:val="lightGray"/>
         </w:rPr>
         <w:t>last names</w:t>
       </w:r>
       <w:r>
+        <w:rPr>
+          <w:highlight w:val="lightGray"/>
+        </w:rPr>
         <w:t xml:space="preserve"> of all employees whose </w:t>
       </w:r>
       <w:r>
         <w:rPr>
           <w:b/>
+          <w:highlight w:val="lightGray"/>
         </w:rPr>
         <w:t>first name starts with</w:t>
       </w:r>
       <w:r>
+        <w:rPr>
+          <w:highlight w:val="lightGray"/>
+        </w:rPr>
         <w:t xml:space="preserve"> </w:t>
       </w:r>
       <w:r>
         <w:rPr>
           <w:b/>
-        </w:rPr>
-        <w:t>“SA”.</w:t>
-      </w:r>
-      <w:r>
-        <w:rPr>
-          <w:b/>
-        </w:rPr>
-        <w:t xml:space="preserve"> </w:t>
-      </w:r>
-      <w:r>
+          <w:highlight w:val="lightGray"/>
+        </w:rPr>
+        <w:t>“S</w:t>
+      </w:r>
+      <w:r>
+        <w:rPr>
+          <w:b/>
+          <w:highlight w:val="lightGray"/>
+        </w:rPr>
+        <w:t>a</w:t>
+      </w:r>
+      <w:r>
+        <w:rPr>
+          <w:b/>
+          <w:highlight w:val="lightGray"/>
+        </w:rPr>
+        <w:t xml:space="preserve">” (case insensitively). </w:t>
+      </w:r>
+      <w:r>
+        <w:rPr>
+          <w:b/>
+          <w:highlight w:val="lightGray"/>
+        </w:rPr>
+        <w:t xml:space="preserve">Order the information by id. </w:t>
+      </w:r>
+      <w:r>
+        <w:rPr>
+          <w:highlight w:val="lightGray"/>
+        </w:rPr>
         <w:t xml:space="preserve">Submit your query statements as </w:t>
       </w:r>
       <w:r>
         <w:rPr>
           <w:b/>
+          <w:highlight w:val="lightGray"/>
         </w:rPr>
         <w:t>Prepare DB &amp; run queries.</w:t>
       </w:r>
@@ -362,28 +380,22 @@
     <w:p>
       <w:pPr>
         <w:pStyle w:val="Heading2"/>
-        <w:ind w:left="0" w:firstLine="0"/>
+        <w:numPr>
+          <w:ilvl w:val="0"/>
+          <w:numId w:val="9"/>
+        </w:numPr>
+        <w:ind w:left="360"/>
         <w:rPr>
           <w:bCs/>
+          <w:highlight w:val="lightGray"/>
         </w:rPr>
       </w:pPr>
       <w:r>
         <w:rPr>
           <w:bCs/>
-        </w:rPr>
-        <w:t xml:space="preserve">  Find Names of A</w:t>
-      </w:r>
-      <w:r>
-        <w:rPr>
-          <w:bCs/>
-        </w:rPr>
-        <w:t xml:space="preserve">ll employees </w:t>
-      </w:r>
-      <w:r>
-        <w:rPr>
-          <w:bCs/>
-        </w:rPr>
-        <w:t xml:space="preserve">by Last Name </w:t>
+          <w:highlight w:val="lightGray"/>
+        </w:rPr>
+        <w:t xml:space="preserve">Find Names of All employees by Last Name </w:t>
       </w:r>
     </w:p>
     <w:p>
@@ -394,58 +406,67 @@
         </w:rPr>
       </w:pPr>
       <w:r>
+        <w:rPr>
+          <w:highlight w:val="lightGray"/>
+        </w:rPr>
         <w:t xml:space="preserve">Write a SQL query to find </w:t>
       </w:r>
       <w:r>
         <w:rPr>
           <w:b/>
+          <w:highlight w:val="lightGray"/>
         </w:rPr>
         <w:t>first</w:t>
       </w:r>
       <w:r>
+        <w:rPr>
+          <w:highlight w:val="lightGray"/>
+        </w:rPr>
         <w:t xml:space="preserve"> and </w:t>
       </w:r>
       <w:r>
         <w:rPr>
           <w:b/>
+          <w:highlight w:val="lightGray"/>
         </w:rPr>
         <w:t>last names</w:t>
       </w:r>
       <w:r>
+        <w:rPr>
+          <w:highlight w:val="lightGray"/>
+        </w:rPr>
         <w:t xml:space="preserve"> of all employees whose </w:t>
       </w:r>
       <w:r>
         <w:rPr>
           <w:b/>
-        </w:rPr>
-        <w:t>last name contains “</w:t>
-      </w:r>
-      <w:proofErr w:type="spellStart"/>
-      <w:r>
-        <w:rPr>
-          <w:b/>
-        </w:rPr>
-        <w:t>ei</w:t>
-      </w:r>
-      <w:proofErr w:type="spellEnd"/>
-      <w:r>
-        <w:rPr>
-          <w:b/>
-        </w:rPr>
-        <w:t>”.</w:t>
-      </w:r>
-      <w:r>
-        <w:rPr>
-          <w:b/>
-        </w:rPr>
-        <w:t xml:space="preserve"> </w:t>
-      </w:r>
-      <w:r>
+          <w:highlight w:val="lightGray"/>
+        </w:rPr>
+        <w:t xml:space="preserve">last name contains “ei” (case insensitively). </w:t>
+      </w:r>
+      <w:r>
+        <w:rPr>
+          <w:b/>
+          <w:highlight w:val="lightGray"/>
+        </w:rPr>
+        <w:t>Order the information by id</w:t>
+      </w:r>
+      <w:r>
+        <w:rPr>
+          <w:highlight w:val="lightGray"/>
+        </w:rPr>
+        <w:t xml:space="preserve">. </w:t>
+      </w:r>
+      <w:r>
+        <w:rPr>
+          <w:highlight w:val="lightGray"/>
+        </w:rPr>
         <w:t xml:space="preserve">Submit your query statements as </w:t>
       </w:r>
       <w:r>
         <w:rPr>
           <w:b/>
+          <w:highlight w:val="lightGray"/>
         </w:rPr>
         <w:t>Prepare DB &amp; run queries.</w:t>
       </w:r>
@@ -640,22 +661,26 @@
     <w:p>
       <w:pPr>
         <w:pStyle w:val="Heading2"/>
-        <w:ind w:left="0" w:firstLine="0"/>
+        <w:numPr>
+          <w:ilvl w:val="0"/>
+          <w:numId w:val="9"/>
+        </w:numPr>
+        <w:tabs>
+          <w:tab w:val="clear" w:pos="1843"/>
+          <w:tab w:val="left" w:pos="0"/>
+        </w:tabs>
+        <w:ind w:left="360"/>
         <w:rPr>
           <w:bCs/>
+          <w:highlight w:val="lightGray"/>
         </w:rPr>
       </w:pPr>
       <w:r>
         <w:rPr>
           <w:bCs/>
-        </w:rPr>
-        <w:t>Find First Names of All E</w:t>
-      </w:r>
-      <w:r>
-        <w:rPr>
-          <w:bCs/>
-        </w:rPr>
-        <w:t>mployees</w:t>
+          <w:highlight w:val="lightGray"/>
+        </w:rPr>
+        <w:t>Find First Names of All Employees</w:t>
       </w:r>
     </w:p>
     <w:p>
@@ -666,59 +691,99 @@
         </w:rPr>
       </w:pPr>
       <w:r>
+        <w:rPr>
+          <w:highlight w:val="lightGray"/>
+        </w:rPr>
         <w:t xml:space="preserve">Write a SQL query to find the </w:t>
       </w:r>
       <w:r>
         <w:rPr>
           <w:b/>
+          <w:highlight w:val="lightGray"/>
         </w:rPr>
         <w:t>first names</w:t>
       </w:r>
       <w:r>
+        <w:rPr>
+          <w:highlight w:val="lightGray"/>
+        </w:rPr>
         <w:t xml:space="preserve"> of all employees in the </w:t>
       </w:r>
       <w:r>
         <w:rPr>
           <w:b/>
+          <w:highlight w:val="lightGray"/>
         </w:rPr>
         <w:t>departments</w:t>
       </w:r>
       <w:r>
+        <w:rPr>
+          <w:highlight w:val="lightGray"/>
+        </w:rPr>
         <w:t xml:space="preserve"> with </w:t>
       </w:r>
       <w:r>
         <w:rPr>
           <w:b/>
+          <w:highlight w:val="lightGray"/>
         </w:rPr>
         <w:t>ID 3 or 10</w:t>
       </w:r>
       <w:r>
+        <w:rPr>
+          <w:highlight w:val="lightGray"/>
+        </w:rPr>
         <w:t xml:space="preserve"> and whose </w:t>
       </w:r>
       <w:r>
         <w:rPr>
           <w:b/>
+          <w:highlight w:val="lightGray"/>
         </w:rPr>
         <w:t>hire year</w:t>
       </w:r>
       <w:r>
+        <w:rPr>
+          <w:highlight w:val="lightGray"/>
+        </w:rPr>
         <w:t xml:space="preserve"> is </w:t>
       </w:r>
       <w:r>
         <w:rPr>
           <w:b/>
+          <w:highlight w:val="lightGray"/>
         </w:rPr>
         <w:t>between 1995 and 2005 inclusive</w:t>
       </w:r>
       <w:r>
-        <w:t>.</w:t>
-      </w:r>
-      <w:r>
-        <w:t xml:space="preserve"> Submit your query statements as </w:t>
-      </w:r>
-      <w:r>
-        <w:rPr>
-          <w:b/>
+        <w:rPr>
+          <w:highlight w:val="lightGray"/>
+        </w:rPr>
+        <w:t xml:space="preserve">. </w:t>
+      </w:r>
+      <w:r>
+        <w:rPr>
+          <w:b/>
+          <w:highlight w:val="lightGray"/>
+        </w:rPr>
+        <w:t>Order the information by id</w:t>
+      </w:r>
+      <w:r>
+        <w:rPr>
+          <w:highlight w:val="lightGray"/>
+        </w:rPr>
+        <w:t xml:space="preserve">. </w:t>
+      </w:r>
+      <w:r>
+        <w:rPr>
+          <w:highlight w:val="lightGray"/>
+        </w:rPr>
+        <w:t xml:space="preserve">Submit your query statements as </w:t>
+      </w:r>
+      <w:r>
+        <w:rPr>
+          <w:b/>
+          <w:highlight w:val="lightGray"/>
         </w:rPr>
         <w:t>Prepare DB &amp; run queries.</w:t>
       </w:r>
@@ -854,14 +919,20 @@
     <w:p>
       <w:pPr>
         <w:pStyle w:val="Heading2"/>
-        <w:ind w:left="0" w:firstLine="0"/>
+        <w:numPr>
+          <w:ilvl w:val="0"/>
+          <w:numId w:val="9"/>
+        </w:numPr>
+        <w:ind w:left="360"/>
         <w:rPr>
           <w:bCs/>
+          <w:highlight w:val="lightGray"/>
         </w:rPr>
       </w:pPr>
       <w:r>
         <w:rPr>
           <w:bCs/>
+          <w:highlight w:val="lightGray"/>
         </w:rPr>
         <w:t>Find All Employees Except Engineers</w:t>
       </w:r>
@@ -874,56 +945,79 @@
         </w:rPr>
       </w:pPr>
       <w:r>
+        <w:rPr>
+          <w:highlight w:val="lightGray"/>
+        </w:rPr>
         <w:t xml:space="preserve">Write a SQL query to find the </w:t>
       </w:r>
       <w:r>
         <w:rPr>
           <w:b/>
+          <w:highlight w:val="lightGray"/>
         </w:rPr>
         <w:t xml:space="preserve">first </w:t>
       </w:r>
       <w:r>
+        <w:rPr>
+          <w:highlight w:val="lightGray"/>
+        </w:rPr>
         <w:t>and</w:t>
       </w:r>
       <w:r>
         <w:rPr>
           <w:b/>
+          <w:highlight w:val="lightGray"/>
         </w:rPr>
         <w:t xml:space="preserve"> last names</w:t>
       </w:r>
       <w:r>
+        <w:rPr>
+          <w:highlight w:val="lightGray"/>
+        </w:rPr>
         <w:t xml:space="preserve"> of all employees whose </w:t>
       </w:r>
       <w:r>
         <w:rPr>
           <w:b/>
-        </w:rPr>
-        <w:t xml:space="preserve">job titles does not </w:t>
-      </w:r>
-      <w:r>
-        <w:rPr>
-          <w:b/>
-        </w:rPr>
-        <w:t>contain</w:t>
-      </w:r>
-      <w:r>
+          <w:highlight w:val="lightGray"/>
+        </w:rPr>
+        <w:t>job titles does not contain</w:t>
+      </w:r>
+      <w:r>
+        <w:rPr>
+          <w:highlight w:val="lightGray"/>
+        </w:rPr>
         <w:t xml:space="preserve"> “</w:t>
       </w:r>
       <w:r>
         <w:rPr>
           <w:b/>
+          <w:highlight w:val="lightGray"/>
         </w:rPr>
         <w:t>engineer</w:t>
       </w:r>
       <w:r>
-        <w:t>”.</w:t>
-      </w:r>
-      <w:r>
-        <w:t xml:space="preserve"> Submit your query statements as </w:t>
-      </w:r>
-      <w:r>
-        <w:rPr>
-          <w:b/>
+        <w:rPr>
+          <w:highlight w:val="lightGray"/>
+        </w:rPr>
+        <w:t xml:space="preserve">”. </w:t>
+      </w:r>
+      <w:r>
+        <w:rPr>
+          <w:highlight w:val="lightGray"/>
+        </w:rPr>
+        <w:t xml:space="preserve">Order by id. </w:t>
+      </w:r>
+      <w:r>
+        <w:rPr>
+          <w:highlight w:val="lightGray"/>
+        </w:rPr>
+        <w:t xml:space="preserve">Submit your query statements as </w:t>
+      </w:r>
+      <w:r>
+        <w:rPr>
+          <w:b/>
+          <w:highlight w:val="lightGray"/>
         </w:rPr>
         <w:t>Prepare DB &amp; run queries.</w:t>
       </w:r>
@@ -992,28 +1086,7 @@
                 <w:b/>
                 <w:lang w:val="en-GB"/>
               </w:rPr>
-              <w:t>l</w:t>
-            </w:r>
-            <w:r>
-              <w:rPr>
-                <w:b/>
-                <w:lang w:val="en-GB"/>
-              </w:rPr>
-              <w:t>ast</w:t>
-            </w:r>
-            <w:r>
-              <w:rPr>
-                <w:b/>
-                <w:lang w:val="en-GB"/>
-              </w:rPr>
-              <w:t>_n</w:t>
-            </w:r>
-            <w:r>
-              <w:rPr>
-                <w:b/>
-                <w:lang w:val="en-GB"/>
-              </w:rPr>
-              <w:t>ame</w:t>
+              <w:t>last_name</w:t>
             </w:r>
           </w:p>
         </w:tc>
@@ -1077,6 +1150,7 @@
               <w:rPr>
                 <w:lang w:val="en-GB"/>
               </w:rPr>
+              <w:lastRenderedPageBreak/>
               <w:t>Kevin</w:t>
             </w:r>
           </w:p>
@@ -1163,7 +1237,6 @@
               <w:rPr>
                 <w:lang w:val="en-GB"/>
               </w:rPr>
-              <w:lastRenderedPageBreak/>
               <w:t>…</w:t>
             </w:r>
           </w:p>
@@ -1195,14 +1268,20 @@
     <w:p>
       <w:pPr>
         <w:pStyle w:val="Heading2"/>
-        <w:ind w:left="0" w:firstLine="0"/>
+        <w:numPr>
+          <w:ilvl w:val="0"/>
+          <w:numId w:val="9"/>
+        </w:numPr>
+        <w:ind w:left="360"/>
         <w:rPr>
           <w:bCs/>
+          <w:highlight w:val="lightGray"/>
         </w:rPr>
       </w:pPr>
       <w:r>
         <w:rPr>
           <w:bCs/>
+          <w:highlight w:val="lightGray"/>
         </w:rPr>
         <w:t>Find Towns with Name Length</w:t>
       </w:r>
@@ -1210,52 +1289,98 @@
     <w:p>
       <w:pPr>
         <w:spacing w:after="120"/>
-      </w:pPr>
-      <w:r>
-        <w:t xml:space="preserve">Write a SQL query to find town names that are </w:t>
-      </w:r>
-      <w:r>
-        <w:rPr>
-          <w:b/>
+        <w:rPr>
+          <w:b/>
+        </w:rPr>
+      </w:pPr>
+      <w:r>
+        <w:rPr>
+          <w:highlight w:val="lightGray"/>
+        </w:rPr>
+        <w:t xml:space="preserve">Write a SQL query to find </w:t>
+      </w:r>
+      <w:r>
+        <w:rPr>
+          <w:b/>
+          <w:highlight w:val="lightGray"/>
+        </w:rPr>
+        <w:t>town</w:t>
+      </w:r>
+      <w:r>
+        <w:rPr>
+          <w:highlight w:val="lightGray"/>
+        </w:rPr>
+        <w:t xml:space="preserve"> </w:t>
+      </w:r>
+      <w:r>
+        <w:rPr>
+          <w:b/>
+          <w:highlight w:val="lightGray"/>
+        </w:rPr>
+        <w:t>names</w:t>
+      </w:r>
+      <w:r>
+        <w:rPr>
+          <w:highlight w:val="lightGray"/>
+        </w:rPr>
+        <w:t xml:space="preserve"> that are </w:t>
+      </w:r>
+      <w:r>
+        <w:rPr>
+          <w:b/>
+          <w:highlight w:val="lightGray"/>
         </w:rPr>
         <w:t>5</w:t>
       </w:r>
       <w:r>
+        <w:rPr>
+          <w:highlight w:val="lightGray"/>
+        </w:rPr>
         <w:t xml:space="preserve"> or </w:t>
       </w:r>
       <w:r>
         <w:rPr>
           <w:b/>
+          <w:highlight w:val="lightGray"/>
         </w:rPr>
         <w:t>6 symbols long</w:t>
       </w:r>
       <w:r>
+        <w:rPr>
+          <w:highlight w:val="lightGray"/>
+        </w:rPr>
         <w:t xml:space="preserve"> and </w:t>
       </w:r>
       <w:r>
         <w:rPr>
           <w:b/>
+          <w:highlight w:val="lightGray"/>
         </w:rPr>
         <w:t>order</w:t>
       </w:r>
       <w:r>
+        <w:rPr>
+          <w:highlight w:val="lightGray"/>
+        </w:rPr>
         <w:t xml:space="preserve"> them </w:t>
       </w:r>
       <w:r>
         <w:rPr>
           <w:b/>
+          <w:highlight w:val="lightGray"/>
         </w:rPr>
         <w:t>alphabetically by town name</w:t>
       </w:r>
       <w:r>
-        <w:t>.</w:t>
-      </w:r>
-      <w:r>
-        <w:t xml:space="preserve"> Submit your query statements as </w:t>
-      </w:r>
-      <w:r>
-        <w:rPr>
-          <w:b/>
+        <w:rPr>
+          <w:highlight w:val="lightGray"/>
+        </w:rPr>
+        <w:t xml:space="preserve">. Submit your query statements as </w:t>
+      </w:r>
+      <w:r>
+        <w:rPr>
+          <w:b/>
+          <w:highlight w:val="lightGray"/>
         </w:rPr>
         <w:t>Prepare DB &amp; run queries.</w:t>
       </w:r>
@@ -1298,14 +1423,7 @@
                 <w:b/>
                 <w:lang w:val="en-GB"/>
               </w:rPr>
-              <w:t>n</w:t>
-            </w:r>
-            <w:r>
-              <w:rPr>
-                <w:b/>
-                <w:lang w:val="en-GB"/>
-              </w:rPr>
-              <w:t>ame</w:t>
+              <w:t>name</w:t>
             </w:r>
           </w:p>
         </w:tc>
@@ -1398,16 +1516,28 @@
     <w:p>
       <w:pPr>
         <w:pStyle w:val="Heading2"/>
-        <w:ind w:left="0" w:firstLine="0"/>
+        <w:numPr>
+          <w:ilvl w:val="0"/>
+          <w:numId w:val="9"/>
+        </w:numPr>
+        <w:ind w:left="360"/>
         <w:rPr>
           <w:bCs/>
+          <w:highlight w:val="lightGray"/>
         </w:rPr>
       </w:pPr>
       <w:r>
         <w:rPr>
           <w:bCs/>
         </w:rPr>
-        <w:t xml:space="preserve"> Find Towns Starting With</w:t>
+        <w:t xml:space="preserve"> </w:t>
+      </w:r>
+      <w:r>
+        <w:rPr>
+          <w:bCs/>
+          <w:highlight w:val="lightGray"/>
+        </w:rPr>
+        <w:t>Find Towns Starting With</w:t>
       </w:r>
     </w:p>
     <w:p>
@@ -1418,68 +1548,119 @@
         </w:rPr>
       </w:pPr>
       <w:r>
+        <w:rPr>
+          <w:highlight w:val="lightGray"/>
+        </w:rPr>
         <w:t xml:space="preserve">Write a SQL query to find all towns that </w:t>
       </w:r>
       <w:r>
         <w:rPr>
           <w:b/>
+          <w:highlight w:val="lightGray"/>
         </w:rPr>
         <w:t>start with</w:t>
       </w:r>
       <w:r>
+        <w:rPr>
+          <w:highlight w:val="lightGray"/>
+        </w:rPr>
         <w:t xml:space="preserve"> letters </w:t>
       </w:r>
       <w:r>
         <w:rPr>
           <w:b/>
+          <w:highlight w:val="lightGray"/>
         </w:rPr>
         <w:t>M</w:t>
       </w:r>
       <w:r>
+        <w:rPr>
+          <w:highlight w:val="lightGray"/>
+        </w:rPr>
         <w:t xml:space="preserve">, </w:t>
       </w:r>
       <w:r>
         <w:rPr>
           <w:b/>
+          <w:highlight w:val="lightGray"/>
         </w:rPr>
         <w:t>K</w:t>
       </w:r>
       <w:r>
+        <w:rPr>
+          <w:highlight w:val="lightGray"/>
+        </w:rPr>
         <w:t xml:space="preserve">, </w:t>
       </w:r>
       <w:r>
         <w:rPr>
           <w:b/>
+          <w:highlight w:val="lightGray"/>
         </w:rPr>
         <w:t>B</w:t>
       </w:r>
       <w:r>
+        <w:rPr>
+          <w:highlight w:val="lightGray"/>
+        </w:rPr>
         <w:t xml:space="preserve"> or </w:t>
       </w:r>
       <w:r>
         <w:rPr>
           <w:b/>
-        </w:rPr>
-        <w:t>E</w:t>
-      </w:r>
-      <w:r>
-        <w:t xml:space="preserve">. Order them </w:t>
-      </w:r>
-      <w:r>
-        <w:rPr>
-          <w:b/>
+          <w:highlight w:val="lightGray"/>
+        </w:rPr>
+        <w:t>E (case insensitively).</w:t>
+      </w:r>
+      <w:r>
+        <w:rPr>
+          <w:highlight w:val="lightGray"/>
+        </w:rPr>
+        <w:t xml:space="preserve"> Order them </w:t>
+      </w:r>
+      <w:r>
+        <w:rPr>
+          <w:b/>
+          <w:highlight w:val="lightGray"/>
         </w:rPr>
         <w:t>alphabetically</w:t>
       </w:r>
       <w:r>
-        <w:t xml:space="preserve"> by town name.</w:t>
-      </w:r>
-      <w:r>
-        <w:t xml:space="preserve"> Submit your query statements as </w:t>
-      </w:r>
-      <w:r>
-        <w:rPr>
-          <w:b/>
+        <w:rPr>
+          <w:highlight w:val="lightGray"/>
+        </w:rPr>
+        <w:t xml:space="preserve"> by </w:t>
+      </w:r>
+      <w:r>
+        <w:rPr>
+          <w:b/>
+          <w:highlight w:val="lightGray"/>
+        </w:rPr>
+        <w:t>town</w:t>
+      </w:r>
+      <w:r>
+        <w:rPr>
+          <w:highlight w:val="lightGray"/>
+        </w:rPr>
+        <w:t xml:space="preserve"> </w:t>
+      </w:r>
+      <w:r>
+        <w:rPr>
+          <w:b/>
+          <w:highlight w:val="lightGray"/>
+        </w:rPr>
+        <w:t>name</w:t>
+      </w:r>
+      <w:r>
+        <w:rPr>
+          <w:highlight w:val="lightGray"/>
+        </w:rPr>
+        <w:t xml:space="preserve">. Submit your query statements as </w:t>
+      </w:r>
+      <w:r>
+        <w:rPr>
+          <w:b/>
+          <w:highlight w:val="lightGray"/>
         </w:rPr>
         <w:t>Prepare DB &amp; run queries.</w:t>
       </w:r>
@@ -1523,21 +1704,7 @@
                 <w:b/>
                 <w:lang w:val="en-GB"/>
               </w:rPr>
-              <w:t>t</w:t>
-            </w:r>
-            <w:r>
-              <w:rPr>
-                <w:b/>
-                <w:lang w:val="en-GB"/>
-              </w:rPr>
-              <w:t>own</w:t>
-            </w:r>
-            <w:r>
-              <w:rPr>
-                <w:b/>
-                <w:lang w:val="en-GB"/>
-              </w:rPr>
-              <w:t>_id</w:t>
+              <w:t>town_id</w:t>
             </w:r>
           </w:p>
         </w:tc>
@@ -1559,14 +1726,7 @@
                 <w:b/>
                 <w:lang w:val="en-GB"/>
               </w:rPr>
-              <w:t>n</w:t>
-            </w:r>
-            <w:r>
-              <w:rPr>
-                <w:b/>
-                <w:lang w:val="en-GB"/>
-              </w:rPr>
-              <w:t>ame</w:t>
+              <w:t>name</w:t>
             </w:r>
           </w:p>
         </w:tc>
@@ -1739,16 +1899,28 @@
     <w:p>
       <w:pPr>
         <w:pStyle w:val="Heading2"/>
-        <w:ind w:left="0" w:firstLine="0"/>
+        <w:numPr>
+          <w:ilvl w:val="0"/>
+          <w:numId w:val="9"/>
+        </w:numPr>
+        <w:ind w:left="360"/>
         <w:rPr>
           <w:bCs/>
+          <w:highlight w:val="lightGray"/>
         </w:rPr>
       </w:pPr>
       <w:r>
         <w:rPr>
           <w:bCs/>
         </w:rPr>
-        <w:t xml:space="preserve"> Find Towns Not Starting With</w:t>
+        <w:t xml:space="preserve"> </w:t>
+      </w:r>
+      <w:r>
+        <w:rPr>
+          <w:bCs/>
+          <w:highlight w:val="lightGray"/>
+        </w:rPr>
+        <w:t>Find Towns Not Starting With</w:t>
       </w:r>
     </w:p>
     <w:p>
@@ -1759,59 +1931,80 @@
         </w:rPr>
       </w:pPr>
       <w:r>
+        <w:rPr>
+          <w:highlight w:val="lightGray"/>
+        </w:rPr>
         <w:t xml:space="preserve">Write a SQL query to find all towns that </w:t>
       </w:r>
       <w:r>
         <w:rPr>
           <w:b/>
+          <w:highlight w:val="lightGray"/>
         </w:rPr>
         <w:t>does not start with</w:t>
       </w:r>
       <w:r>
+        <w:rPr>
+          <w:highlight w:val="lightGray"/>
+        </w:rPr>
         <w:t xml:space="preserve"> letters </w:t>
       </w:r>
       <w:r>
         <w:rPr>
           <w:b/>
+          <w:highlight w:val="lightGray"/>
         </w:rPr>
         <w:t>R</w:t>
       </w:r>
       <w:r>
+        <w:rPr>
+          <w:highlight w:val="lightGray"/>
+        </w:rPr>
         <w:t xml:space="preserve">, </w:t>
       </w:r>
       <w:r>
         <w:rPr>
           <w:b/>
+          <w:highlight w:val="lightGray"/>
         </w:rPr>
         <w:t>B</w:t>
       </w:r>
       <w:r>
+        <w:rPr>
+          <w:highlight w:val="lightGray"/>
+        </w:rPr>
         <w:t xml:space="preserve"> or </w:t>
       </w:r>
       <w:r>
         <w:rPr>
           <w:b/>
-        </w:rPr>
-        <w:t>D</w:t>
-      </w:r>
-      <w:r>
-        <w:t xml:space="preserve">. Order them </w:t>
-      </w:r>
-      <w:r>
-        <w:rPr>
-          <w:b/>
+          <w:highlight w:val="lightGray"/>
+        </w:rPr>
+        <w:t>D (case insensitively).</w:t>
+      </w:r>
+      <w:r>
+        <w:rPr>
+          <w:highlight w:val="lightGray"/>
+        </w:rPr>
+        <w:t xml:space="preserve"> Order them </w:t>
+      </w:r>
+      <w:r>
+        <w:rPr>
+          <w:b/>
+          <w:highlight w:val="lightGray"/>
         </w:rPr>
         <w:t>alphabetically</w:t>
       </w:r>
       <w:r>
-        <w:t xml:space="preserve"> by name.</w:t>
-      </w:r>
-      <w:r>
-        <w:t xml:space="preserve"> Submit your query statements as </w:t>
-      </w:r>
-      <w:r>
-        <w:rPr>
-          <w:b/>
+        <w:rPr>
+          <w:highlight w:val="lightGray"/>
+        </w:rPr>
+        <w:t xml:space="preserve"> by name. Submit your query statements as </w:t>
+      </w:r>
+      <w:r>
+        <w:rPr>
+          <w:b/>
+          <w:highlight w:val="lightGray"/>
         </w:rPr>
         <w:t>Prepare DB &amp; run queries.</w:t>
       </w:r>
@@ -1855,21 +2048,7 @@
                 <w:b/>
                 <w:lang w:val="en-GB"/>
               </w:rPr>
-              <w:t>t</w:t>
-            </w:r>
-            <w:r>
-              <w:rPr>
-                <w:b/>
-                <w:lang w:val="en-GB"/>
-              </w:rPr>
-              <w:t>own</w:t>
-            </w:r>
-            <w:r>
-              <w:rPr>
-                <w:b/>
-                <w:lang w:val="en-GB"/>
-              </w:rPr>
-              <w:t>_id</w:t>
+              <w:t>town_id</w:t>
             </w:r>
           </w:p>
         </w:tc>
@@ -1891,14 +2070,7 @@
                 <w:b/>
                 <w:lang w:val="en-GB"/>
               </w:rPr>
-              <w:t>n</w:t>
-            </w:r>
-            <w:r>
-              <w:rPr>
-                <w:b/>
-                <w:lang w:val="en-GB"/>
-              </w:rPr>
-              <w:t>ame</w:t>
+              <w:t>name</w:t>
             </w:r>
           </w:p>
         </w:tc>
@@ -2071,14 +2243,20 @@
     <w:p>
       <w:pPr>
         <w:pStyle w:val="Heading2"/>
-        <w:ind w:left="0" w:firstLine="0"/>
+        <w:numPr>
+          <w:ilvl w:val="0"/>
+          <w:numId w:val="9"/>
+        </w:numPr>
+        <w:ind w:left="360"/>
         <w:rPr>
           <w:bCs/>
+          <w:highlight w:val="lightGray"/>
         </w:rPr>
       </w:pPr>
       <w:r>
         <w:rPr>
           <w:bCs/>
+          <w:highlight w:val="lightGray"/>
         </w:rPr>
         <w:t>Create View Employees Hired After 2000 Year</w:t>
       </w:r>
@@ -2088,77 +2266,58 @@
         <w:spacing w:after="120"/>
         <w:rPr>
           <w:b/>
-        </w:rPr>
-      </w:pPr>
-      <w:r>
-        <w:t>Write a SQL query to create view</w:t>
-      </w:r>
-      <w:r>
-        <w:t xml:space="preserve"> </w:t>
-      </w:r>
-      <w:r>
-        <w:rPr>
-          <w:b/>
-        </w:rPr>
-        <w:t>v_employees_hired_a</w:t>
-      </w:r>
-      <w:r>
-        <w:rPr>
-          <w:b/>
-        </w:rPr>
-        <w:t>fter</w:t>
-      </w:r>
-      <w:r>
-        <w:rPr>
-          <w:b/>
-        </w:rPr>
-        <w:t>_</w:t>
-      </w:r>
-      <w:r>
-        <w:rPr>
-          <w:b/>
-        </w:rPr>
-        <w:t>2000</w:t>
-      </w:r>
-      <w:r>
+          <w:lang w:val="bg-BG"/>
+        </w:rPr>
+      </w:pPr>
+      <w:r>
+        <w:rPr>
+          <w:highlight w:val="lightGray"/>
+        </w:rPr>
+        <w:t xml:space="preserve">Write a SQL query to create view </w:t>
+      </w:r>
+      <w:r>
+        <w:rPr>
+          <w:b/>
+          <w:highlight w:val="lightGray"/>
+        </w:rPr>
+        <w:t>v_employees_hired_after_2000</w:t>
+      </w:r>
+      <w:r>
+        <w:rPr>
+          <w:highlight w:val="lightGray"/>
+        </w:rPr>
         <w:t xml:space="preserve"> with </w:t>
       </w:r>
       <w:r>
         <w:rPr>
           <w:b/>
+          <w:highlight w:val="lightGray"/>
         </w:rPr>
         <w:t>first and last name</w:t>
       </w:r>
       <w:r>
-        <w:t xml:space="preserve"> to all </w:t>
-      </w:r>
-      <w:r>
-        <w:rPr>
-          <w:b/>
-        </w:rPr>
-        <w:t>employees</w:t>
-      </w:r>
-      <w:r>
-        <w:t xml:space="preserve"> </w:t>
-      </w:r>
-      <w:r>
-        <w:rPr>
-          <w:b/>
-        </w:rPr>
-        <w:t>hired after 2000 year.</w:t>
-      </w:r>
-      <w:r>
-        <w:rPr>
-          <w:b/>
-        </w:rPr>
-        <w:t xml:space="preserve"> </w:t>
-      </w:r>
-      <w:r>
+        <w:rPr>
+          <w:highlight w:val="lightGray"/>
+        </w:rPr>
+        <w:t xml:space="preserve"> to all employees </w:t>
+      </w:r>
+      <w:r>
+        <w:rPr>
+          <w:b/>
+          <w:highlight w:val="lightGray"/>
+        </w:rPr>
+        <w:t xml:space="preserve">hired after 2000 year. </w:t>
+      </w:r>
+      <w:r>
+        <w:rPr>
+          <w:highlight w:val="lightGray"/>
+        </w:rPr>
         <w:t xml:space="preserve">Submit your query statements as </w:t>
       </w:r>
       <w:r>
         <w:rPr>
           <w:b/>
+          <w:highlight w:val="lightGray"/>
         </w:rPr>
         <w:t>Run skeleton, run queries &amp; check DB.</w:t>
       </w:r>
@@ -2408,14 +2567,20 @@
     <w:p>
       <w:pPr>
         <w:pStyle w:val="Heading2"/>
-        <w:ind w:left="0" w:firstLine="0"/>
+        <w:numPr>
+          <w:ilvl w:val="0"/>
+          <w:numId w:val="9"/>
+        </w:numPr>
+        <w:ind w:left="360"/>
         <w:rPr>
           <w:bCs/>
+          <w:highlight w:val="lightGray"/>
         </w:rPr>
       </w:pPr>
       <w:r>
         <w:rPr>
           <w:bCs/>
+          <w:highlight w:val="lightGray"/>
         </w:rPr>
         <w:lastRenderedPageBreak/>
         <w:t>Length of Last Name</w:t>
@@ -2432,96 +2597,32 @@
       <w:r>
         <w:rPr>
           <w:bCs/>
-        </w:rPr>
-        <w:t xml:space="preserve">Write a SQL query to find the </w:t>
+          <w:highlight w:val="lightGray"/>
+        </w:rPr>
+        <w:t xml:space="preserve">Write a SQL query to find the names of all employees whose last name is </w:t>
       </w:r>
       <w:r>
         <w:rPr>
           <w:b/>
           <w:bCs/>
-        </w:rPr>
-        <w:t xml:space="preserve">first and last </w:t>
-      </w:r>
-      <w:r>
-        <w:rPr>
-          <w:b/>
+          <w:highlight w:val="lightGray"/>
+        </w:rPr>
+        <w:t>exactly</w:t>
+      </w:r>
+      <w:r>
+        <w:rPr>
           <w:bCs/>
-        </w:rPr>
-        <w:t>names</w:t>
-      </w:r>
-      <w:r>
-        <w:rPr>
+          <w:highlight w:val="lightGray"/>
+        </w:rPr>
+        <w:t xml:space="preserve"> </w:t>
+      </w:r>
+      <w:r>
+        <w:rPr>
+          <w:b/>
           <w:bCs/>
-        </w:rPr>
-        <w:t xml:space="preserve"> of all </w:t>
-      </w:r>
-      <w:r>
-        <w:rPr>
-          <w:b/>
-          <w:bCs/>
-        </w:rPr>
-        <w:t>employees</w:t>
-      </w:r>
-      <w:r>
-        <w:rPr>
-          <w:bCs/>
-        </w:rPr>
-        <w:t xml:space="preserve"> whose </w:t>
-      </w:r>
-      <w:r>
-        <w:rPr>
-          <w:b/>
-          <w:bCs/>
-        </w:rPr>
-        <w:t>last name</w:t>
-      </w:r>
-      <w:r>
-        <w:rPr>
-          <w:bCs/>
-        </w:rPr>
-        <w:t xml:space="preserve"> </w:t>
-      </w:r>
-      <w:r>
-        <w:rPr>
-          <w:bCs/>
-        </w:rPr>
-        <w:t xml:space="preserve">is </w:t>
-      </w:r>
-      <w:r>
-        <w:rPr>
-          <w:b/>
-          <w:bCs/>
-        </w:rPr>
-        <w:t>exactly</w:t>
-      </w:r>
-      <w:r>
-        <w:rPr>
-          <w:bCs/>
-        </w:rPr>
-        <w:t xml:space="preserve"> </w:t>
-      </w:r>
-      <w:r>
-        <w:rPr>
-          <w:b/>
-          <w:bCs/>
+          <w:highlight w:val="lightGray"/>
         </w:rPr>
         <w:t>5 characters long.</w:t>
-      </w:r>
-      <w:r>
-        <w:rPr>
-          <w:b/>
-          <w:bCs/>
-        </w:rPr>
-        <w:t xml:space="preserve"> </w:t>
-      </w:r>
-      <w:r>
-        <w:t xml:space="preserve">Submit your query statements as </w:t>
-      </w:r>
-      <w:r>
-        <w:rPr>
-          <w:b/>
-        </w:rPr>
-        <w:t>Prepare DB &amp; run queries.</w:t>
       </w:r>
     </w:p>
     <w:p>
@@ -2812,13 +2913,20 @@
     <w:p>
       <w:pPr>
         <w:pStyle w:val="Heading1"/>
-      </w:pPr>
-      <w:r>
+        <w:rPr>
+          <w:highlight w:val="lightGray"/>
+        </w:rPr>
+      </w:pPr>
+      <w:r>
+        <w:rPr>
+          <w:highlight w:val="lightGray"/>
+        </w:rPr>
         <w:t>Part II – Queries for Geography Database</w:t>
       </w:r>
       <w:r>
         <w:rPr>
           <w:bCs/>
+          <w:highlight w:val="lightGray"/>
         </w:rPr>
         <w:t xml:space="preserve"> </w:t>
       </w:r>
@@ -2826,14 +2934,24 @@
     <w:p>
       <w:pPr>
         <w:pStyle w:val="Heading2"/>
-        <w:ind w:left="0" w:firstLine="0"/>
+        <w:numPr>
+          <w:ilvl w:val="0"/>
+          <w:numId w:val="9"/>
+        </w:numPr>
+        <w:tabs>
+          <w:tab w:val="clear" w:pos="1843"/>
+          <w:tab w:val="left" w:pos="540"/>
+        </w:tabs>
+        <w:ind w:left="360"/>
         <w:rPr>
           <w:bCs/>
+          <w:highlight w:val="lightGray"/>
         </w:rPr>
       </w:pPr>
       <w:r>
         <w:rPr>
           <w:bCs/>
+          <w:highlight w:val="lightGray"/>
         </w:rPr>
         <w:t>Countries Holding ‘A’ 3 or More Times</w:t>
       </w:r>
@@ -2846,68 +2964,80 @@
         </w:rPr>
       </w:pPr>
       <w:r>
+        <w:rPr>
+          <w:highlight w:val="lightGray"/>
+        </w:rPr>
         <w:t xml:space="preserve">Find all countries that holds the </w:t>
       </w:r>
       <w:r>
         <w:rPr>
           <w:b/>
+          <w:highlight w:val="lightGray"/>
         </w:rPr>
         <w:t>letter 'A'</w:t>
       </w:r>
       <w:r>
+        <w:rPr>
+          <w:highlight w:val="lightGray"/>
+        </w:rPr>
         <w:t xml:space="preserve"> in their name </w:t>
       </w:r>
       <w:r>
         <w:rPr>
           <w:b/>
-        </w:rPr>
-        <w:t>at least 3 times</w:t>
-      </w:r>
-      <w:r>
-        <w:t xml:space="preserve"> (case insensitively), </w:t>
-      </w:r>
-      <w:r>
-        <w:rPr>
-          <w:b/>
-        </w:rPr>
-        <w:t>sorted by ISO code</w:t>
-      </w:r>
-      <w:r>
+          <w:highlight w:val="lightGray"/>
+        </w:rPr>
+        <w:t>at least 3 times (case insensitively), sorted by ISO code</w:t>
+      </w:r>
+      <w:r>
+        <w:rPr>
+          <w:highlight w:val="lightGray"/>
+        </w:rPr>
         <w:t xml:space="preserve">. </w:t>
       </w:r>
       <w:r>
         <w:rPr>
           <w:b/>
+          <w:highlight w:val="lightGray"/>
         </w:rPr>
         <w:t>Display</w:t>
       </w:r>
       <w:r>
+        <w:rPr>
+          <w:highlight w:val="lightGray"/>
+        </w:rPr>
         <w:t xml:space="preserve"> the </w:t>
       </w:r>
       <w:r>
         <w:rPr>
           <w:b/>
+          <w:highlight w:val="lightGray"/>
         </w:rPr>
         <w:t>country name</w:t>
       </w:r>
       <w:r>
+        <w:rPr>
+          <w:highlight w:val="lightGray"/>
+        </w:rPr>
         <w:t xml:space="preserve"> and </w:t>
       </w:r>
       <w:r>
         <w:rPr>
           <w:b/>
+          <w:highlight w:val="lightGray"/>
         </w:rPr>
         <w:t>ISO code</w:t>
       </w:r>
       <w:r>
-        <w:t>.</w:t>
-      </w:r>
-      <w:r>
-        <w:t xml:space="preserve"> Submit your query statements as </w:t>
-      </w:r>
-      <w:r>
-        <w:rPr>
-          <w:b/>
+        <w:rPr>
+          <w:highlight w:val="lightGray"/>
+        </w:rPr>
+        <w:t xml:space="preserve">. Submit your query statements as </w:t>
+      </w:r>
+      <w:r>
+        <w:rPr>
+          <w:b/>
+          <w:highlight w:val="lightGray"/>
         </w:rPr>
         <w:t>Prepare DB &amp; run queries.</w:t>
       </w:r>
@@ -3114,85 +3244,120 @@
     <w:p>
       <w:pPr>
         <w:pStyle w:val="Heading2"/>
-        <w:ind w:left="0" w:firstLine="0"/>
+        <w:numPr>
+          <w:ilvl w:val="0"/>
+          <w:numId w:val="9"/>
+        </w:numPr>
+        <w:tabs>
+          <w:tab w:val="clear" w:pos="1843"/>
+          <w:tab w:val="left" w:pos="540"/>
+        </w:tabs>
+        <w:ind w:left="360"/>
         <w:rPr>
           <w:bCs/>
+          <w:highlight w:val="lightGray"/>
         </w:rPr>
       </w:pPr>
       <w:r>
         <w:rPr>
           <w:bCs/>
         </w:rPr>
-        <w:t xml:space="preserve"> Mix of Peak and River Names</w:t>
+        <w:t xml:space="preserve"> </w:t>
+      </w:r>
+      <w:r>
+        <w:rPr>
+          <w:bCs/>
+          <w:highlight w:val="lightGray"/>
+        </w:rPr>
+        <w:t>Mix of Peak and River Names</w:t>
       </w:r>
     </w:p>
     <w:p>
       <w:pPr>
         <w:spacing w:after="120"/>
-        <w:rPr>
-          <w:b/>
-        </w:rPr>
-      </w:pPr>
-      <w:r>
-        <w:rPr>
-          <w:b/>
+      </w:pPr>
+      <w:r>
+        <w:rPr>
+          <w:b/>
+          <w:highlight w:val="lightGray"/>
         </w:rPr>
         <w:t>Combine all peak names with all river names</w:t>
       </w:r>
       <w:r>
+        <w:rPr>
+          <w:highlight w:val="lightGray"/>
+        </w:rPr>
         <w:t>, so that the last letter of each peak name is the same like the first letter of its corresponding river name</w:t>
       </w:r>
       <w:r>
         <w:rPr>
           <w:b/>
+          <w:highlight w:val="lightGray"/>
         </w:rPr>
         <w:t>. Display</w:t>
       </w:r>
       <w:r>
+        <w:rPr>
+          <w:highlight w:val="lightGray"/>
+        </w:rPr>
         <w:t xml:space="preserve"> the </w:t>
       </w:r>
       <w:r>
         <w:rPr>
           <w:b/>
+          <w:highlight w:val="lightGray"/>
         </w:rPr>
         <w:t>peak names</w:t>
       </w:r>
       <w:r>
+        <w:rPr>
+          <w:highlight w:val="lightGray"/>
+        </w:rPr>
         <w:t xml:space="preserve">, </w:t>
       </w:r>
       <w:r>
         <w:rPr>
           <w:b/>
+          <w:highlight w:val="lightGray"/>
         </w:rPr>
         <w:t>river names</w:t>
       </w:r>
       <w:r>
+        <w:rPr>
+          <w:highlight w:val="lightGray"/>
+        </w:rPr>
         <w:t xml:space="preserve">, and the </w:t>
       </w:r>
       <w:r>
         <w:rPr>
           <w:b/>
+          <w:highlight w:val="lightGray"/>
         </w:rPr>
         <w:t>obtained mix</w:t>
       </w:r>
       <w:r>
+        <w:rPr>
+          <w:highlight w:val="lightGray"/>
+        </w:rPr>
         <w:t xml:space="preserve">. </w:t>
       </w:r>
       <w:r>
         <w:rPr>
           <w:b/>
+          <w:highlight w:val="lightGray"/>
         </w:rPr>
         <w:t>Sort the results by the obtained mix</w:t>
       </w:r>
       <w:r>
-        <w:t>.</w:t>
-      </w:r>
-      <w:r>
-        <w:t xml:space="preserve"> Submit your query statements as </w:t>
-      </w:r>
-      <w:r>
-        <w:rPr>
-          <w:b/>
+        <w:rPr>
+          <w:highlight w:val="lightGray"/>
+        </w:rPr>
+        <w:t xml:space="preserve">. Submit your query statements as </w:t>
+      </w:r>
+      <w:r>
+        <w:rPr>
+          <w:b/>
+          <w:highlight w:val="lightGray"/>
         </w:rPr>
         <w:t>Prepare DB &amp; run queries.</w:t>
       </w:r>
@@ -3556,108 +3721,136 @@
     <w:p>
       <w:pPr>
         <w:pStyle w:val="Heading1"/>
-      </w:pPr>
-      <w:r>
+        <w:rPr>
+          <w:highlight w:val="lightGray"/>
+        </w:rPr>
+      </w:pPr>
+      <w:r>
+        <w:rPr>
+          <w:highlight w:val="lightGray"/>
+        </w:rPr>
         <w:t>Part III – Queries for Diablo Database</w:t>
       </w:r>
     </w:p>
     <w:p>
       <w:pPr>
         <w:pStyle w:val="Heading2"/>
-        <w:ind w:left="0" w:firstLine="0"/>
+        <w:numPr>
+          <w:ilvl w:val="0"/>
+          <w:numId w:val="9"/>
+        </w:numPr>
+        <w:tabs>
+          <w:tab w:val="clear" w:pos="1843"/>
+          <w:tab w:val="left" w:pos="540"/>
+        </w:tabs>
+        <w:ind w:left="360"/>
         <w:rPr>
           <w:bCs/>
+          <w:highlight w:val="lightGray"/>
         </w:rPr>
       </w:pPr>
       <w:r>
         <w:rPr>
           <w:bCs/>
-        </w:rPr>
-        <w:t xml:space="preserve">Games </w:t>
-      </w:r>
-      <w:r>
-        <w:rPr>
-          <w:bCs/>
-        </w:rPr>
-        <w:t>from</w:t>
-      </w:r>
-      <w:r>
-        <w:rPr>
-          <w:bCs/>
-        </w:rPr>
-        <w:t xml:space="preserve"> 20</w:t>
-      </w:r>
-      <w:r>
-        <w:rPr>
-          <w:bCs/>
-        </w:rPr>
-        <w:t>1</w:t>
-      </w:r>
-      <w:r>
-        <w:rPr>
-          <w:bCs/>
-        </w:rPr>
-        <w:t>1 and 2012 year</w:t>
+          <w:highlight w:val="lightGray"/>
+        </w:rPr>
+        <w:t>Games from 2011 and 2012 year</w:t>
       </w:r>
     </w:p>
     <w:p>
       <w:pPr>
         <w:spacing w:after="120"/>
-      </w:pPr>
-      <w:r>
+        <w:rPr>
+          <w:b/>
+        </w:rPr>
+      </w:pPr>
+      <w:r>
+        <w:rPr>
+          <w:highlight w:val="lightGray"/>
+        </w:rPr>
         <w:t xml:space="preserve">Find the </w:t>
       </w:r>
       <w:r>
         <w:rPr>
           <w:b/>
+          <w:highlight w:val="lightGray"/>
         </w:rPr>
         <w:t>top 50 games</w:t>
       </w:r>
       <w:r>
+        <w:rPr>
+          <w:highlight w:val="lightGray"/>
+        </w:rPr>
         <w:t xml:space="preserve"> </w:t>
       </w:r>
       <w:r>
         <w:rPr>
           <w:b/>
+          <w:highlight w:val="lightGray"/>
         </w:rPr>
         <w:t>ordered by start date</w:t>
       </w:r>
       <w:r>
+        <w:rPr>
+          <w:highlight w:val="lightGray"/>
+        </w:rPr>
         <w:t xml:space="preserve">, then </w:t>
       </w:r>
       <w:r>
         <w:rPr>
           <w:b/>
+          <w:highlight w:val="lightGray"/>
         </w:rPr>
         <w:t>by name</w:t>
       </w:r>
       <w:r>
+        <w:rPr>
+          <w:highlight w:val="lightGray"/>
+        </w:rPr>
         <w:t xml:space="preserve"> of the game. Display only </w:t>
       </w:r>
       <w:r>
         <w:rPr>
           <w:b/>
+          <w:highlight w:val="lightGray"/>
         </w:rPr>
         <w:t>games from 2011 and 2012</w:t>
       </w:r>
       <w:r>
+        <w:rPr>
+          <w:highlight w:val="lightGray"/>
+        </w:rPr>
         <w:t xml:space="preserve"> year. Display start date in the format “</w:t>
       </w:r>
       <w:r>
         <w:rPr>
           <w:b/>
+          <w:highlight w:val="lightGray"/>
         </w:rPr>
         <w:t>YYYY-MM-DD</w:t>
       </w:r>
       <w:r>
+        <w:rPr>
+          <w:highlight w:val="lightGray"/>
+        </w:rPr>
         <w:t xml:space="preserve">”. </w:t>
       </w:r>
       <w:r>
-        <w:t xml:space="preserve">Submit your query statements as </w:t>
-      </w:r>
-      <w:r>
-        <w:rPr>
-          <w:b/>
+        <w:rPr>
+          <w:highlight w:val="lightGray"/>
+        </w:rPr>
+        <w:t>S</w:t>
+      </w:r>
+      <w:r>
+        <w:rPr>
+          <w:highlight w:val="lightGray"/>
+        </w:rPr>
+        <w:t xml:space="preserve">ubmit your query statements as </w:t>
+      </w:r>
+      <w:r>
+        <w:rPr>
+          <w:b/>
+          <w:highlight w:val="lightGray"/>
         </w:rPr>
         <w:t>Prepare DB &amp; run queries.</w:t>
       </w:r>
@@ -3833,7 +4026,6 @@
               <w:rPr>
                 <w:lang w:val="en-GB"/>
               </w:rPr>
-              <w:lastRenderedPageBreak/>
               <w:t>Broadway</w:t>
             </w:r>
           </w:p>
@@ -3877,6 +4069,7 @@
               <w:rPr>
                 <w:lang w:val="en-GB"/>
               </w:rPr>
+              <w:lastRenderedPageBreak/>
               <w:t>…</w:t>
             </w:r>
           </w:p>
@@ -3908,16 +4101,32 @@
     <w:p>
       <w:pPr>
         <w:pStyle w:val="Heading2"/>
-        <w:ind w:left="0" w:firstLine="0"/>
+        <w:numPr>
+          <w:ilvl w:val="0"/>
+          <w:numId w:val="9"/>
+        </w:numPr>
+        <w:tabs>
+          <w:tab w:val="clear" w:pos="1843"/>
+          <w:tab w:val="left" w:pos="540"/>
+        </w:tabs>
+        <w:ind w:left="360"/>
         <w:rPr>
           <w:bCs/>
+          <w:highlight w:val="lightGray"/>
         </w:rPr>
       </w:pPr>
       <w:r>
         <w:rPr>
           <w:bCs/>
         </w:rPr>
-        <w:t xml:space="preserve"> User Email Providers</w:t>
+        <w:t xml:space="preserve"> </w:t>
+      </w:r>
+      <w:r>
+        <w:rPr>
+          <w:bCs/>
+          <w:highlight w:val="lightGray"/>
+        </w:rPr>
+        <w:t>User Email Providers</w:t>
       </w:r>
     </w:p>
     <w:p>
@@ -3928,109 +4137,69 @@
         </w:rPr>
       </w:pPr>
       <w:r>
-        <w:t xml:space="preserve">Find all </w:t>
-      </w:r>
-      <w:r>
-        <w:rPr>
-          <w:b/>
-        </w:rPr>
-        <w:t>users</w:t>
-      </w:r>
-      <w:r>
-        <w:t xml:space="preserve"> along with information about their email providers. Display the </w:t>
-      </w:r>
-      <w:r>
-        <w:rPr>
-          <w:b/>
-        </w:rPr>
-        <w:t>user</w:t>
-      </w:r>
-      <w:r>
-        <w:rPr>
-          <w:b/>
-        </w:rPr>
-        <w:t xml:space="preserve"> </w:t>
-      </w:r>
-      <w:r>
-        <w:rPr>
-          <w:b/>
-        </w:rPr>
-        <w:t>name</w:t>
-      </w:r>
-      <w:r>
+        <w:rPr>
+          <w:highlight w:val="lightGray"/>
+        </w:rPr>
+        <w:t xml:space="preserve">Find all users along with information about their email providers. Display the </w:t>
+      </w:r>
+      <w:r>
+        <w:rPr>
+          <w:b/>
+          <w:highlight w:val="lightGray"/>
+        </w:rPr>
+        <w:t>user_name</w:t>
+      </w:r>
+      <w:r>
+        <w:rPr>
+          <w:highlight w:val="lightGray"/>
+        </w:rPr>
         <w:t xml:space="preserve"> and </w:t>
       </w:r>
       <w:r>
         <w:rPr>
           <w:b/>
-        </w:rPr>
-        <w:t>Email P</w:t>
-      </w:r>
-      <w:r>
-        <w:rPr>
-          <w:b/>
-        </w:rPr>
-        <w:t>rovider</w:t>
-      </w:r>
-      <w:r>
+          <w:highlight w:val="lightGray"/>
+        </w:rPr>
+        <w:t>email provider</w:t>
+      </w:r>
+      <w:r>
+        <w:rPr>
+          <w:highlight w:val="lightGray"/>
+        </w:rPr>
         <w:t xml:space="preserve">. Sort the results by </w:t>
       </w:r>
       <w:r>
         <w:rPr>
           <w:b/>
-        </w:rPr>
-        <w:t>Email P</w:t>
-      </w:r>
-      <w:r>
-        <w:rPr>
-          <w:b/>
-        </w:rPr>
-        <w:t>rovider</w:t>
-      </w:r>
-      <w:r>
-        <w:rPr>
-          <w:b/>
-        </w:rPr>
-        <w:t xml:space="preserve"> </w:t>
-      </w:r>
-      <w:r>
-        <w:rPr>
-          <w:b/>
-        </w:rPr>
-        <w:t>alphabetically</w:t>
-      </w:r>
-      <w:r>
+          <w:highlight w:val="lightGray"/>
+        </w:rPr>
+        <w:t>email provider alphabetically</w:t>
+      </w:r>
+      <w:r>
+        <w:rPr>
+          <w:highlight w:val="lightGray"/>
+        </w:rPr>
         <w:t xml:space="preserve">, then by </w:t>
       </w:r>
       <w:r>
         <w:rPr>
           <w:b/>
-        </w:rPr>
-        <w:t>user</w:t>
-      </w:r>
-      <w:r>
-        <w:rPr>
-          <w:b/>
-        </w:rPr>
-        <w:t xml:space="preserve"> </w:t>
-      </w:r>
-      <w:r>
-        <w:rPr>
-          <w:b/>
-        </w:rPr>
-        <w:t>name</w:t>
-      </w:r>
-      <w:r>
-        <w:t xml:space="preserve">. </w:t>
-      </w:r>
-      <w:r>
-        <w:t xml:space="preserve">Submit your query statements as </w:t>
-      </w:r>
-      <w:r>
-        <w:rPr>
-          <w:b/>
-        </w:rPr>
-        <w:t>Prepare DB &amp; run queries.</w:t>
+          <w:highlight w:val="lightGray"/>
+        </w:rPr>
+        <w:t>username</w:t>
+      </w:r>
+      <w:r>
+        <w:rPr>
+          <w:highlight w:val="lightGray"/>
+        </w:rPr>
+        <w:t xml:space="preserve">. Submit your query statements </w:t>
+      </w:r>
+      <w:r>
+        <w:rPr>
+          <w:b/>
+          <w:highlight w:val="lightGray"/>
+        </w:rPr>
+        <w:t>as Prepare DB &amp; run queries.</w:t>
       </w:r>
     </w:p>
     <w:p>
@@ -4072,58 +4241,32 @@
                 <w:b/>
                 <w:lang w:val="en-GB"/>
               </w:rPr>
-              <w:t>u</w:t>
-            </w:r>
-            <w:r>
+              <w:t>user_name</w:t>
+            </w:r>
+          </w:p>
+        </w:tc>
+        <w:tc>
+          <w:tcPr>
+            <w:tcW w:w="1985" w:type="dxa"/>
+            <w:tcBorders>
+              <w:right w:val="single" w:sz="4" w:space="0" w:color="auto"/>
+            </w:tcBorders>
+            <w:shd w:val="clear" w:color="auto" w:fill="D9D9D9" w:themeFill="background1" w:themeFillShade="D9"/>
+          </w:tcPr>
+          <w:p>
+            <w:pPr>
+              <w:spacing w:after="0"/>
               <w:rPr>
                 <w:b/>
                 <w:lang w:val="en-GB"/>
               </w:rPr>
-              <w:t>ser</w:t>
-            </w:r>
+            </w:pPr>
             <w:r>
               <w:rPr>
                 <w:b/>
                 <w:lang w:val="en-GB"/>
               </w:rPr>
-              <w:t>_</w:t>
-            </w:r>
-            <w:r>
-              <w:rPr>
-                <w:b/>
-                <w:lang w:val="en-GB"/>
-              </w:rPr>
-              <w:t>name</w:t>
-            </w:r>
-          </w:p>
-        </w:tc>
-        <w:tc>
-          <w:tcPr>
-            <w:tcW w:w="1985" w:type="dxa"/>
-            <w:tcBorders>
-              <w:right w:val="single" w:sz="4" w:space="0" w:color="auto"/>
-            </w:tcBorders>
-            <w:shd w:val="clear" w:color="auto" w:fill="D9D9D9" w:themeFill="background1" w:themeFillShade="D9"/>
-          </w:tcPr>
-          <w:p>
-            <w:pPr>
-              <w:spacing w:after="0"/>
-              <w:rPr>
-                <w:b/>
-                <w:lang w:val="en-GB"/>
-              </w:rPr>
-            </w:pPr>
-            <w:r>
-              <w:rPr>
-                <w:b/>
-              </w:rPr>
-              <w:t>Email P</w:t>
-            </w:r>
-            <w:r>
-              <w:rPr>
-                <w:b/>
-              </w:rPr>
-              <w:t>rovider</w:t>
+              <w:t>Email Provider</w:t>
             </w:r>
           </w:p>
         </w:tc>
@@ -4292,120 +4435,144 @@
     <w:p>
       <w:pPr>
         <w:pStyle w:val="Heading2"/>
-        <w:ind w:left="0" w:firstLine="0"/>
+        <w:numPr>
+          <w:ilvl w:val="0"/>
+          <w:numId w:val="9"/>
+        </w:numPr>
+        <w:tabs>
+          <w:tab w:val="clear" w:pos="1843"/>
+          <w:tab w:val="left" w:pos="540"/>
+        </w:tabs>
+        <w:ind w:left="360"/>
         <w:rPr>
           <w:bCs/>
+          <w:highlight w:val="lightGray"/>
         </w:rPr>
       </w:pPr>
       <w:r>
         <w:rPr>
           <w:bCs/>
         </w:rPr>
-        <w:t xml:space="preserve"> Get Users with IP</w:t>
+        <w:t xml:space="preserve"> </w:t>
       </w:r>
       <w:r>
         <w:rPr>
           <w:bCs/>
+          <w:highlight w:val="lightGray"/>
+        </w:rPr>
+        <w:t>Get Users with IP</w:t>
+      </w:r>
+      <w:r>
+        <w:rPr>
+          <w:bCs/>
+          <w:highlight w:val="lightGray"/>
         </w:rPr>
         <w:t xml:space="preserve"> </w:t>
       </w:r>
       <w:r>
         <w:rPr>
           <w:bCs/>
-        </w:rPr>
-        <w:t>A</w:t>
+          <w:highlight w:val="lightGray"/>
+        </w:rPr>
+        <w:t>Ad</w:t>
       </w:r>
       <w:r>
         <w:rPr>
           <w:bCs/>
+          <w:highlight w:val="lightGray"/>
         </w:rPr>
         <w:t>d</w:t>
       </w:r>
       <w:r>
         <w:rPr>
           <w:bCs/>
-        </w:rPr>
-        <w:t>dress Like Pattern</w:t>
+          <w:highlight w:val="lightGray"/>
+        </w:rPr>
+        <w:t>ress Like Pattern</w:t>
       </w:r>
     </w:p>
     <w:p>
-      <w:r>
+      <w:pPr>
+        <w:rPr>
+          <w:b/>
+          <w:highlight w:val="lightGray"/>
+        </w:rPr>
+      </w:pPr>
+      <w:r>
+        <w:rPr>
+          <w:highlight w:val="lightGray"/>
+        </w:rPr>
         <w:t xml:space="preserve">Find all </w:t>
       </w:r>
       <w:r>
         <w:rPr>
           <w:b/>
-        </w:rPr>
-        <w:t>users</w:t>
-      </w:r>
-      <w:r>
-        <w:t xml:space="preserve"> along with their </w:t>
-      </w:r>
-      <w:r>
-        <w:rPr>
-          <w:b/>
-        </w:rPr>
-        <w:t>IP A</w:t>
-      </w:r>
-      <w:r>
-        <w:rPr>
-          <w:b/>
-        </w:rPr>
-        <w:t>ddress</w:t>
-      </w:r>
-      <w:r>
-        <w:t xml:space="preserve"> sorted by </w:t>
-      </w:r>
-      <w:r>
-        <w:rPr>
-          <w:b/>
-        </w:rPr>
-        <w:t>user</w:t>
-      </w:r>
-      <w:r>
-        <w:rPr>
-          <w:b/>
-        </w:rPr>
-        <w:t xml:space="preserve"> </w:t>
-      </w:r>
-      <w:r>
-        <w:rPr>
-          <w:b/>
-        </w:rPr>
-        <w:t>name alphabetically</w:t>
-      </w:r>
-      <w:r>
-        <w:t>. Display only rows that IP address matches the pattern: “</w:t>
-      </w:r>
-      <w:r>
-        <w:rPr>
-          <w:b/>
-        </w:rPr>
-        <w:t>***.1^</w:t>
-      </w:r>
-      <w:proofErr w:type="gramStart"/>
-      <w:r>
-        <w:rPr>
-          <w:b/>
-        </w:rPr>
-        <w:t>.^</w:t>
-      </w:r>
-      <w:proofErr w:type="gramEnd"/>
-      <w:r>
-        <w:rPr>
-          <w:b/>
-        </w:rPr>
-        <w:t>.***</w:t>
-      </w:r>
-      <w:r>
-        <w:t>”.</w:t>
-      </w:r>
-      <w:r>
-        <w:t xml:space="preserve"> Submit your query statements as </w:t>
-      </w:r>
-      <w:r>
-        <w:rPr>
-          <w:b/>
+          <w:highlight w:val="lightGray"/>
+        </w:rPr>
+        <w:t>user_name</w:t>
+      </w:r>
+      <w:r>
+        <w:rPr>
+          <w:highlight w:val="lightGray"/>
+        </w:rPr>
+        <w:t xml:space="preserve"> and  </w:t>
+      </w:r>
+      <w:r>
+        <w:rPr>
+          <w:b/>
+          <w:highlight w:val="lightGray"/>
+        </w:rPr>
+        <w:t>ip_address</w:t>
+      </w:r>
+      <w:r>
+        <w:rPr>
+          <w:highlight w:val="lightGray"/>
+        </w:rPr>
+        <w:t xml:space="preserve"> for each user sorted by </w:t>
+      </w:r>
+      <w:r>
+        <w:rPr>
+          <w:b/>
+          <w:highlight w:val="lightGray"/>
+        </w:rPr>
+        <w:t>user_name alphabetically</w:t>
+      </w:r>
+      <w:r>
+        <w:rPr>
+          <w:highlight w:val="lightGray"/>
+        </w:rPr>
+        <w:t xml:space="preserve">. Display only rows that </w:t>
+      </w:r>
+      <w:r>
+        <w:rPr>
+          <w:b/>
+          <w:highlight w:val="lightGray"/>
+        </w:rPr>
+        <w:t>ip_address</w:t>
+      </w:r>
+      <w:r>
+        <w:rPr>
+          <w:highlight w:val="lightGray"/>
+        </w:rPr>
+        <w:t xml:space="preserve"> matches the pattern: “</w:t>
+      </w:r>
+      <w:r>
+        <w:rPr>
+          <w:b/>
+          <w:highlight w:val="lightGray"/>
+        </w:rPr>
+        <w:t>___.1%.%.___</w:t>
+      </w:r>
+      <w:r>
+        <w:rPr>
+          <w:highlight w:val="lightGray"/>
+        </w:rPr>
+        <w:t xml:space="preserve">”. Submit your query statements as </w:t>
+      </w:r>
+      <w:r>
+        <w:rPr>
+          <w:b/>
+          <w:highlight w:val="lightGray"/>
         </w:rPr>
         <w:t>Prepare DB &amp; run queries.</w:t>
       </w:r>
@@ -4417,24 +4584,35 @@
         </w:rPr>
       </w:pPr>
       <w:r>
+        <w:rPr>
+          <w:highlight w:val="lightGray"/>
+        </w:rPr>
         <w:t xml:space="preserve">Legend: </w:t>
       </w:r>
       <w:r>
         <w:rPr>
           <w:b/>
+          <w:highlight w:val="lightGray"/>
         </w:rPr>
         <w:t xml:space="preserve">* </w:t>
       </w:r>
       <w:r>
+        <w:rPr>
+          <w:highlight w:val="lightGray"/>
+        </w:rPr>
         <w:t xml:space="preserve">- one symbol, </w:t>
       </w:r>
       <w:r>
         <w:rPr>
           <w:b/>
+          <w:highlight w:val="lightGray"/>
         </w:rPr>
         <w:t>^</w:t>
       </w:r>
       <w:r>
+        <w:rPr>
+          <w:highlight w:val="lightGray"/>
+        </w:rPr>
         <w:t xml:space="preserve"> - one or more symbols</w:t>
       </w:r>
     </w:p>
@@ -4477,81 +4655,32 @@
                 <w:b/>
                 <w:lang w:val="en-GB"/>
               </w:rPr>
-              <w:t>u</w:t>
-            </w:r>
-            <w:r>
+              <w:t>user_name</w:t>
+            </w:r>
+          </w:p>
+        </w:tc>
+        <w:tc>
+          <w:tcPr>
+            <w:tcW w:w="1842" w:type="dxa"/>
+            <w:tcBorders>
+              <w:right w:val="single" w:sz="4" w:space="0" w:color="auto"/>
+            </w:tcBorders>
+            <w:shd w:val="clear" w:color="auto" w:fill="D9D9D9" w:themeFill="background1" w:themeFillShade="D9"/>
+          </w:tcPr>
+          <w:p>
+            <w:pPr>
+              <w:spacing w:after="0"/>
               <w:rPr>
                 <w:b/>
                 <w:lang w:val="en-GB"/>
               </w:rPr>
-              <w:t>ser</w:t>
-            </w:r>
+            </w:pPr>
             <w:r>
               <w:rPr>
                 <w:b/>
                 <w:lang w:val="en-GB"/>
               </w:rPr>
-              <w:t>_</w:t>
-            </w:r>
-            <w:r>
-              <w:rPr>
-                <w:b/>
-                <w:lang w:val="en-GB"/>
-              </w:rPr>
-              <w:t>name</w:t>
-            </w:r>
-          </w:p>
-        </w:tc>
-        <w:tc>
-          <w:tcPr>
-            <w:tcW w:w="1842" w:type="dxa"/>
-            <w:tcBorders>
-              <w:right w:val="single" w:sz="4" w:space="0" w:color="auto"/>
-            </w:tcBorders>
-            <w:shd w:val="clear" w:color="auto" w:fill="D9D9D9" w:themeFill="background1" w:themeFillShade="D9"/>
-          </w:tcPr>
-          <w:p>
-            <w:pPr>
-              <w:spacing w:after="0"/>
-              <w:rPr>
-                <w:b/>
-                <w:lang w:val="en-GB"/>
-              </w:rPr>
-            </w:pPr>
-            <w:r>
-              <w:rPr>
-                <w:b/>
-                <w:lang w:val="en-GB"/>
-              </w:rPr>
-              <w:t>I</w:t>
-            </w:r>
-            <w:r>
-              <w:rPr>
-                <w:b/>
-                <w:lang w:val="en-GB"/>
-              </w:rPr>
-              <w:t>P</w:t>
-            </w:r>
-            <w:r>
-              <w:rPr>
-                <w:b/>
-                <w:lang w:val="en-GB"/>
-              </w:rPr>
-              <w:t xml:space="preserve"> </w:t>
-            </w:r>
-            <w:r>
-              <w:rPr>
-                <w:b/>
-                <w:lang w:val="en-GB"/>
-              </w:rPr>
-              <w:t>A</w:t>
-            </w:r>
-            <w:r>
-              <w:rPr>
-                <w:b/>
-                <w:lang w:val="en-GB"/>
-              </w:rPr>
-              <w:t>ddress</w:t>
+              <w:t>ip_address</w:t>
             </w:r>
           </w:p>
         </w:tc>
@@ -4714,16 +4843,34 @@
     <w:p>
       <w:pPr>
         <w:pStyle w:val="Heading2"/>
-        <w:ind w:left="0" w:firstLine="0"/>
+        <w:numPr>
+          <w:ilvl w:val="0"/>
+          <w:numId w:val="9"/>
+        </w:numPr>
+        <w:tabs>
+          <w:tab w:val="clear" w:pos="1843"/>
+          <w:tab w:val="left" w:pos="540"/>
+        </w:tabs>
+        <w:ind w:left="360"/>
         <w:rPr>
           <w:bCs/>
+          <w:highlight w:val="lightGray"/>
         </w:rPr>
       </w:pPr>
       <w:r>
         <w:rPr>
           <w:bCs/>
         </w:rPr>
-        <w:t xml:space="preserve"> Show All Games with Duration and Part of the Day</w:t>
+        <w:t xml:space="preserve"> </w:t>
+      </w:r>
+      <w:bookmarkStart w:id="0" w:name="_GoBack"/>
+      <w:bookmarkEnd w:id="0"/>
+      <w:r>
+        <w:rPr>
+          <w:bCs/>
+          <w:highlight w:val="lightGray"/>
+        </w:rPr>
+        <w:t>Show All Games with Duration and Part of the Day</w:t>
       </w:r>
     </w:p>
     <w:p>
@@ -4733,167 +4880,249 @@
         </w:rPr>
       </w:pPr>
       <w:r>
+        <w:rPr>
+          <w:highlight w:val="lightGray"/>
+        </w:rPr>
         <w:t xml:space="preserve">Find all </w:t>
       </w:r>
       <w:r>
         <w:rPr>
           <w:b/>
+          <w:highlight w:val="lightGray"/>
         </w:rPr>
         <w:t>games</w:t>
       </w:r>
       <w:r>
+        <w:rPr>
+          <w:highlight w:val="lightGray"/>
+        </w:rPr>
         <w:t xml:space="preserve"> with </w:t>
       </w:r>
       <w:r>
         <w:rPr>
           <w:b/>
+          <w:highlight w:val="lightGray"/>
         </w:rPr>
         <w:t>part of the day</w:t>
       </w:r>
       <w:r>
+        <w:rPr>
+          <w:highlight w:val="lightGray"/>
+        </w:rPr>
         <w:t xml:space="preserve"> and </w:t>
       </w:r>
       <w:r>
         <w:rPr>
           <w:b/>
+          <w:highlight w:val="lightGray"/>
         </w:rPr>
         <w:t>duration</w:t>
       </w:r>
       <w:r>
-        <w:t xml:space="preserve"> sorted by </w:t>
-      </w:r>
-      <w:r>
-        <w:rPr>
-          <w:b/>
-        </w:rPr>
-        <w:t>game name</w:t>
-      </w:r>
-      <w:r>
+        <w:rPr>
+          <w:highlight w:val="lightGray"/>
+        </w:rPr>
+        <w:t xml:space="preserve">. </w:t>
+      </w:r>
+      <w:r>
+        <w:rPr>
+          <w:b/>
+          <w:highlight w:val="lightGray"/>
+        </w:rPr>
+        <w:t>Parts of the day</w:t>
+      </w:r>
+      <w:r>
+        <w:rPr>
+          <w:highlight w:val="lightGray"/>
+        </w:rPr>
+        <w:t xml:space="preserve"> should be </w:t>
+      </w:r>
+      <w:r>
+        <w:rPr>
+          <w:b/>
+          <w:highlight w:val="lightGray"/>
+        </w:rPr>
+        <w:t>Morning</w:t>
+      </w:r>
+      <w:r>
+        <w:rPr>
+          <w:highlight w:val="lightGray"/>
+        </w:rPr>
+        <w:t xml:space="preserve"> (</w:t>
+      </w:r>
+      <w:r>
+        <w:rPr>
+          <w:b/>
+          <w:highlight w:val="lightGray"/>
+        </w:rPr>
+        <w:t>start</w:t>
+      </w:r>
+      <w:r>
+        <w:rPr>
+          <w:highlight w:val="lightGray"/>
+        </w:rPr>
+        <w:t xml:space="preserve"> time is &gt;= 0 and &lt; 12), </w:t>
+      </w:r>
+      <w:r>
+        <w:rPr>
+          <w:b/>
+          <w:highlight w:val="lightGray"/>
+        </w:rPr>
+        <w:t>Afternoon</w:t>
+      </w:r>
+      <w:r>
+        <w:rPr>
+          <w:highlight w:val="lightGray"/>
+        </w:rPr>
+        <w:t xml:space="preserve"> (</w:t>
+      </w:r>
+      <w:r>
+        <w:rPr>
+          <w:b/>
+          <w:highlight w:val="lightGray"/>
+        </w:rPr>
+        <w:t>start</w:t>
+      </w:r>
+      <w:r>
+        <w:rPr>
+          <w:highlight w:val="lightGray"/>
+        </w:rPr>
+        <w:t xml:space="preserve"> time is &gt;= 12 and &lt; 18), </w:t>
+      </w:r>
+      <w:r>
+        <w:rPr>
+          <w:b/>
+          <w:highlight w:val="lightGray"/>
+        </w:rPr>
+        <w:t>Evening</w:t>
+      </w:r>
+      <w:r>
+        <w:rPr>
+          <w:highlight w:val="lightGray"/>
+        </w:rPr>
+        <w:t xml:space="preserve"> (</w:t>
+      </w:r>
+      <w:r>
+        <w:rPr>
+          <w:b/>
+          <w:highlight w:val="lightGray"/>
+        </w:rPr>
+        <w:t>start</w:t>
+      </w:r>
+      <w:r>
+        <w:rPr>
+          <w:highlight w:val="lightGray"/>
+        </w:rPr>
+        <w:t xml:space="preserve"> time is &gt;= 18 and &lt; 24). </w:t>
+      </w:r>
+      <w:r>
+        <w:rPr>
+          <w:b/>
+          <w:highlight w:val="lightGray"/>
+        </w:rPr>
+        <w:t>Duration</w:t>
+      </w:r>
+      <w:r>
+        <w:rPr>
+          <w:highlight w:val="lightGray"/>
+        </w:rPr>
+        <w:t xml:space="preserve"> should be </w:t>
+      </w:r>
+      <w:r>
+        <w:rPr>
+          <w:b/>
+          <w:highlight w:val="lightGray"/>
+        </w:rPr>
+        <w:t>Extra</w:t>
+      </w:r>
+      <w:r>
+        <w:rPr>
+          <w:highlight w:val="lightGray"/>
+        </w:rPr>
         <w:t xml:space="preserve"> </w:t>
       </w:r>
       <w:r>
         <w:rPr>
           <w:b/>
-        </w:rPr>
-        <w:t>alphabetically</w:t>
-      </w:r>
-      <w:r>
-        <w:t xml:space="preserve"> then by </w:t>
-      </w:r>
-      <w:r>
-        <w:rPr>
-          <w:b/>
+          <w:highlight w:val="lightGray"/>
+        </w:rPr>
+        <w:t xml:space="preserve">Short </w:t>
+      </w:r>
+      <w:r>
+        <w:rPr>
+          <w:highlight w:val="lightGray"/>
+        </w:rPr>
+        <w:t xml:space="preserve">(smaller or equal to 3), </w:t>
+      </w:r>
+      <w:r>
+        <w:rPr>
+          <w:b/>
+          <w:highlight w:val="lightGray"/>
+        </w:rPr>
+        <w:t xml:space="preserve">Short </w:t>
+      </w:r>
+      <w:r>
+        <w:rPr>
+          <w:highlight w:val="lightGray"/>
+        </w:rPr>
+        <w:t xml:space="preserve">(between 3 and 6 including), </w:t>
+      </w:r>
+      <w:r>
+        <w:rPr>
+          <w:b/>
+          <w:highlight w:val="lightGray"/>
+        </w:rPr>
+        <w:t>Long</w:t>
+      </w:r>
+      <w:r>
+        <w:rPr>
+          <w:highlight w:val="lightGray"/>
+        </w:rPr>
+        <w:t xml:space="preserve"> (between 6 and 10 including) and </w:t>
+      </w:r>
+      <w:r>
+        <w:rPr>
+          <w:b/>
+          <w:highlight w:val="lightGray"/>
+        </w:rPr>
+        <w:t xml:space="preserve">Extra Long </w:t>
+      </w:r>
+      <w:r>
+        <w:rPr>
+          <w:highlight w:val="lightGray"/>
+        </w:rPr>
+        <w:t>in any other cases or</w:t>
+      </w:r>
+      <w:r>
+        <w:rPr>
+          <w:b/>
+          <w:highlight w:val="lightGray"/>
+        </w:rPr>
+        <w:t xml:space="preserve"> </w:t>
+      </w:r>
+      <w:r>
+        <w:rPr>
+          <w:highlight w:val="lightGray"/>
+        </w:rPr>
+        <w:t xml:space="preserve">without </w:t>
+      </w:r>
+      <w:r>
+        <w:rPr>
+          <w:b/>
+          <w:highlight w:val="lightGray"/>
         </w:rPr>
         <w:t>duration</w:t>
       </w:r>
       <w:r>
-        <w:t xml:space="preserve"> and </w:t>
-      </w:r>
-      <w:r>
-        <w:rPr>
-          <w:b/>
-        </w:rPr>
-        <w:t>part of the day</w:t>
-      </w:r>
-      <w:r>
-        <w:t xml:space="preserve">. </w:t>
-      </w:r>
-      <w:r>
-        <w:rPr>
-          <w:b/>
-        </w:rPr>
-        <w:t>Parts of the day</w:t>
-      </w:r>
-      <w:r>
-        <w:t xml:space="preserve"> should be </w:t>
-      </w:r>
-      <w:r>
-        <w:rPr>
-          <w:b/>
-        </w:rPr>
-        <w:t>Morning</w:t>
-      </w:r>
-      <w:r>
-        <w:t xml:space="preserve"> (time is &gt;= 0 and &lt; 12), </w:t>
-      </w:r>
-      <w:r>
-        <w:rPr>
-          <w:b/>
-        </w:rPr>
-        <w:t>Afternoon</w:t>
-      </w:r>
-      <w:r>
-        <w:t xml:space="preserve"> (time is &gt;= 12 and &lt; 18), </w:t>
-      </w:r>
-      <w:r>
-        <w:rPr>
-          <w:b/>
-        </w:rPr>
-        <w:t>Evening</w:t>
-      </w:r>
-      <w:r>
-        <w:t xml:space="preserve"> (time is &gt;= 18 and &lt; 24). </w:t>
-      </w:r>
-      <w:r>
-        <w:rPr>
-          <w:b/>
-        </w:rPr>
-        <w:t>Duration</w:t>
-      </w:r>
-      <w:r>
-        <w:t xml:space="preserve"> should be </w:t>
-      </w:r>
-      <w:r>
-        <w:rPr>
-          <w:b/>
-        </w:rPr>
-        <w:t>Extra</w:t>
-      </w:r>
-      <w:r>
-        <w:t xml:space="preserve"> </w:t>
-      </w:r>
-      <w:r>
-        <w:rPr>
-          <w:b/>
-        </w:rPr>
-        <w:t xml:space="preserve">Short </w:t>
-      </w:r>
-      <w:r>
-        <w:t xml:space="preserve">(smaller or equal to 3), </w:t>
-      </w:r>
-      <w:r>
-        <w:rPr>
-          <w:b/>
-        </w:rPr>
-        <w:t xml:space="preserve">Short </w:t>
-      </w:r>
-      <w:r>
-        <w:t xml:space="preserve">(between 4 and 6 including), </w:t>
-      </w:r>
-      <w:r>
-        <w:rPr>
-          <w:b/>
-        </w:rPr>
-        <w:t>Long</w:t>
-      </w:r>
-      <w:r>
-        <w:t xml:space="preserve"> (greater than 6) and </w:t>
-      </w:r>
-      <w:r>
-        <w:rPr>
-          <w:b/>
-        </w:rPr>
-        <w:t xml:space="preserve">Extra Long </w:t>
-      </w:r>
-      <w:r>
-        <w:t>(without duration).</w:t>
-      </w:r>
-      <w:r>
-        <w:t xml:space="preserve"> Submit your query statements as </w:t>
-      </w:r>
-      <w:r>
-        <w:rPr>
-          <w:b/>
+        <w:rPr>
+          <w:highlight w:val="lightGray"/>
+        </w:rPr>
+        <w:t xml:space="preserve">. Submit your query statements as </w:t>
+      </w:r>
+      <w:r>
+        <w:rPr>
+          <w:b/>
+          <w:highlight w:val="lightGray"/>
         </w:rPr>
         <w:t>Prepare DB &amp; run queries.</w:t>
       </w:r>
@@ -4938,7 +5167,7 @@
                 <w:b/>
                 <w:lang w:val="en-GB"/>
               </w:rPr>
-              <w:t>Game</w:t>
+              <w:t>game</w:t>
             </w:r>
           </w:p>
         </w:tc>
@@ -5044,7 +5273,7 @@
               </w:rPr>
             </w:pPr>
             <w:r>
-              <w:t>Long</w:t>
+              <w:t>Short</w:t>
             </w:r>
           </w:p>
         </w:tc>
@@ -5100,7 +5329,7 @@
               </w:rPr>
             </w:pPr>
             <w:r>
-              <w:t>Short</w:t>
+              <w:t>Long</w:t>
             </w:r>
           </w:p>
         </w:tc>
@@ -5345,7 +5574,15 @@
     <w:p>
       <w:pPr>
         <w:pStyle w:val="Heading2"/>
-        <w:ind w:left="0" w:firstLine="0"/>
+        <w:numPr>
+          <w:ilvl w:val="0"/>
+          <w:numId w:val="9"/>
+        </w:numPr>
+        <w:tabs>
+          <w:tab w:val="clear" w:pos="1843"/>
+          <w:tab w:val="left" w:pos="540"/>
+        </w:tabs>
+        <w:ind w:left="360"/>
         <w:rPr>
           <w:bCs/>
         </w:rPr>
@@ -5371,21 +5608,7 @@
         <w:rPr>
           <w:b/>
         </w:rPr>
-        <w:t>o</w:t>
-      </w:r>
-      <w:r>
-        <w:rPr>
-          <w:b/>
-        </w:rPr>
-        <w:t>rd</w:t>
-      </w:r>
-      <w:bookmarkStart w:id="0" w:name="_GoBack"/>
-      <w:bookmarkEnd w:id="0"/>
-      <w:r>
-        <w:rPr>
-          <w:b/>
-        </w:rPr>
-        <w:t>ers(i</w:t>
+        <w:t>orders(i</w:t>
       </w:r>
       <w:r>
         <w:rPr>
@@ -5484,10 +5707,7 @@
         <w:t>pay and deliver due dates</w:t>
       </w:r>
       <w:r>
-        <w:t>.</w:t>
-      </w:r>
-      <w:r>
-        <w:t xml:space="preserve"> Submit your query statements as </w:t>
+        <w:t xml:space="preserve">. Submit your query statements as </w:t>
       </w:r>
       <w:r>
         <w:rPr>
@@ -6624,7 +6844,15 @@
     <w:p>
       <w:pPr>
         <w:pStyle w:val="Heading2"/>
-        <w:ind w:left="0" w:firstLine="0"/>
+        <w:numPr>
+          <w:ilvl w:val="0"/>
+          <w:numId w:val="9"/>
+        </w:numPr>
+        <w:tabs>
+          <w:tab w:val="clear" w:pos="1843"/>
+          <w:tab w:val="left" w:pos="540"/>
+        </w:tabs>
+        <w:ind w:left="360"/>
         <w:rPr>
           <w:bCs/>
         </w:rPr>
@@ -6633,13 +6861,7 @@
         <w:rPr>
           <w:bCs/>
         </w:rPr>
-        <w:t xml:space="preserve"> P</w:t>
-      </w:r>
-      <w:r>
-        <w:rPr>
-          <w:bCs/>
-        </w:rPr>
-        <w:t>eople Table</w:t>
+        <w:t xml:space="preserve"> People Table</w:t>
       </w:r>
     </w:p>
     <w:p>
@@ -6650,13 +6872,25 @@
         <w:rPr>
           <w:b/>
         </w:rPr>
-        <w:t>People</w:t>
-      </w:r>
-      <w:r>
-        <w:rPr>
-          <w:b/>
-        </w:rPr>
-        <w:t>(Id, Name, Birthdate).</w:t>
+        <w:t>p</w:t>
+      </w:r>
+      <w:r>
+        <w:rPr>
+          <w:b/>
+        </w:rPr>
+        <w:t>eople</w:t>
+      </w:r>
+      <w:r>
+        <w:rPr>
+          <w:b/>
+        </w:rPr>
+        <w:t>(id, name, b</w:t>
+      </w:r>
+      <w:r>
+        <w:rPr>
+          <w:b/>
+        </w:rPr>
+        <w:t>irthdate).</w:t>
       </w:r>
       <w:r>
         <w:t xml:space="preserve"> Write a query to </w:t>
@@ -6704,10 +6938,7 @@
         <w:t>minutes</w:t>
       </w:r>
       <w:r>
-        <w:t xml:space="preserve"> for each pe</w:t>
-      </w:r>
-      <w:r>
-        <w:t>rson for the current time of executing the query.</w:t>
+        <w:t xml:space="preserve"> for each person for the current time of executing the query.</w:t>
       </w:r>
     </w:p>
     <w:p>
@@ -7112,10 +7343,7 @@
         <w:pStyle w:val="Heading3"/>
       </w:pPr>
       <w:r>
-        <w:t>Example</w:t>
-      </w:r>
-      <w:r>
-        <w:t xml:space="preserve"> Output</w:t>
+        <w:t>Example Output</w:t>
       </w:r>
     </w:p>
     <w:tbl>
@@ -7689,16 +7917,10 @@
         </w:tc>
       </w:tr>
     </w:tbl>
-    <w:p>
-      <w:pPr>
-        <w:rPr>
-          <w:lang w:val="en-GB"/>
-        </w:rPr>
-      </w:pPr>
-    </w:p>
+    <w:p/>
     <w:sectPr>
-      <w:headerReference w:type="default" r:id="rId9"/>
-      <w:footerReference w:type="default" r:id="rId10"/>
+      <w:headerReference w:type="default" r:id="rId10"/>
+      <w:footerReference w:type="default" r:id="rId11"/>
       <w:pgSz w:w="11906" w:h="16838"/>
       <w:pgMar w:top="624" w:right="737" w:bottom="1077" w:left="737" w:header="567" w:footer="432" w:gutter="0"/>
       <w:cols w:space="708"/>
@@ -7710,7 +7932,7 @@
 </file>
 
 <file path=word/endnotes.xml><?xml version="1.0" encoding="utf-8"?>
-<w:endnotes xmlns:wpc="http://schemas.microsoft.com/office/word/2010/wordprocessingCanvas" xmlns:mc="http://schemas.openxmlformats.org/markup-compatibility/2006" xmlns:o="urn:schemas-microsoft-com:office:office" xmlns:r="http://schemas.openxmlformats.org/officeDocument/2006/relationships" xmlns:m="http://schemas.openxmlformats.org/officeDocument/2006/math" xmlns:v="urn:schemas-microsoft-com:vml" xmlns:wp14="http://schemas.microsoft.com/office/word/2010/wordprocessingDrawing" xmlns:wp="http://schemas.openxmlformats.org/drawingml/2006/wordprocessingDrawing" xmlns:w10="urn:schemas-microsoft-com:office:word" xmlns:w="http://schemas.openxmlformats.org/wordprocessingml/2006/main" xmlns:w14="http://schemas.microsoft.com/office/word/2010/wordml" xmlns:w15="http://schemas.microsoft.com/office/word/2012/wordml" xmlns:wpg="http://schemas.microsoft.com/office/word/2010/wordprocessingGroup" xmlns:wpi="http://schemas.microsoft.com/office/word/2010/wordprocessingInk" xmlns:wne="http://schemas.microsoft.com/office/word/2006/wordml" xmlns:wps="http://schemas.microsoft.com/office/word/2010/wordprocessingShape" mc:Ignorable="w14 w15 wp14">
+<w:endnotes xmlns:wpc="http://schemas.microsoft.com/office/word/2010/wordprocessingCanvas" xmlns:mc="http://schemas.openxmlformats.org/markup-compatibility/2006" xmlns:o="urn:schemas-microsoft-com:office:office" xmlns:r="http://schemas.openxmlformats.org/officeDocument/2006/relationships" xmlns:m="http://schemas.openxmlformats.org/officeDocument/2006/math" xmlns:v="urn:schemas-microsoft-com:vml" xmlns:wp14="http://schemas.microsoft.com/office/word/2010/wordprocessingDrawing" xmlns:wp="http://schemas.openxmlformats.org/drawingml/2006/wordprocessingDrawing" xmlns:w10="urn:schemas-microsoft-com:office:word" xmlns:w="http://schemas.openxmlformats.org/wordprocessingml/2006/main" xmlns:w14="http://schemas.microsoft.com/office/word/2010/wordml" xmlns:wpg="http://schemas.microsoft.com/office/word/2010/wordprocessingGroup" xmlns:wpi="http://schemas.microsoft.com/office/word/2010/wordprocessingInk" xmlns:wne="http://schemas.microsoft.com/office/word/2006/wordml" xmlns:wps="http://schemas.microsoft.com/office/word/2010/wordprocessingShape" mc:Ignorable="w14 wp14">
   <w:endnote w:type="separator" w:id="-1">
     <w:p>
       <w:pPr>
@@ -7735,21 +7957,153 @@
 </file>
 
 <file path=word/footer1.xml><?xml version="1.0" encoding="utf-8"?>
-<w:ftr xmlns:wpc="http://schemas.microsoft.com/office/word/2010/wordprocessingCanvas" xmlns:mc="http://schemas.openxmlformats.org/markup-compatibility/2006" xmlns:o="urn:schemas-microsoft-com:office:office" xmlns:r="http://schemas.openxmlformats.org/officeDocument/2006/relationships" xmlns:m="http://schemas.openxmlformats.org/officeDocument/2006/math" xmlns:v="urn:schemas-microsoft-com:vml" xmlns:wp14="http://schemas.microsoft.com/office/word/2010/wordprocessingDrawing" xmlns:wp="http://schemas.openxmlformats.org/drawingml/2006/wordprocessingDrawing" xmlns:w10="urn:schemas-microsoft-com:office:word" xmlns:w="http://schemas.openxmlformats.org/wordprocessingml/2006/main" xmlns:w14="http://schemas.microsoft.com/office/word/2010/wordml" xmlns:w15="http://schemas.microsoft.com/office/word/2012/wordml" xmlns:wpg="http://schemas.microsoft.com/office/word/2010/wordprocessingGroup" xmlns:wpi="http://schemas.microsoft.com/office/word/2010/wordprocessingInk" xmlns:wne="http://schemas.microsoft.com/office/word/2006/wordml" xmlns:wps="http://schemas.microsoft.com/office/word/2010/wordprocessingShape" mc:Ignorable="w14 w15 wp14">
+<w:ftr xmlns:wpc="http://schemas.microsoft.com/office/word/2010/wordprocessingCanvas" xmlns:mc="http://schemas.openxmlformats.org/markup-compatibility/2006" xmlns:o="urn:schemas-microsoft-com:office:office" xmlns:r="http://schemas.openxmlformats.org/officeDocument/2006/relationships" xmlns:m="http://schemas.openxmlformats.org/officeDocument/2006/math" xmlns:v="urn:schemas-microsoft-com:vml" xmlns:wp14="http://schemas.microsoft.com/office/word/2010/wordprocessingDrawing" xmlns:wp="http://schemas.openxmlformats.org/drawingml/2006/wordprocessingDrawing" xmlns:w10="urn:schemas-microsoft-com:office:word" xmlns:w="http://schemas.openxmlformats.org/wordprocessingml/2006/main" xmlns:w14="http://schemas.microsoft.com/office/word/2010/wordml" xmlns:wpg="http://schemas.microsoft.com/office/word/2010/wordprocessingGroup" xmlns:wpi="http://schemas.microsoft.com/office/word/2010/wordprocessingInk" xmlns:wne="http://schemas.microsoft.com/office/word/2006/wordml" xmlns:wps="http://schemas.microsoft.com/office/word/2010/wordprocessingShape" mc:Ignorable="w14 wp14">
   <w:p>
     <w:pPr>
       <w:pStyle w:val="Footer"/>
     </w:pPr>
     <w:r>
       <w:pict>
-        <v:rect id="Text Box 17" o:spid="_x0000_s2053" style="position:absolute;margin-left:124.2pt;margin-top:13.9pt;width:396.25pt;height:40.4pt;z-index:251655680" filled="f" stroked="f" strokecolor="#3465a4" strokeweight=".26mm">
-          <v:fill o:detectmouseclick="t"/>
-          <v:textbox style="mso-next-textbox:#Text Box 17">
+        <v:shapetype id="_x0000_t202" coordsize="21600,21600" o:spt="202" path="m,l,21600r21600,l21600,xe">
+          <v:stroke joinstyle="miter"/>
+          <v:path gradientshapeok="t" o:connecttype="rect"/>
+        </v:shapetype>
+        <v:shape id="Text Box 2" o:spid="_x0000_s2056" type="#_x0000_t202" style="position:absolute;margin-left:124pt;margin-top:33.45pt;width:44.9pt;height:15.75pt;z-index:251656704;visibility:visible;mso-wrap-style:square;mso-width-percent:0;mso-height-percent:0;mso-wrap-distance-left:9pt;mso-wrap-distance-top:0;mso-wrap-distance-right:9pt;mso-wrap-distance-bottom:0;mso-position-horizontal:absolute;mso-position-horizontal-relative:text;mso-position-vertical:absolute;mso-position-vertical-relative:text;mso-width-percent:0;mso-height-percent:0;mso-width-relative:margin;mso-height-relative:margin;v-text-anchor:middle" o:gfxdata="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" filled="f" stroked="f" strokeweight=".5pt">
+          <v:textbox inset=".5mm,0,0,0">
             <w:txbxContent>
               <w:p>
                 <w:pPr>
-                  <w:pStyle w:val="FrameContents"/>
+                  <w:spacing w:after="0" w:line="240" w:lineRule="auto"/>
+                </w:pPr>
+                <w:r>
+                  <w:rPr>
+                    <w:sz w:val="19"/>
+                    <w:szCs w:val="19"/>
+                  </w:rPr>
+                  <w:t>Follow us:</w:t>
+                </w:r>
+              </w:p>
+            </w:txbxContent>
+          </v:textbox>
+        </v:shape>
+      </w:pict>
+    </w:r>
+    <w:r>
+      <w:pict>
+        <v:shape id="Text Box 3" o:spid="_x0000_s2059" type="#_x0000_t202" style="position:absolute;margin-left:446.5pt;margin-top:33.55pt;width:70.9pt;height:15.95pt;z-index:251659776;visibility:visible;mso-wrap-style:square;mso-width-percent:0;mso-height-percent:0;mso-wrap-distance-left:9pt;mso-wrap-distance-top:0;mso-wrap-distance-right:9pt;mso-wrap-distance-bottom:0;mso-position-horizontal:absolute;mso-position-horizontal-relative:text;mso-position-vertical:absolute;mso-position-vertical-relative:text;mso-width-percent:0;mso-height-percent:0;mso-width-relative:margin;mso-height-relative:margin;v-text-anchor:middle" o:gfxdata="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" filled="f" stroked="f" strokeweight=".5pt">
+          <v:textbox inset="0,0,0,0">
+            <w:txbxContent>
+              <w:p>
+                <w:pPr>
+                  <w:spacing w:after="0" w:line="240" w:lineRule="auto"/>
+                  <w:jc w:val="right"/>
+                  <w:rPr>
+                    <w:sz w:val="18"/>
+                    <w:szCs w:val="18"/>
+                  </w:rPr>
+                </w:pPr>
+                <w:r>
+                  <w:rPr>
+                    <w:sz w:val="18"/>
+                    <w:szCs w:val="18"/>
+                  </w:rPr>
+                  <w:t xml:space="preserve">Page </w:t>
+                </w:r>
+                <w:r>
+                  <w:rPr>
+                    <w:sz w:val="18"/>
+                    <w:szCs w:val="18"/>
+                  </w:rPr>
+                  <w:fldChar w:fldCharType="begin"/>
+                </w:r>
+                <w:r>
+                  <w:rPr>
+                    <w:sz w:val="18"/>
+                    <w:szCs w:val="18"/>
+                  </w:rPr>
+                  <w:instrText xml:space="preserve"> PAGE   \* MERGEFORMAT </w:instrText>
+                </w:r>
+                <w:r>
+                  <w:rPr>
+                    <w:sz w:val="18"/>
+                    <w:szCs w:val="18"/>
+                  </w:rPr>
+                  <w:fldChar w:fldCharType="separate"/>
+                </w:r>
+                <w:r>
+                  <w:rPr>
+                    <w:sz w:val="18"/>
+                    <w:szCs w:val="18"/>
+                  </w:rPr>
+                  <w:t>4</w:t>
+                </w:r>
+                <w:r>
+                  <w:rPr>
+                    <w:sz w:val="18"/>
+                    <w:szCs w:val="18"/>
+                  </w:rPr>
+                  <w:fldChar w:fldCharType="end"/>
+                </w:r>
+                <w:r>
+                  <w:rPr>
+                    <w:sz w:val="18"/>
+                    <w:szCs w:val="18"/>
+                  </w:rPr>
+                  <w:t xml:space="preserve"> of </w:t>
+                </w:r>
+                <w:r>
+                  <w:rPr>
+                    <w:sz w:val="18"/>
+                    <w:szCs w:val="18"/>
+                  </w:rPr>
+                  <w:fldChar w:fldCharType="begin"/>
+                </w:r>
+                <w:r>
+                  <w:rPr>
+                    <w:sz w:val="18"/>
+                    <w:szCs w:val="18"/>
+                  </w:rPr>
+                  <w:instrText xml:space="preserve"> NUMPAGES   \* MERGEFORMAT </w:instrText>
+                </w:r>
+                <w:r>
+                  <w:rPr>
+                    <w:sz w:val="18"/>
+                    <w:szCs w:val="18"/>
+                  </w:rPr>
+                  <w:fldChar w:fldCharType="separate"/>
+                </w:r>
+                <w:r>
+                  <w:rPr>
+                    <w:sz w:val="18"/>
+                    <w:szCs w:val="18"/>
+                  </w:rPr>
+                  <w:t>5</w:t>
+                </w:r>
+                <w:r>
+                  <w:rPr>
+                    <w:sz w:val="18"/>
+                    <w:szCs w:val="18"/>
+                  </w:rPr>
+                  <w:fldChar w:fldCharType="end"/>
+                </w:r>
+              </w:p>
+            </w:txbxContent>
+          </v:textbox>
+        </v:shape>
+      </w:pict>
+    </w:r>
+    <w:r>
+      <w:pict>
+        <v:shape id="Text Box 17" o:spid="_x0000_s2055" type="#_x0000_t202" style="position:absolute;margin-left:124.2pt;margin-top:13.9pt;width:396.3pt;height:40.45pt;z-index:251655680;visibility:visible;mso-wrap-style:square;mso-width-percent:0;mso-height-percent:0;mso-wrap-distance-left:9pt;mso-wrap-distance-top:3.6pt;mso-wrap-distance-right:9pt;mso-wrap-distance-bottom:3.6pt;mso-position-horizontal:absolute;mso-position-horizontal-relative:text;mso-position-vertical:absolute;mso-position-vertical-relative:text;mso-width-percent:0;mso-height-percent:0;mso-width-relative:margin;mso-height-relative:margin;v-text-anchor:top" o:gfxdata="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" filled="f" stroked="f">
+          <v:textbox inset=".5mm,1.2mm,.5mm,.5mm">
+            <w:txbxContent>
+              <w:p>
+                <w:pPr>
                   <w:spacing w:before="40" w:after="50" w:line="240" w:lineRule="auto"/>
+                  <w:rPr>
+                    <w:sz w:val="19"/>
+                    <w:szCs w:val="19"/>
+                  </w:rPr>
                 </w:pPr>
                 <w:r>
                   <w:rPr>
@@ -7758,10 +8112,10 @@
                   </w:rPr>
                   <w:t>© Software University Foundation (</w:t>
                 </w:r>
-                <w:hyperlink r:id="rId1">
+                <w:hyperlink r:id="rId1" w:history="1">
                   <w:r>
                     <w:rPr>
-                      <w:rStyle w:val="InternetLink"/>
+                      <w:rStyle w:val="Hyperlink"/>
                       <w:sz w:val="19"/>
                       <w:szCs w:val="19"/>
                     </w:rPr>
@@ -7775,10 +8129,10 @@
                   </w:rPr>
                   <w:t xml:space="preserve">). This work is licensed under the </w:t>
                 </w:r>
-                <w:hyperlink r:id="rId2">
+                <w:hyperlink r:id="rId2" w:history="1">
                   <w:r>
                     <w:rPr>
-                      <w:rStyle w:val="InternetLink"/>
+                      <w:rStyle w:val="Hyperlink"/>
                       <w:sz w:val="19"/>
                       <w:szCs w:val="19"/>
                     </w:rPr>
@@ -7795,7 +8149,6 @@
               </w:p>
               <w:p>
                 <w:pPr>
-                  <w:pStyle w:val="FrameContents"/>
                   <w:spacing w:after="0" w:line="240" w:lineRule="auto"/>
                   <w:ind w:left="567" w:firstLine="340"/>
                   <w:rPr>
@@ -7805,35 +8158,36 @@
                 </w:pPr>
                 <w:r>
                   <w:rPr>
-                    <w:noProof/>
+                    <w:sz w:val="20"/>
+                    <w:szCs w:val="20"/>
                   </w:rPr>
                   <w:drawing>
-                    <wp:inline distT="0" distB="9525" distL="0" distR="9525" wp14:anchorId="190BBC30" wp14:editId="723F4537">
+                    <wp:inline distT="0" distB="0" distL="0" distR="0" wp14:anchorId="23CB1234" wp14:editId="4086176D">
                       <wp:extent cx="200025" cy="200025"/>
-                      <wp:effectExtent l="0" t="0" r="0" b="0"/>
-                      <wp:docPr id="439" name="Picture 10"/>
-                      <wp:cNvGraphicFramePr>
-                        <a:graphicFrameLocks xmlns:a="http://schemas.openxmlformats.org/drawingml/2006/main" noChangeAspect="1"/>
-                      </wp:cNvGraphicFramePr>
+                      <wp:effectExtent l="0" t="0" r="9525" b="9525"/>
+                      <wp:docPr id="10" name="Picture 10" title="Software University">
+                        <a:hlinkClick xmlns:a="http://schemas.openxmlformats.org/drawingml/2006/main" r:id="rId3"/>
+                      </wp:docPr>
+                      <wp:cNvGraphicFramePr/>
                       <a:graphic xmlns:a="http://schemas.openxmlformats.org/drawingml/2006/main">
                         <a:graphicData uri="http://schemas.openxmlformats.org/drawingml/2006/picture">
                           <pic:pic xmlns:pic="http://schemas.openxmlformats.org/drawingml/2006/picture">
                             <pic:nvPicPr>
-                              <pic:cNvPr id="13" name="Picture 10"/>
-                              <pic:cNvPicPr>
-                                <a:picLocks noChangeAspect="1" noChangeArrowheads="1"/>
-                              </pic:cNvPicPr>
+                              <pic:cNvPr id="93" name="Picture 3" title="Software University">
+                                <a:hlinkClick r:id="rId3"/>
+                              </pic:cNvPr>
+                              <pic:cNvPicPr/>
                             </pic:nvPicPr>
                             <pic:blipFill>
-                              <a:blip r:embed="rId3"/>
+                              <a:blip r:embed="rId4"/>
                               <a:stretch>
                                 <a:fillRect/>
                               </a:stretch>
                             </pic:blipFill>
-                            <pic:spPr bwMode="auto">
+                            <pic:spPr>
                               <a:xfrm>
                                 <a:off x="0" y="0"/>
-                                <a:ext cx="200025" cy="200025"/>
+                                <a:ext cx="197485" cy="197485"/>
                               </a:xfrm>
                               <a:prstGeom prst="rect">
                                 <a:avLst/>
@@ -7854,37 +8208,36 @@
                 </w:r>
                 <w:r>
                   <w:rPr>
-                    <w:noProof/>
-                    <w:sz w:val="19"/>
-                    <w:szCs w:val="19"/>
+                    <w:sz w:val="20"/>
+                    <w:szCs w:val="20"/>
                   </w:rPr>
                   <w:drawing>
-                    <wp:inline distT="0" distB="9525" distL="0" distR="9525" wp14:anchorId="004F4FA3" wp14:editId="7DAECF0B">
+                    <wp:inline distT="0" distB="0" distL="0" distR="0" wp14:anchorId="733D95D3" wp14:editId="1CA9A8B4">
                       <wp:extent cx="200025" cy="200025"/>
-                      <wp:effectExtent l="0" t="0" r="0" b="0"/>
-                      <wp:docPr id="440" name="Picture 11"/>
-                      <wp:cNvGraphicFramePr>
-                        <a:graphicFrameLocks xmlns:a="http://schemas.openxmlformats.org/drawingml/2006/main" noChangeAspect="1"/>
-                      </wp:cNvGraphicFramePr>
+                      <wp:effectExtent l="0" t="0" r="9525" b="9525"/>
+                      <wp:docPr id="11" name="Picture 11" title="Software University Foundation">
+                        <a:hlinkClick xmlns:a="http://schemas.openxmlformats.org/drawingml/2006/main" r:id="rId1"/>
+                      </wp:docPr>
+                      <wp:cNvGraphicFramePr/>
                       <a:graphic xmlns:a="http://schemas.openxmlformats.org/drawingml/2006/main">
                         <a:graphicData uri="http://schemas.openxmlformats.org/drawingml/2006/picture">
                           <pic:pic xmlns:pic="http://schemas.openxmlformats.org/drawingml/2006/picture">
                             <pic:nvPicPr>
-                              <pic:cNvPr id="14" name="Picture 11"/>
-                              <pic:cNvPicPr>
-                                <a:picLocks noChangeAspect="1" noChangeArrowheads="1"/>
-                              </pic:cNvPicPr>
+                              <pic:cNvPr id="94" name="Picture 4" title="Software University Foundation">
+                                <a:hlinkClick r:id="rId1"/>
+                              </pic:cNvPr>
+                              <pic:cNvPicPr/>
                             </pic:nvPicPr>
                             <pic:blipFill>
-                              <a:blip r:embed="rId4"/>
+                              <a:blip r:embed="rId5"/>
                               <a:stretch>
                                 <a:fillRect/>
                               </a:stretch>
                             </pic:blipFill>
-                            <pic:spPr bwMode="auto">
+                            <pic:spPr>
                               <a:xfrm>
                                 <a:off x="0" y="0"/>
-                                <a:ext cx="200025" cy="200025"/>
+                                <a:ext cx="197485" cy="197485"/>
                               </a:xfrm>
                               <a:prstGeom prst="rect">
                                 <a:avLst/>
@@ -7905,37 +8258,36 @@
                 </w:r>
                 <w:r>
                   <w:rPr>
-                    <w:noProof/>
-                    <w:sz w:val="19"/>
-                    <w:szCs w:val="19"/>
+                    <w:sz w:val="20"/>
+                    <w:szCs w:val="20"/>
                   </w:rPr>
                   <w:drawing>
-                    <wp:inline distT="0" distB="9525" distL="0" distR="9525" wp14:anchorId="4763D903" wp14:editId="5C8920A7">
+                    <wp:inline distT="0" distB="0" distL="0" distR="0" wp14:anchorId="33B9CE58" wp14:editId="7A2DCE59">
                       <wp:extent cx="200025" cy="200025"/>
-                      <wp:effectExtent l="0" t="0" r="0" b="0"/>
-                      <wp:docPr id="441" name="Picture 441"/>
-                      <wp:cNvGraphicFramePr>
-                        <a:graphicFrameLocks xmlns:a="http://schemas.openxmlformats.org/drawingml/2006/main" noChangeAspect="1"/>
-                      </wp:cNvGraphicFramePr>
+                      <wp:effectExtent l="0" t="0" r="9525" b="9525"/>
+                      <wp:docPr id="461" name="Picture 15" title="Software University @ Facebook">
+                        <a:hlinkClick xmlns:a="http://schemas.openxmlformats.org/drawingml/2006/main" r:id="rId6"/>
+                      </wp:docPr>
+                      <wp:cNvGraphicFramePr/>
                       <a:graphic xmlns:a="http://schemas.openxmlformats.org/drawingml/2006/main">
                         <a:graphicData uri="http://schemas.openxmlformats.org/drawingml/2006/picture">
                           <pic:pic xmlns:pic="http://schemas.openxmlformats.org/drawingml/2006/picture">
                             <pic:nvPicPr>
-                              <pic:cNvPr id="15" name="Picture 15"/>
-                              <pic:cNvPicPr>
-                                <a:picLocks noChangeAspect="1" noChangeArrowheads="1"/>
-                              </pic:cNvPicPr>
+                              <pic:cNvPr id="95" name="Picture 11" title="Software University @ Facebook">
+                                <a:hlinkClick r:id="rId6"/>
+                              </pic:cNvPr>
+                              <pic:cNvPicPr/>
                             </pic:nvPicPr>
                             <pic:blipFill>
-                              <a:blip r:embed="rId5"/>
+                              <a:blip r:embed="rId7"/>
                               <a:stretch>
                                 <a:fillRect/>
                               </a:stretch>
                             </pic:blipFill>
-                            <pic:spPr bwMode="auto">
+                            <pic:spPr>
                               <a:xfrm>
                                 <a:off x="0" y="0"/>
-                                <a:ext cx="200025" cy="200025"/>
+                                <a:ext cx="197485" cy="197485"/>
                               </a:xfrm>
                               <a:prstGeom prst="rect">
                                 <a:avLst/>
@@ -7956,37 +8308,36 @@
                 </w:r>
                 <w:r>
                   <w:rPr>
-                    <w:noProof/>
-                    <w:sz w:val="19"/>
-                    <w:szCs w:val="19"/>
+                    <w:sz w:val="20"/>
+                    <w:szCs w:val="20"/>
                   </w:rPr>
                   <w:drawing>
-                    <wp:inline distT="0" distB="9525" distL="0" distR="9525">
+                    <wp:inline distT="0" distB="0" distL="0" distR="0" wp14:anchorId="4A521801" wp14:editId="4A6FB8F4">
                       <wp:extent cx="200025" cy="200025"/>
-                      <wp:effectExtent l="0" t="0" r="0" b="0"/>
-                      <wp:docPr id="442" name="Picture 442"/>
-                      <wp:cNvGraphicFramePr>
-                        <a:graphicFrameLocks xmlns:a="http://schemas.openxmlformats.org/drawingml/2006/main" noChangeAspect="1"/>
-                      </wp:cNvGraphicFramePr>
+                      <wp:effectExtent l="0" t="0" r="9525" b="9525"/>
+                      <wp:docPr id="462" name="Picture 16" title="Software University @ Twitter">
+                        <a:hlinkClick xmlns:a="http://schemas.openxmlformats.org/drawingml/2006/main" r:id="rId8"/>
+                      </wp:docPr>
+                      <wp:cNvGraphicFramePr/>
                       <a:graphic xmlns:a="http://schemas.openxmlformats.org/drawingml/2006/main">
                         <a:graphicData uri="http://schemas.openxmlformats.org/drawingml/2006/picture">
                           <pic:pic xmlns:pic="http://schemas.openxmlformats.org/drawingml/2006/picture">
                             <pic:nvPicPr>
-                              <pic:cNvPr id="16" name="Picture 16"/>
-                              <pic:cNvPicPr>
-                                <a:picLocks noChangeAspect="1" noChangeArrowheads="1"/>
-                              </pic:cNvPicPr>
+                              <pic:cNvPr id="96" name="Picture 16" title="Software University @ Twitter">
+                                <a:hlinkClick r:id="rId8"/>
+                              </pic:cNvPr>
+                              <pic:cNvPicPr/>
                             </pic:nvPicPr>
                             <pic:blipFill>
-                              <a:blip r:embed="rId6"/>
+                              <a:blip r:embed="rId9"/>
                               <a:stretch>
                                 <a:fillRect/>
                               </a:stretch>
                             </pic:blipFill>
-                            <pic:spPr bwMode="auto">
+                            <pic:spPr>
                               <a:xfrm>
                                 <a:off x="0" y="0"/>
-                                <a:ext cx="200025" cy="200025"/>
+                                <a:ext cx="197485" cy="197485"/>
                               </a:xfrm>
                               <a:prstGeom prst="rect">
                                 <a:avLst/>
@@ -8007,37 +8358,36 @@
                 </w:r>
                 <w:r>
                   <w:rPr>
-                    <w:noProof/>
-                    <w:sz w:val="19"/>
-                    <w:szCs w:val="19"/>
+                    <w:sz w:val="20"/>
+                    <w:szCs w:val="20"/>
                   </w:rPr>
                   <w:drawing>
-                    <wp:inline distT="0" distB="9525" distL="0" distR="9525">
+                    <wp:inline distT="0" distB="0" distL="0" distR="0" wp14:anchorId="3B173345" wp14:editId="0416B49D">
                       <wp:extent cx="200025" cy="200025"/>
-                      <wp:effectExtent l="0" t="0" r="0" b="0"/>
-                      <wp:docPr id="443" name="Picture 18"/>
-                      <wp:cNvGraphicFramePr>
-                        <a:graphicFrameLocks xmlns:a="http://schemas.openxmlformats.org/drawingml/2006/main" noChangeAspect="1"/>
-                      </wp:cNvGraphicFramePr>
+                      <wp:effectExtent l="0" t="0" r="9525" b="9525"/>
+                      <wp:docPr id="463" name="Picture 18" title="Software University @ YouTube">
+                        <a:hlinkClick xmlns:a="http://schemas.openxmlformats.org/drawingml/2006/main" r:id="rId10"/>
+                      </wp:docPr>
+                      <wp:cNvGraphicFramePr/>
                       <a:graphic xmlns:a="http://schemas.openxmlformats.org/drawingml/2006/main">
                         <a:graphicData uri="http://schemas.openxmlformats.org/drawingml/2006/picture">
                           <pic:pic xmlns:pic="http://schemas.openxmlformats.org/drawingml/2006/picture">
                             <pic:nvPicPr>
-                              <pic:cNvPr id="17" name="Picture 18"/>
-                              <pic:cNvPicPr>
-                                <a:picLocks noChangeAspect="1" noChangeArrowheads="1"/>
-                              </pic:cNvPicPr>
+                              <pic:cNvPr id="97" name="Picture 23" title="Software University @ YouTube">
+                                <a:hlinkClick r:id="rId10"/>
+                              </pic:cNvPr>
+                              <pic:cNvPicPr/>
                             </pic:nvPicPr>
                             <pic:blipFill>
-                              <a:blip r:embed="rId7"/>
+                              <a:blip r:embed="rId11"/>
                               <a:stretch>
                                 <a:fillRect/>
                               </a:stretch>
                             </pic:blipFill>
-                            <pic:spPr bwMode="auto">
+                            <pic:spPr>
                               <a:xfrm>
                                 <a:off x="0" y="0"/>
-                                <a:ext cx="200025" cy="200025"/>
+                                <a:ext cx="197485" cy="197485"/>
                               </a:xfrm>
                               <a:prstGeom prst="rect">
                                 <a:avLst/>
@@ -8058,37 +8408,36 @@
                 </w:r>
                 <w:r>
                   <w:rPr>
-                    <w:noProof/>
-                    <w:sz w:val="19"/>
-                    <w:szCs w:val="19"/>
+                    <w:sz w:val="20"/>
+                    <w:szCs w:val="20"/>
                   </w:rPr>
                   <w:drawing>
-                    <wp:inline distT="0" distB="9525" distL="0" distR="9525">
+                    <wp:inline distT="0" distB="0" distL="0" distR="0" wp14:anchorId="761B96A4" wp14:editId="1B6F06D8">
                       <wp:extent cx="200025" cy="200025"/>
-                      <wp:effectExtent l="0" t="0" r="0" b="0"/>
-                      <wp:docPr id="444" name="Picture 19"/>
-                      <wp:cNvGraphicFramePr>
-                        <a:graphicFrameLocks xmlns:a="http://schemas.openxmlformats.org/drawingml/2006/main" noChangeAspect="1"/>
-                      </wp:cNvGraphicFramePr>
+                      <wp:effectExtent l="0" t="0" r="9525" b="9525"/>
+                      <wp:docPr id="19" name="Picture 19" title="Software University @ Google+">
+                        <a:hlinkClick xmlns:a="http://schemas.openxmlformats.org/drawingml/2006/main" r:id="rId12"/>
+                      </wp:docPr>
+                      <wp:cNvGraphicFramePr/>
                       <a:graphic xmlns:a="http://schemas.openxmlformats.org/drawingml/2006/main">
                         <a:graphicData uri="http://schemas.openxmlformats.org/drawingml/2006/picture">
                           <pic:pic xmlns:pic="http://schemas.openxmlformats.org/drawingml/2006/picture">
                             <pic:nvPicPr>
-                              <pic:cNvPr id="18" name="Picture 19"/>
-                              <pic:cNvPicPr>
-                                <a:picLocks noChangeAspect="1" noChangeArrowheads="1"/>
-                              </pic:cNvPicPr>
+                              <pic:cNvPr id="98" name="Picture 25" title="Software University @ Google+">
+                                <a:hlinkClick r:id="rId12"/>
+                              </pic:cNvPr>
+                              <pic:cNvPicPr/>
                             </pic:nvPicPr>
                             <pic:blipFill>
-                              <a:blip r:embed="rId8"/>
+                              <a:blip r:embed="rId13"/>
                               <a:stretch>
                                 <a:fillRect/>
                               </a:stretch>
                             </pic:blipFill>
-                            <pic:spPr bwMode="auto">
+                            <pic:spPr>
                               <a:xfrm>
                                 <a:off x="0" y="0"/>
-                                <a:ext cx="200025" cy="200025"/>
+                                <a:ext cx="197485" cy="197485"/>
                               </a:xfrm>
                               <a:prstGeom prst="rect">
                                 <a:avLst/>
@@ -8109,37 +8458,36 @@
                 </w:r>
                 <w:r>
                   <w:rPr>
-                    <w:noProof/>
-                    <w:sz w:val="19"/>
-                    <w:szCs w:val="19"/>
+                    <w:sz w:val="20"/>
+                    <w:szCs w:val="20"/>
                   </w:rPr>
                   <w:drawing>
-                    <wp:inline distT="0" distB="9525" distL="0" distR="9525">
+                    <wp:inline distT="0" distB="0" distL="0" distR="0" wp14:anchorId="0D664A4A" wp14:editId="283CA6BE">
                       <wp:extent cx="200025" cy="200025"/>
-                      <wp:effectExtent l="0" t="0" r="0" b="0"/>
-                      <wp:docPr id="445" name="Picture 20"/>
-                      <wp:cNvGraphicFramePr>
-                        <a:graphicFrameLocks xmlns:a="http://schemas.openxmlformats.org/drawingml/2006/main" noChangeAspect="1"/>
-                      </wp:cNvGraphicFramePr>
+                      <wp:effectExtent l="0" t="0" r="9525" b="9525"/>
+                      <wp:docPr id="20" name="Picture 20" title="Software University @ LinkedIn">
+                        <a:hlinkClick xmlns:a="http://schemas.openxmlformats.org/drawingml/2006/main" r:id="rId14"/>
+                      </wp:docPr>
+                      <wp:cNvGraphicFramePr/>
                       <a:graphic xmlns:a="http://schemas.openxmlformats.org/drawingml/2006/main">
                         <a:graphicData uri="http://schemas.openxmlformats.org/drawingml/2006/picture">
                           <pic:pic xmlns:pic="http://schemas.openxmlformats.org/drawingml/2006/picture">
                             <pic:nvPicPr>
-                              <pic:cNvPr id="19" name="Picture 20"/>
-                              <pic:cNvPicPr>
-                                <a:picLocks noChangeAspect="1" noChangeArrowheads="1"/>
-                              </pic:cNvPicPr>
+                              <pic:cNvPr id="99" name="Picture 27" title="Software University @ LinkedIn">
+                                <a:hlinkClick r:id="rId14"/>
+                              </pic:cNvPr>
+                              <pic:cNvPicPr/>
                             </pic:nvPicPr>
                             <pic:blipFill>
-                              <a:blip r:embed="rId9"/>
+                              <a:blip r:embed="rId15"/>
                               <a:stretch>
                                 <a:fillRect/>
                               </a:stretch>
                             </pic:blipFill>
-                            <pic:spPr bwMode="auto">
+                            <pic:spPr>
                               <a:xfrm>
                                 <a:off x="0" y="0"/>
-                                <a:ext cx="200025" cy="200025"/>
+                                <a:ext cx="197485" cy="197485"/>
                               </a:xfrm>
                               <a:prstGeom prst="rect">
                                 <a:avLst/>
@@ -8160,37 +8508,36 @@
                 </w:r>
                 <w:r>
                   <w:rPr>
-                    <w:noProof/>
-                    <w:sz w:val="19"/>
-                    <w:szCs w:val="19"/>
+                    <w:sz w:val="20"/>
+                    <w:szCs w:val="20"/>
                   </w:rPr>
                   <w:drawing>
-                    <wp:inline distT="0" distB="9525" distL="0" distR="9525">
+                    <wp:inline distT="0" distB="0" distL="0" distR="0" wp14:anchorId="39D580CB" wp14:editId="4EBAC74F">
                       <wp:extent cx="200025" cy="200025"/>
-                      <wp:effectExtent l="0" t="0" r="0" b="0"/>
-                      <wp:docPr id="446" name="Picture 21"/>
-                      <wp:cNvGraphicFramePr>
-                        <a:graphicFrameLocks xmlns:a="http://schemas.openxmlformats.org/drawingml/2006/main" noChangeAspect="1"/>
-                      </wp:cNvGraphicFramePr>
+                      <wp:effectExtent l="0" t="0" r="9525" b="9525"/>
+                      <wp:docPr id="21" name="Picture 21" title="Software University @ SlideShare">
+                        <a:hlinkClick xmlns:a="http://schemas.openxmlformats.org/drawingml/2006/main" r:id="rId16"/>
+                      </wp:docPr>
+                      <wp:cNvGraphicFramePr/>
                       <a:graphic xmlns:a="http://schemas.openxmlformats.org/drawingml/2006/main">
                         <a:graphicData uri="http://schemas.openxmlformats.org/drawingml/2006/picture">
                           <pic:pic xmlns:pic="http://schemas.openxmlformats.org/drawingml/2006/picture">
                             <pic:nvPicPr>
-                              <pic:cNvPr id="20" name="Picture 21"/>
-                              <pic:cNvPicPr>
-                                <a:picLocks noChangeAspect="1" noChangeArrowheads="1"/>
-                              </pic:cNvPicPr>
+                              <pic:cNvPr id="101" name="Picture 99" title="Software University @ SlideShare">
+                                <a:hlinkClick r:id="rId16"/>
+                              </pic:cNvPr>
+                              <pic:cNvPicPr/>
                             </pic:nvPicPr>
                             <pic:blipFill>
-                              <a:blip r:embed="rId10"/>
+                              <a:blip r:embed="rId17"/>
                               <a:stretch>
                                 <a:fillRect/>
                               </a:stretch>
                             </pic:blipFill>
-                            <pic:spPr bwMode="auto">
+                            <pic:spPr>
                               <a:xfrm>
                                 <a:off x="0" y="0"/>
-                                <a:ext cx="200025" cy="200025"/>
+                                <a:ext cx="197485" cy="197485"/>
                               </a:xfrm>
                               <a:prstGeom prst="rect">
                                 <a:avLst/>
@@ -8211,37 +8558,36 @@
                 </w:r>
                 <w:r>
                   <w:rPr>
-                    <w:noProof/>
-                    <w:sz w:val="19"/>
-                    <w:szCs w:val="19"/>
+                    <w:sz w:val="20"/>
+                    <w:szCs w:val="20"/>
                   </w:rPr>
                   <w:drawing>
-                    <wp:inline distT="0" distB="9525" distL="0" distR="9525">
+                    <wp:inline distT="0" distB="0" distL="0" distR="0" wp14:anchorId="6E7CFA30" wp14:editId="4B96F122">
                       <wp:extent cx="200025" cy="200025"/>
-                      <wp:effectExtent l="0" t="0" r="0" b="0"/>
-                      <wp:docPr id="447" name="Picture 22"/>
-                      <wp:cNvGraphicFramePr>
-                        <a:graphicFrameLocks xmlns:a="http://schemas.openxmlformats.org/drawingml/2006/main" noChangeAspect="1"/>
-                      </wp:cNvGraphicFramePr>
+                      <wp:effectExtent l="0" t="0" r="9525" b="9525"/>
+                      <wp:docPr id="22" name="Picture 22" title="Software University @ GitHub">
+                        <a:hlinkClick xmlns:a="http://schemas.openxmlformats.org/drawingml/2006/main" r:id="rId18"/>
+                      </wp:docPr>
+                      <wp:cNvGraphicFramePr/>
                       <a:graphic xmlns:a="http://schemas.openxmlformats.org/drawingml/2006/main">
                         <a:graphicData uri="http://schemas.openxmlformats.org/drawingml/2006/picture">
                           <pic:pic xmlns:pic="http://schemas.openxmlformats.org/drawingml/2006/picture">
                             <pic:nvPicPr>
-                              <pic:cNvPr id="21" name="Picture 22"/>
-                              <pic:cNvPicPr>
-                                <a:picLocks noChangeAspect="1" noChangeArrowheads="1"/>
-                              </pic:cNvPicPr>
+                              <pic:cNvPr id="102" name="Picture 35" title="Software University @ GitHub">
+                                <a:hlinkClick r:id="rId18"/>
+                              </pic:cNvPr>
+                              <pic:cNvPicPr/>
                             </pic:nvPicPr>
                             <pic:blipFill>
-                              <a:blip r:embed="rId11"/>
+                              <a:blip r:embed="rId19"/>
                               <a:stretch>
                                 <a:fillRect/>
                               </a:stretch>
                             </pic:blipFill>
-                            <pic:spPr bwMode="auto">
+                            <pic:spPr>
                               <a:xfrm>
                                 <a:off x="0" y="0"/>
-                                <a:ext cx="200025" cy="200025"/>
+                                <a:ext cx="197485" cy="197485"/>
                               </a:xfrm>
                               <a:prstGeom prst="rect">
                                 <a:avLst/>
@@ -8262,37 +8608,36 @@
                 </w:r>
                 <w:r>
                   <w:rPr>
-                    <w:noProof/>
-                    <w:sz w:val="19"/>
-                    <w:szCs w:val="19"/>
+                    <w:sz w:val="20"/>
+                    <w:szCs w:val="20"/>
                   </w:rPr>
                   <w:drawing>
-                    <wp:inline distT="0" distB="9525" distL="0" distR="9525">
+                    <wp:inline distT="0" distB="0" distL="0" distR="0" wp14:anchorId="78AD7C31" wp14:editId="328251A6">
                       <wp:extent cx="200025" cy="200025"/>
-                      <wp:effectExtent l="0" t="0" r="0" b="0"/>
-                      <wp:docPr id="448" name="Picture 23"/>
-                      <wp:cNvGraphicFramePr>
-                        <a:graphicFrameLocks xmlns:a="http://schemas.openxmlformats.org/drawingml/2006/main" noChangeAspect="1"/>
-                      </wp:cNvGraphicFramePr>
+                      <wp:effectExtent l="0" t="0" r="9525" b="9525"/>
+                      <wp:docPr id="23" name="Picture 23" title="Software University: Email Us">
+                        <a:hlinkClick xmlns:a="http://schemas.openxmlformats.org/drawingml/2006/main" r:id="rId20"/>
+                      </wp:docPr>
+                      <wp:cNvGraphicFramePr/>
                       <a:graphic xmlns:a="http://schemas.openxmlformats.org/drawingml/2006/main">
                         <a:graphicData uri="http://schemas.openxmlformats.org/drawingml/2006/picture">
                           <pic:pic xmlns:pic="http://schemas.openxmlformats.org/drawingml/2006/picture">
                             <pic:nvPicPr>
-                              <pic:cNvPr id="22" name="Picture 23"/>
-                              <pic:cNvPicPr>
-                                <a:picLocks noChangeAspect="1" noChangeArrowheads="1"/>
-                              </pic:cNvPicPr>
+                              <pic:cNvPr id="103" name="Picture 85" title="Software University: Email Us">
+                                <a:hlinkClick r:id="rId20"/>
+                              </pic:cNvPr>
+                              <pic:cNvPicPr/>
                             </pic:nvPicPr>
                             <pic:blipFill>
-                              <a:blip r:embed="rId12"/>
+                              <a:blip r:embed="rId21"/>
                               <a:stretch>
                                 <a:fillRect/>
                               </a:stretch>
                             </pic:blipFill>
-                            <pic:spPr bwMode="auto">
+                            <pic:spPr>
                               <a:xfrm>
                                 <a:off x="0" y="0"/>
-                                <a:ext cx="200025" cy="200025"/>
+                                <a:ext cx="197485" cy="197485"/>
                               </a:xfrm>
                               <a:prstGeom prst="rect">
                                 <a:avLst/>
@@ -8308,73 +8653,58 @@
             </w:txbxContent>
           </v:textbox>
           <w10:wrap type="square"/>
-        </v:rect>
+        </v:shape>
       </w:pict>
     </w:r>
     <w:r>
       <w:pict>
-        <v:rect id="Text Box 2" o:spid="_x0000_s2052" style="position:absolute;margin-left:124pt;margin-top:33.45pt;width:44.8pt;height:15.7pt;z-index:251656704" filled="f" stroked="f" strokecolor="#3465a4" strokeweight=".18mm">
-          <v:fill o:detectmouseclick="t"/>
-          <v:stroke joinstyle="round"/>
-          <v:textbox style="mso-next-textbox:#Text Box 2">
-            <w:txbxContent>
-              <w:p>
-                <w:pPr>
-                  <w:pStyle w:val="FrameContents"/>
-                  <w:spacing w:after="0" w:line="240" w:lineRule="auto"/>
-                  <w:rPr>
-                    <w:color w:val="000000"/>
-                  </w:rPr>
-                </w:pPr>
-                <w:r>
-                  <w:rPr>
-                    <w:color w:val="000000"/>
-                    <w:sz w:val="19"/>
-                    <w:szCs w:val="19"/>
-                  </w:rPr>
-                  <w:t>Follow us:</w:t>
-                </w:r>
-              </w:p>
-            </w:txbxContent>
-          </v:textbox>
-          <w10:wrap type="square"/>
-        </v:rect>
+        <v:line id="Straight Connector 1" o:spid="_x0000_s2058" style="position:absolute;flip:y;z-index:251658752;visibility:visible;mso-wrap-style:square;mso-width-percent:0;mso-height-percent:0;mso-wrap-distance-left:9pt;mso-wrap-distance-top:0;mso-wrap-distance-right:9pt;mso-wrap-distance-bottom:0;mso-position-horizontal:absolute;mso-position-horizontal-relative:text;mso-position-vertical:absolute;mso-position-vertical-relative:text;mso-width-percent:0;mso-height-percent:0;mso-width-relative:margin;mso-height-relative:margin" from="-.35pt,11.2pt" to="520.45pt,11.2pt" o:gfxdata="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" strokecolor="#f37123" strokeweight="1pt">
+          <v:stroke endcap="round"/>
+        </v:line>
       </w:pict>
     </w:r>
     <w:r>
       <w:pict>
-        <v:rect id="Text Box 4" o:spid="_x0000_s2051" style="position:absolute;margin-left:1pt;margin-top:13.75pt;width:123.05pt;height:40.4pt;z-index:251657728" filled="f" stroked="f" strokecolor="#3465a4" strokeweight=".26mm">
-          <v:fill o:detectmouseclick="t"/>
-          <v:textbox style="mso-next-textbox:#Text Box 4">
+        <v:shape id="Text Box 4" o:spid="_x0000_s2057" type="#_x0000_t202" style="position:absolute;margin-left:1pt;margin-top:13.75pt;width:123.1pt;height:40.45pt;z-index:251657728;visibility:visible;mso-wrap-style:square;mso-width-percent:0;mso-height-percent:0;mso-wrap-distance-left:9pt;mso-wrap-distance-top:3.6pt;mso-wrap-distance-right:9pt;mso-wrap-distance-bottom:3.6pt;mso-position-horizontal:absolute;mso-position-horizontal-relative:text;mso-position-vertical:absolute;mso-position-vertical-relative:text;mso-width-percent:0;mso-height-percent:0;mso-width-relative:margin;mso-height-relative:margin;v-text-anchor:top" o:gfxdata="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" filled="f" stroked="f">
+          <v:textbox inset=".5mm,.5mm,.5mm,.5mm">
             <w:txbxContent>
               <w:p>
                 <w:pPr>
-                  <w:pStyle w:val="FrameContents"/>
                   <w:spacing w:after="0" w:line="240" w:lineRule="auto"/>
                 </w:pPr>
                 <w:r>
                   <w:rPr>
-                    <w:noProof/>
+                    <w:sz w:val="20"/>
+                    <w:szCs w:val="20"/>
                   </w:rPr>
                   <w:drawing>
-                    <wp:inline distT="0" distB="0" distL="0" distR="0">
-                      <wp:extent cx="1360805" cy="439420"/>
+                    <wp:inline distT="0" distB="0" distL="0" distR="0" wp14:anchorId="5E3109B9" wp14:editId="1A4EDD85">
+                      <wp:extent cx="1360800" cy="439200"/>
                       <wp:effectExtent l="0" t="0" r="0" b="0"/>
-                      <wp:docPr id="449" name="Picture 24"/>
+                      <wp:docPr id="24" name="Picture 24" title="Software University Foundation - logo">
+                        <a:hlinkClick xmlns:a="http://schemas.openxmlformats.org/drawingml/2006/main" r:id="rId1"/>
+                      </wp:docPr>
                       <wp:cNvGraphicFramePr>
-                        <a:graphicFrameLocks xmlns:a="http://schemas.openxmlformats.org/drawingml/2006/main" noChangeAspect="1"/>
+                        <a:graphicFrameLocks xmlns:a="http://schemas.openxmlformats.org/drawingml/2006/main"/>
                       </wp:cNvGraphicFramePr>
                       <a:graphic xmlns:a="http://schemas.openxmlformats.org/drawingml/2006/main">
                         <a:graphicData uri="http://schemas.openxmlformats.org/drawingml/2006/picture">
                           <pic:pic xmlns:pic="http://schemas.openxmlformats.org/drawingml/2006/picture">
                             <pic:nvPicPr>
-                              <pic:cNvPr id="28" name="Picture 24"/>
-                              <pic:cNvPicPr>
-                                <a:picLocks noChangeAspect="1" noChangeArrowheads="1"/>
-                              </pic:cNvPicPr>
+                              <pic:cNvPr id="1" name="Picture 1" title="Software University Foundation - logo">
+                                <a:hlinkClick r:id="rId22"/>
+                              </pic:cNvPr>
+                              <pic:cNvPicPr/>
                             </pic:nvPicPr>
                             <pic:blipFill>
-                              <a:blip r:embed="rId13"/>
+                              <a:blip r:embed="rId23">
+                                <a:extLst>
+                                  <a:ext uri="{28A0092B-C50C-407E-A947-70E740481C1C}">
+                                    <a14:useLocalDpi xmlns:a14="http://schemas.microsoft.com/office/drawing/2010/main" val="0"/>
+                                  </a:ext>
+                                </a:extLst>
+                              </a:blip>
+                              <a:srcRect/>
                               <a:stretch>
                                 <a:fillRect/>
                               </a:stretch>
@@ -8382,11 +8712,15 @@
                             <pic:spPr bwMode="auto">
                               <a:xfrm>
                                 <a:off x="0" y="0"/>
-                                <a:ext cx="1360805" cy="439420"/>
+                                <a:ext cx="1360800" cy="439200"/>
                               </a:xfrm>
                               <a:prstGeom prst="rect">
                                 <a:avLst/>
                               </a:prstGeom>
+                              <a:noFill/>
+                              <a:ln>
+                                <a:noFill/>
+                              </a:ln>
                             </pic:spPr>
                           </pic:pic>
                         </a:graphicData>
@@ -8397,101 +8731,15 @@
               </w:p>
             </w:txbxContent>
           </v:textbox>
-        </v:rect>
+          <w10:wrap type="square"/>
+        </v:shape>
       </w:pict>
     </w:r>
-    <w:r>
-      <w:pict>
-        <v:line id="Straight Connector 1" o:spid="_x0000_s2050" style="position:absolute;z-index:251658752" from="-.3pt,11.2pt" to="520.45pt,11.2pt" strokecolor="#f37123" strokeweight=".35mm">
-          <v:fill o:detectmouseclick="t"/>
-        </v:line>
-      </w:pict>
-    </w:r>
-    <w:r>
-      <w:pict>
-        <v:rect id="Text Box 3" o:spid="_x0000_s2049" style="position:absolute;margin-left:446.5pt;margin-top:33.55pt;width:70.85pt;height:15.9pt;z-index:251659776" filled="f" stroked="f" strokecolor="#3465a4" strokeweight=".18mm">
-          <v:fill o:detectmouseclick="t"/>
-          <v:stroke joinstyle="round"/>
-          <v:textbox style="mso-next-textbox:#Text Box 3">
-            <w:txbxContent>
-              <w:p>
-                <w:pPr>
-                  <w:pStyle w:val="FrameContents"/>
-                  <w:spacing w:after="0" w:line="240" w:lineRule="auto"/>
-                  <w:jc w:val="right"/>
-                  <w:rPr>
-                    <w:color w:val="000000"/>
-                  </w:rPr>
-                </w:pPr>
-                <w:r>
-                  <w:rPr>
-                    <w:color w:val="000000"/>
-                    <w:sz w:val="18"/>
-                    <w:szCs w:val="18"/>
-                  </w:rPr>
-                  <w:t xml:space="preserve">Page </w:t>
-                </w:r>
-                <w:r>
-                  <w:rPr>
-                    <w:color w:val="000000"/>
-                    <w:sz w:val="18"/>
-                    <w:szCs w:val="18"/>
-                  </w:rPr>
-                  <w:fldChar w:fldCharType="begin"/>
-                </w:r>
-                <w:r>
-                  <w:instrText>PAGE</w:instrText>
-                </w:r>
-                <w:r>
-                  <w:fldChar w:fldCharType="separate"/>
-                </w:r>
-                <w:r>
-                  <w:rPr>
-                    <w:noProof/>
-                  </w:rPr>
-                  <w:t>4</w:t>
-                </w:r>
-                <w:r>
-                  <w:fldChar w:fldCharType="end"/>
-                </w:r>
-                <w:r>
-                  <w:rPr>
-                    <w:color w:val="000000"/>
-                    <w:sz w:val="18"/>
-                    <w:szCs w:val="18"/>
-                  </w:rPr>
-                  <w:t xml:space="preserve"> of </w:t>
-                </w:r>
-                <w:r>
-                  <w:rPr>
-                    <w:color w:val="000000"/>
-                    <w:sz w:val="18"/>
-                    <w:szCs w:val="18"/>
-                  </w:rPr>
-                  <w:fldChar w:fldCharType="begin"/>
-                </w:r>
-                <w:r>
-                  <w:instrText>NUMPAGES</w:instrText>
-                </w:r>
-                <w:r>
-                  <w:fldChar w:fldCharType="separate"/>
-                </w:r>
-                <w:r>
-                  <w:rPr>
-                    <w:noProof/>
-                  </w:rPr>
-                  <w:t>5</w:t>
-                </w:r>
-                <w:r>
-                  <w:fldChar w:fldCharType="end"/>
-                </w:r>
-              </w:p>
-            </w:txbxContent>
-          </v:textbox>
-          <w10:wrap type="square"/>
-        </v:rect>
-      </w:pict>
-    </w:r>
+  </w:p>
+  <w:p>
+    <w:pPr>
+      <w:pStyle w:val="Footer"/>
+    </w:pPr>
   </w:p>
   <w:p>
     <w:pPr>
@@ -8507,7 +8755,7 @@
 </file>
 
 <file path=word/footnotes.xml><?xml version="1.0" encoding="utf-8"?>
-<w:footnotes xmlns:wpc="http://schemas.microsoft.com/office/word/2010/wordprocessingCanvas" xmlns:mc="http://schemas.openxmlformats.org/markup-compatibility/2006" xmlns:o="urn:schemas-microsoft-com:office:office" xmlns:r="http://schemas.openxmlformats.org/officeDocument/2006/relationships" xmlns:m="http://schemas.openxmlformats.org/officeDocument/2006/math" xmlns:v="urn:schemas-microsoft-com:vml" xmlns:wp14="http://schemas.microsoft.com/office/word/2010/wordprocessingDrawing" xmlns:wp="http://schemas.openxmlformats.org/drawingml/2006/wordprocessingDrawing" xmlns:w10="urn:schemas-microsoft-com:office:word" xmlns:w="http://schemas.openxmlformats.org/wordprocessingml/2006/main" xmlns:w14="http://schemas.microsoft.com/office/word/2010/wordml" xmlns:w15="http://schemas.microsoft.com/office/word/2012/wordml" xmlns:wpg="http://schemas.microsoft.com/office/word/2010/wordprocessingGroup" xmlns:wpi="http://schemas.microsoft.com/office/word/2010/wordprocessingInk" xmlns:wne="http://schemas.microsoft.com/office/word/2006/wordml" xmlns:wps="http://schemas.microsoft.com/office/word/2010/wordprocessingShape" mc:Ignorable="w14 w15 wp14">
+<w:footnotes xmlns:wpc="http://schemas.microsoft.com/office/word/2010/wordprocessingCanvas" xmlns:mc="http://schemas.openxmlformats.org/markup-compatibility/2006" xmlns:o="urn:schemas-microsoft-com:office:office" xmlns:r="http://schemas.openxmlformats.org/officeDocument/2006/relationships" xmlns:m="http://schemas.openxmlformats.org/officeDocument/2006/math" xmlns:v="urn:schemas-microsoft-com:vml" xmlns:wp14="http://schemas.microsoft.com/office/word/2010/wordprocessingDrawing" xmlns:wp="http://schemas.openxmlformats.org/drawingml/2006/wordprocessingDrawing" xmlns:w10="urn:schemas-microsoft-com:office:word" xmlns:w="http://schemas.openxmlformats.org/wordprocessingml/2006/main" xmlns:w14="http://schemas.microsoft.com/office/word/2010/wordml" xmlns:wpg="http://schemas.microsoft.com/office/word/2010/wordprocessingGroup" xmlns:wpi="http://schemas.microsoft.com/office/word/2010/wordprocessingInk" xmlns:wne="http://schemas.microsoft.com/office/word/2006/wordml" xmlns:wps="http://schemas.microsoft.com/office/word/2010/wordprocessingShape" mc:Ignorable="w14 wp14">
   <w:footnote w:type="separator" w:id="-1">
     <w:p>
       <w:pPr>
@@ -8532,7 +8780,7 @@
 </file>
 
 <file path=word/header1.xml><?xml version="1.0" encoding="utf-8"?>
-<w:hdr xmlns:wpc="http://schemas.microsoft.com/office/word/2010/wordprocessingCanvas" xmlns:mc="http://schemas.openxmlformats.org/markup-compatibility/2006" xmlns:o="urn:schemas-microsoft-com:office:office" xmlns:r="http://schemas.openxmlformats.org/officeDocument/2006/relationships" xmlns:m="http://schemas.openxmlformats.org/officeDocument/2006/math" xmlns:v="urn:schemas-microsoft-com:vml" xmlns:wp14="http://schemas.microsoft.com/office/word/2010/wordprocessingDrawing" xmlns:wp="http://schemas.openxmlformats.org/drawingml/2006/wordprocessingDrawing" xmlns:w10="urn:schemas-microsoft-com:office:word" xmlns:w="http://schemas.openxmlformats.org/wordprocessingml/2006/main" xmlns:w14="http://schemas.microsoft.com/office/word/2010/wordml" xmlns:w15="http://schemas.microsoft.com/office/word/2012/wordml" xmlns:wpg="http://schemas.microsoft.com/office/word/2010/wordprocessingGroup" xmlns:wpi="http://schemas.microsoft.com/office/word/2010/wordprocessingInk" xmlns:wne="http://schemas.microsoft.com/office/word/2006/wordml" xmlns:wps="http://schemas.microsoft.com/office/word/2010/wordprocessingShape" mc:Ignorable="w14 w15 wp14">
+<w:hdr xmlns:wpc="http://schemas.microsoft.com/office/word/2010/wordprocessingCanvas" xmlns:mc="http://schemas.openxmlformats.org/markup-compatibility/2006" xmlns:o="urn:schemas-microsoft-com:office:office" xmlns:r="http://schemas.openxmlformats.org/officeDocument/2006/relationships" xmlns:m="http://schemas.openxmlformats.org/officeDocument/2006/math" xmlns:v="urn:schemas-microsoft-com:vml" xmlns:wp14="http://schemas.microsoft.com/office/word/2010/wordprocessingDrawing" xmlns:wp="http://schemas.openxmlformats.org/drawingml/2006/wordprocessingDrawing" xmlns:w10="urn:schemas-microsoft-com:office:word" xmlns:w="http://schemas.openxmlformats.org/wordprocessingml/2006/main" xmlns:w14="http://schemas.microsoft.com/office/word/2010/wordml" xmlns:wpg="http://schemas.microsoft.com/office/word/2010/wordprocessingGroup" xmlns:wpi="http://schemas.microsoft.com/office/word/2010/wordprocessingInk" xmlns:wne="http://schemas.microsoft.com/office/word/2006/wordml" xmlns:wps="http://schemas.microsoft.com/office/word/2010/wordprocessingShape" mc:Ignorable="w14 wp14">
   <w:p>
     <w:pPr>
       <w:pStyle w:val="Header"/>
@@ -8543,8 +8791,8 @@
 </file>
 
 <file path=word/numbering.xml><?xml version="1.0" encoding="utf-8"?>
-<w:numbering xmlns:wpc="http://schemas.microsoft.com/office/word/2010/wordprocessingCanvas" xmlns:mc="http://schemas.openxmlformats.org/markup-compatibility/2006" xmlns:o="urn:schemas-microsoft-com:office:office" xmlns:r="http://schemas.openxmlformats.org/officeDocument/2006/relationships" xmlns:m="http://schemas.openxmlformats.org/officeDocument/2006/math" xmlns:v="urn:schemas-microsoft-com:vml" xmlns:wp14="http://schemas.microsoft.com/office/word/2010/wordprocessingDrawing" xmlns:wp="http://schemas.openxmlformats.org/drawingml/2006/wordprocessingDrawing" xmlns:w10="urn:schemas-microsoft-com:office:word" xmlns:w="http://schemas.openxmlformats.org/wordprocessingml/2006/main" xmlns:w14="http://schemas.microsoft.com/office/word/2010/wordml" xmlns:w15="http://schemas.microsoft.com/office/word/2012/wordml" xmlns:wpg="http://schemas.microsoft.com/office/word/2010/wordprocessingGroup" xmlns:wpi="http://schemas.microsoft.com/office/word/2010/wordprocessingInk" xmlns:wne="http://schemas.microsoft.com/office/word/2006/wordml" xmlns:wps="http://schemas.microsoft.com/office/word/2010/wordprocessingShape" mc:Ignorable="w14 w15 wp14">
-  <w:abstractNum w:abstractNumId="0" w15:restartNumberingAfterBreak="0">
+<w:numbering xmlns:wpc="http://schemas.microsoft.com/office/word/2010/wordprocessingCanvas" xmlns:mc="http://schemas.openxmlformats.org/markup-compatibility/2006" xmlns:o="urn:schemas-microsoft-com:office:office" xmlns:r="http://schemas.openxmlformats.org/officeDocument/2006/relationships" xmlns:m="http://schemas.openxmlformats.org/officeDocument/2006/math" xmlns:v="urn:schemas-microsoft-com:vml" xmlns:wp14="http://schemas.microsoft.com/office/word/2010/wordprocessingDrawing" xmlns:wp="http://schemas.openxmlformats.org/drawingml/2006/wordprocessingDrawing" xmlns:w10="urn:schemas-microsoft-com:office:word" xmlns:w="http://schemas.openxmlformats.org/wordprocessingml/2006/main" xmlns:w14="http://schemas.microsoft.com/office/word/2010/wordml" xmlns:wpg="http://schemas.microsoft.com/office/word/2010/wordprocessingGroup" xmlns:wpi="http://schemas.microsoft.com/office/word/2010/wordprocessingInk" xmlns:wne="http://schemas.microsoft.com/office/word/2006/wordml" xmlns:wps="http://schemas.microsoft.com/office/word/2010/wordprocessingShape" mc:Ignorable="w14 wp14">
+  <w:abstractNum w:abstractNumId="0">
     <w:nsid w:val="04E60920"/>
     <w:multiLevelType w:val="hybridMultilevel"/>
     <w:tmpl w:val="9DB0F662"/>
@@ -8657,7 +8905,7 @@
       </w:rPr>
     </w:lvl>
   </w:abstractNum>
-  <w:abstractNum w:abstractNumId="1" w15:restartNumberingAfterBreak="0">
+  <w:abstractNum w:abstractNumId="1">
     <w:nsid w:val="0B08739C"/>
     <w:multiLevelType w:val="hybridMultilevel"/>
     <w:tmpl w:val="12BE82D0"/>
@@ -8770,7 +9018,7 @@
       </w:rPr>
     </w:lvl>
   </w:abstractNum>
-  <w:abstractNum w:abstractNumId="2" w15:restartNumberingAfterBreak="0">
+  <w:abstractNum w:abstractNumId="2">
     <w:nsid w:val="108165D2"/>
     <w:multiLevelType w:val="hybridMultilevel"/>
     <w:tmpl w:val="0F36FC64"/>
@@ -8883,7 +9131,7 @@
       </w:rPr>
     </w:lvl>
   </w:abstractNum>
-  <w:abstractNum w:abstractNumId="3" w15:restartNumberingAfterBreak="0">
+  <w:abstractNum w:abstractNumId="3">
     <w:nsid w:val="145E7E61"/>
     <w:multiLevelType w:val="hybridMultilevel"/>
     <w:tmpl w:val="3AD6A486"/>
@@ -8996,7 +9244,7 @@
       </w:rPr>
     </w:lvl>
   </w:abstractNum>
-  <w:abstractNum w:abstractNumId="4" w15:restartNumberingAfterBreak="0">
+  <w:abstractNum w:abstractNumId="4">
     <w:nsid w:val="194513D8"/>
     <w:multiLevelType w:val="hybridMultilevel"/>
     <w:tmpl w:val="02F0278C"/>
@@ -9109,7 +9357,96 @@
       </w:rPr>
     </w:lvl>
   </w:abstractNum>
-  <w:abstractNum w:abstractNumId="5" w15:restartNumberingAfterBreak="0">
+  <w:abstractNum w:abstractNumId="5">
+    <w:nsid w:val="19AD3BD9"/>
+    <w:multiLevelType w:val="hybridMultilevel"/>
+    <w:tmpl w:val="2E281040"/>
+    <w:lvl w:ilvl="0" w:tplc="0409000F">
+      <w:start w:val="1"/>
+      <w:numFmt w:val="decimal"/>
+      <w:lvlText w:val="%1."/>
+      <w:lvlJc w:val="left"/>
+      <w:pPr>
+        <w:ind w:left="720" w:hanging="360"/>
+      </w:pPr>
+      <w:rPr>
+        <w:rFonts w:hint="default"/>
+      </w:rPr>
+    </w:lvl>
+    <w:lvl w:ilvl="1" w:tplc="04090019" w:tentative="1">
+      <w:start w:val="1"/>
+      <w:numFmt w:val="lowerLetter"/>
+      <w:lvlText w:val="%2."/>
+      <w:lvlJc w:val="left"/>
+      <w:pPr>
+        <w:ind w:left="1440" w:hanging="360"/>
+      </w:pPr>
+    </w:lvl>
+    <w:lvl w:ilvl="2" w:tplc="0409001B" w:tentative="1">
+      <w:start w:val="1"/>
+      <w:numFmt w:val="lowerRoman"/>
+      <w:lvlText w:val="%3."/>
+      <w:lvlJc w:val="right"/>
+      <w:pPr>
+        <w:ind w:left="2160" w:hanging="180"/>
+      </w:pPr>
+    </w:lvl>
+    <w:lvl w:ilvl="3" w:tplc="0409000F" w:tentative="1">
+      <w:start w:val="1"/>
+      <w:numFmt w:val="decimal"/>
+      <w:lvlText w:val="%4."/>
+      <w:lvlJc w:val="left"/>
+      <w:pPr>
+        <w:ind w:left="2880" w:hanging="360"/>
+      </w:pPr>
+    </w:lvl>
+    <w:lvl w:ilvl="4" w:tplc="04090019" w:tentative="1">
+      <w:start w:val="1"/>
+      <w:numFmt w:val="lowerLetter"/>
+      <w:lvlText w:val="%5."/>
+      <w:lvlJc w:val="left"/>
+      <w:pPr>
+        <w:ind w:left="3600" w:hanging="360"/>
+      </w:pPr>
+    </w:lvl>
+    <w:lvl w:ilvl="5" w:tplc="0409001B" w:tentative="1">
+      <w:start w:val="1"/>
+      <w:numFmt w:val="lowerRoman"/>
+      <w:lvlText w:val="%6."/>
+      <w:lvlJc w:val="right"/>
+      <w:pPr>
+        <w:ind w:left="4320" w:hanging="180"/>
+      </w:pPr>
+    </w:lvl>
+    <w:lvl w:ilvl="6" w:tplc="0409000F" w:tentative="1">
+      <w:start w:val="1"/>
+      <w:numFmt w:val="decimal"/>
+      <w:lvlText w:val="%7."/>
+      <w:lvlJc w:val="left"/>
+      <w:pPr>
+        <w:ind w:left="5040" w:hanging="360"/>
+      </w:pPr>
+    </w:lvl>
+    <w:lvl w:ilvl="7" w:tplc="04090019" w:tentative="1">
+      <w:start w:val="1"/>
+      <w:numFmt w:val="lowerLetter"/>
+      <w:lvlText w:val="%8."/>
+      <w:lvlJc w:val="left"/>
+      <w:pPr>
+        <w:ind w:left="5760" w:hanging="360"/>
+      </w:pPr>
+    </w:lvl>
+    <w:lvl w:ilvl="8" w:tplc="0409001B" w:tentative="1">
+      <w:start w:val="1"/>
+      <w:numFmt w:val="lowerRoman"/>
+      <w:lvlText w:val="%9."/>
+      <w:lvlJc w:val="right"/>
+      <w:pPr>
+        <w:ind w:left="6480" w:hanging="180"/>
+      </w:pPr>
+    </w:lvl>
+  </w:abstractNum>
+  <w:abstractNum w:abstractNumId="6">
     <w:nsid w:val="27202F17"/>
     <w:multiLevelType w:val="multilevel"/>
     <w:tmpl w:val="78CEF8E8"/>
@@ -9231,7 +9568,7 @@
       </w:rPr>
     </w:lvl>
   </w:abstractNum>
-  <w:abstractNum w:abstractNumId="6" w15:restartNumberingAfterBreak="0">
+  <w:abstractNum w:abstractNumId="7">
     <w:nsid w:val="289E6000"/>
     <w:multiLevelType w:val="hybridMultilevel"/>
     <w:tmpl w:val="E51E3A84"/>
@@ -9344,7 +9681,7 @@
       </w:rPr>
     </w:lvl>
   </w:abstractNum>
-  <w:abstractNum w:abstractNumId="7" w15:restartNumberingAfterBreak="0">
+  <w:abstractNum w:abstractNumId="8">
     <w:nsid w:val="2AC2015F"/>
     <w:multiLevelType w:val="hybridMultilevel"/>
     <w:tmpl w:val="6AF8069E"/>
@@ -9458,10 +9795,10 @@
     </w:lvl>
   </w:abstractNum>
   <w:num w:numId="1">
-    <w:abstractNumId w:val="5"/>
+    <w:abstractNumId w:val="6"/>
   </w:num>
   <w:num w:numId="2">
-    <w:abstractNumId w:val="7"/>
+    <w:abstractNumId w:val="8"/>
   </w:num>
   <w:num w:numId="3">
     <w:abstractNumId w:val="3"/>
@@ -9470,7 +9807,7 @@
     <w:abstractNumId w:val="4"/>
   </w:num>
   <w:num w:numId="5">
-    <w:abstractNumId w:val="6"/>
+    <w:abstractNumId w:val="7"/>
   </w:num>
   <w:num w:numId="6">
     <w:abstractNumId w:val="1"/>
@@ -9481,12 +9818,66 @@
   <w:num w:numId="8">
     <w:abstractNumId w:val="0"/>
   </w:num>
+  <w:num w:numId="9">
+    <w:abstractNumId w:val="5"/>
+  </w:num>
+  <w:num w:numId="10">
+    <w:abstractNumId w:val="6"/>
+  </w:num>
+  <w:num w:numId="11">
+    <w:abstractNumId w:val="6"/>
+  </w:num>
+  <w:num w:numId="12">
+    <w:abstractNumId w:val="6"/>
+  </w:num>
+  <w:num w:numId="13">
+    <w:abstractNumId w:val="6"/>
+  </w:num>
+  <w:num w:numId="14">
+    <w:abstractNumId w:val="6"/>
+  </w:num>
+  <w:num w:numId="15">
+    <w:abstractNumId w:val="6"/>
+  </w:num>
+  <w:num w:numId="16">
+    <w:abstractNumId w:val="6"/>
+  </w:num>
+  <w:num w:numId="17">
+    <w:abstractNumId w:val="6"/>
+  </w:num>
+  <w:num w:numId="18">
+    <w:abstractNumId w:val="6"/>
+  </w:num>
+  <w:num w:numId="19">
+    <w:abstractNumId w:val="6"/>
+  </w:num>
+  <w:num w:numId="20">
+    <w:abstractNumId w:val="6"/>
+  </w:num>
+  <w:num w:numId="21">
+    <w:abstractNumId w:val="6"/>
+  </w:num>
+  <w:num w:numId="22">
+    <w:abstractNumId w:val="6"/>
+  </w:num>
+  <w:num w:numId="23">
+    <w:abstractNumId w:val="6"/>
+  </w:num>
+  <w:num w:numId="24">
+    <w:abstractNumId w:val="6"/>
+  </w:num>
+  <w:num w:numId="25">
+    <w:abstractNumId w:val="6"/>
+  </w:num>
+  <w:num w:numId="26">
+    <w:abstractNumId w:val="6"/>
+  </w:num>
   <w:numIdMacAtCleanup w:val="6"/>
 </w:numbering>
 </file>
 
 <file path=word/styles.xml><?xml version="1.0" encoding="utf-8"?>
-<w:styles xmlns:mc="http://schemas.openxmlformats.org/markup-compatibility/2006" xmlns:r="http://schemas.openxmlformats.org/officeDocument/2006/relationships" xmlns:w="http://schemas.openxmlformats.org/wordprocessingml/2006/main" xmlns:w14="http://schemas.microsoft.com/office/word/2010/wordml" xmlns:w15="http://schemas.microsoft.com/office/word/2012/wordml" mc:Ignorable="w14 w15">
+<w:styles xmlns:mc="http://schemas.openxmlformats.org/markup-compatibility/2006" xmlns:r="http://schemas.openxmlformats.org/officeDocument/2006/relationships" xmlns:w="http://schemas.openxmlformats.org/wordprocessingml/2006/main" xmlns:w14="http://schemas.microsoft.com/office/word/2010/wordml" mc:Ignorable="w14">
   <w:docDefaults>
     <w:rPrDefault>
       <w:rPr>
@@ -9502,378 +9893,144 @@
       </w:pPr>
     </w:pPrDefault>
   </w:docDefaults>
-  <w:latentStyles w:defLockedState="0" w:defUIPriority="99" w:defSemiHidden="0" w:defUnhideWhenUsed="0" w:defQFormat="0" w:count="371">
-    <w:lsdException w:name="Normal" w:uiPriority="0" w:qFormat="1"/>
-    <w:lsdException w:name="heading 1" w:uiPriority="9" w:qFormat="1"/>
-    <w:lsdException w:name="heading 2" w:semiHidden="1" w:uiPriority="9" w:unhideWhenUsed="1" w:qFormat="1"/>
-    <w:lsdException w:name="heading 3" w:semiHidden="1" w:uiPriority="9" w:unhideWhenUsed="1" w:qFormat="1"/>
-    <w:lsdException w:name="heading 4" w:semiHidden="1" w:uiPriority="9" w:unhideWhenUsed="1" w:qFormat="1"/>
-    <w:lsdException w:name="heading 5" w:semiHidden="1" w:uiPriority="9" w:unhideWhenUsed="1" w:qFormat="1"/>
-    <w:lsdException w:name="heading 6" w:semiHidden="1" w:uiPriority="9" w:unhideWhenUsed="1" w:qFormat="1"/>
-    <w:lsdException w:name="heading 7" w:semiHidden="1" w:uiPriority="9" w:unhideWhenUsed="1" w:qFormat="1"/>
-    <w:lsdException w:name="heading 8" w:semiHidden="1" w:uiPriority="9" w:unhideWhenUsed="1" w:qFormat="1"/>
-    <w:lsdException w:name="heading 9" w:semiHidden="1" w:uiPriority="9" w:unhideWhenUsed="1" w:qFormat="1"/>
-    <w:lsdException w:name="index 1" w:semiHidden="1" w:unhideWhenUsed="1"/>
-    <w:lsdException w:name="index 2" w:semiHidden="1" w:unhideWhenUsed="1"/>
-    <w:lsdException w:name="index 3" w:semiHidden="1" w:unhideWhenUsed="1"/>
-    <w:lsdException w:name="index 4" w:semiHidden="1" w:unhideWhenUsed="1"/>
-    <w:lsdException w:name="index 5" w:semiHidden="1" w:unhideWhenUsed="1"/>
-    <w:lsdException w:name="index 6" w:semiHidden="1" w:unhideWhenUsed="1"/>
-    <w:lsdException w:name="index 7" w:semiHidden="1" w:unhideWhenUsed="1"/>
-    <w:lsdException w:name="index 8" w:semiHidden="1" w:unhideWhenUsed="1"/>
-    <w:lsdException w:name="index 9" w:semiHidden="1" w:unhideWhenUsed="1"/>
-    <w:lsdException w:name="toc 1" w:semiHidden="1" w:uiPriority="39" w:unhideWhenUsed="1"/>
-    <w:lsdException w:name="toc 2" w:semiHidden="1" w:uiPriority="39" w:unhideWhenUsed="1"/>
-    <w:lsdException w:name="toc 3" w:semiHidden="1" w:uiPriority="39" w:unhideWhenUsed="1"/>
-    <w:lsdException w:name="toc 4" w:semiHidden="1" w:uiPriority="39" w:unhideWhenUsed="1"/>
-    <w:lsdException w:name="toc 5" w:semiHidden="1" w:uiPriority="39" w:unhideWhenUsed="1"/>
-    <w:lsdException w:name="toc 6" w:semiHidden="1" w:uiPriority="39" w:unhideWhenUsed="1"/>
-    <w:lsdException w:name="toc 7" w:semiHidden="1" w:uiPriority="39" w:unhideWhenUsed="1"/>
-    <w:lsdException w:name="toc 8" w:semiHidden="1" w:uiPriority="39" w:unhideWhenUsed="1"/>
-    <w:lsdException w:name="toc 9" w:semiHidden="1" w:uiPriority="39" w:unhideWhenUsed="1"/>
-    <w:lsdException w:name="Normal Indent" w:semiHidden="1" w:unhideWhenUsed="1"/>
-    <w:lsdException w:name="footnote text" w:semiHidden="1" w:unhideWhenUsed="1"/>
-    <w:lsdException w:name="annotation text" w:semiHidden="1" w:unhideWhenUsed="1"/>
-    <w:lsdException w:name="header" w:semiHidden="1" w:unhideWhenUsed="1"/>
-    <w:lsdException w:name="footer" w:semiHidden="1" w:unhideWhenUsed="1"/>
-    <w:lsdException w:name="index heading" w:semiHidden="1" w:unhideWhenUsed="1"/>
-    <w:lsdException w:name="caption" w:semiHidden="1" w:uiPriority="35" w:unhideWhenUsed="1" w:qFormat="1"/>
-    <w:lsdException w:name="table of figures" w:semiHidden="1" w:unhideWhenUsed="1"/>
-    <w:lsdException w:name="envelope address" w:semiHidden="1" w:unhideWhenUsed="1"/>
-    <w:lsdException w:name="envelope return" w:semiHidden="1" w:unhideWhenUsed="1"/>
-    <w:lsdException w:name="footnote reference" w:semiHidden="1" w:unhideWhenUsed="1"/>
-    <w:lsdException w:name="annotation reference" w:semiHidden="1" w:unhideWhenUsed="1"/>
-    <w:lsdException w:name="line number" w:semiHidden="1" w:unhideWhenUsed="1"/>
-    <w:lsdException w:name="page number" w:semiHidden="1" w:unhideWhenUsed="1"/>
-    <w:lsdException w:name="endnote reference" w:semiHidden="1" w:unhideWhenUsed="1"/>
-    <w:lsdException w:name="endnote text" w:semiHidden="1" w:unhideWhenUsed="1"/>
-    <w:lsdException w:name="table of authorities" w:semiHidden="1" w:unhideWhenUsed="1"/>
-    <w:lsdException w:name="macro" w:semiHidden="1" w:unhideWhenUsed="1"/>
-    <w:lsdException w:name="toa heading" w:semiHidden="1" w:unhideWhenUsed="1"/>
-    <w:lsdException w:name="List" w:semiHidden="1" w:unhideWhenUsed="1"/>
-    <w:lsdException w:name="List Bullet" w:semiHidden="1" w:unhideWhenUsed="1"/>
-    <w:lsdException w:name="List Number" w:semiHidden="1" w:unhideWhenUsed="1"/>
-    <w:lsdException w:name="List 2" w:semiHidden="1" w:unhideWhenUsed="1"/>
-    <w:lsdException w:name="List 3" w:semiHidden="1" w:unhideWhenUsed="1"/>
-    <w:lsdException w:name="List 4" w:semiHidden="1" w:unhideWhenUsed="1"/>
-    <w:lsdException w:name="List 5" w:semiHidden="1" w:unhideWhenUsed="1"/>
-    <w:lsdException w:name="List Bullet 2" w:semiHidden="1" w:unhideWhenUsed="1"/>
-    <w:lsdException w:name="List Bullet 3" w:semiHidden="1" w:unhideWhenUsed="1"/>
-    <w:lsdException w:name="List Bullet 4" w:semiHidden="1" w:unhideWhenUsed="1"/>
-    <w:lsdException w:name="List Bullet 5" w:semiHidden="1" w:unhideWhenUsed="1"/>
-    <w:lsdException w:name="List Number 2" w:semiHidden="1" w:unhideWhenUsed="1"/>
-    <w:lsdException w:name="List Number 3" w:semiHidden="1" w:unhideWhenUsed="1"/>
-    <w:lsdException w:name="List Number 4" w:semiHidden="1" w:unhideWhenUsed="1"/>
-    <w:lsdException w:name="List Number 5" w:semiHidden="1" w:unhideWhenUsed="1"/>
-    <w:lsdException w:name="Title" w:uiPriority="10"/>
-    <w:lsdException w:name="Closing" w:semiHidden="1" w:unhideWhenUsed="1"/>
-    <w:lsdException w:name="Signature" w:semiHidden="1" w:unhideWhenUsed="1"/>
-    <w:lsdException w:name="Default Paragraph Font" w:semiHidden="1" w:uiPriority="1" w:unhideWhenUsed="1"/>
-    <w:lsdException w:name="Body Text" w:semiHidden="1" w:unhideWhenUsed="1"/>
-    <w:lsdException w:name="Body Text Indent" w:semiHidden="1" w:unhideWhenUsed="1"/>
-    <w:lsdException w:name="List Continue" w:semiHidden="1" w:unhideWhenUsed="1"/>
-    <w:lsdException w:name="List Continue 2" w:semiHidden="1" w:unhideWhenUsed="1"/>
-    <w:lsdException w:name="List Continue 3" w:semiHidden="1" w:unhideWhenUsed="1"/>
-    <w:lsdException w:name="List Continue 4" w:semiHidden="1" w:unhideWhenUsed="1"/>
-    <w:lsdException w:name="List Continue 5" w:semiHidden="1" w:unhideWhenUsed="1"/>
-    <w:lsdException w:name="Message Header" w:semiHidden="1" w:unhideWhenUsed="1"/>
-    <w:lsdException w:name="Subtitle" w:uiPriority="11"/>
-    <w:lsdException w:name="Salutation" w:semiHidden="1" w:unhideWhenUsed="1"/>
-    <w:lsdException w:name="Date" w:semiHidden="1" w:unhideWhenUsed="1"/>
-    <w:lsdException w:name="Body Text First Indent" w:semiHidden="1" w:unhideWhenUsed="1"/>
-    <w:lsdException w:name="Body Text First Indent 2" w:semiHidden="1" w:unhideWhenUsed="1"/>
-    <w:lsdException w:name="Note Heading" w:semiHidden="1" w:unhideWhenUsed="1"/>
-    <w:lsdException w:name="Body Text 2" w:semiHidden="1" w:unhideWhenUsed="1"/>
-    <w:lsdException w:name="Body Text 3" w:semiHidden="1" w:unhideWhenUsed="1"/>
-    <w:lsdException w:name="Body Text Indent 2" w:semiHidden="1" w:unhideWhenUsed="1"/>
-    <w:lsdException w:name="Body Text Indent 3" w:semiHidden="1" w:unhideWhenUsed="1"/>
-    <w:lsdException w:name="Block Text" w:semiHidden="1" w:unhideWhenUsed="1"/>
-    <w:lsdException w:name="Hyperlink" w:semiHidden="1" w:unhideWhenUsed="1"/>
-    <w:lsdException w:name="FollowedHyperlink" w:semiHidden="1" w:unhideWhenUsed="1"/>
-    <w:lsdException w:name="Strong" w:uiPriority="0" w:qFormat="1"/>
-    <w:lsdException w:name="Emphasis" w:uiPriority="20" w:qFormat="1"/>
-    <w:lsdException w:name="Document Map" w:semiHidden="1" w:unhideWhenUsed="1"/>
-    <w:lsdException w:name="Plain Text" w:semiHidden="1" w:unhideWhenUsed="1"/>
-    <w:lsdException w:name="E-mail Signature" w:semiHidden="1" w:unhideWhenUsed="1"/>
-    <w:lsdException w:name="HTML Top of Form" w:semiHidden="1" w:unhideWhenUsed="1"/>
-    <w:lsdException w:name="HTML Bottom of Form" w:semiHidden="1" w:unhideWhenUsed="1"/>
-    <w:lsdException w:name="Normal (Web)" w:semiHidden="1" w:unhideWhenUsed="1"/>
-    <w:lsdException w:name="HTML Acronym" w:semiHidden="1" w:unhideWhenUsed="1"/>
-    <w:lsdException w:name="HTML Address" w:semiHidden="1" w:unhideWhenUsed="1"/>
-    <w:lsdException w:name="HTML Cite" w:semiHidden="1" w:unhideWhenUsed="1"/>
-    <w:lsdException w:name="HTML Code" w:semiHidden="1" w:unhideWhenUsed="1"/>
-    <w:lsdException w:name="HTML Definition" w:semiHidden="1" w:unhideWhenUsed="1"/>
-    <w:lsdException w:name="HTML Keyboard" w:semiHidden="1" w:unhideWhenUsed="1"/>
-    <w:lsdException w:name="HTML Preformatted" w:semiHidden="1" w:unhideWhenUsed="1"/>
-    <w:lsdException w:name="HTML Sample" w:semiHidden="1" w:unhideWhenUsed="1"/>
-    <w:lsdException w:name="HTML Typewriter" w:semiHidden="1" w:unhideWhenUsed="1"/>
-    <w:lsdException w:name="HTML Variable" w:semiHidden="1" w:unhideWhenUsed="1"/>
-    <w:lsdException w:name="Normal Table" w:semiHidden="1" w:unhideWhenUsed="1"/>
-    <w:lsdException w:name="annotation subject" w:semiHidden="1" w:unhideWhenUsed="1"/>
-    <w:lsdException w:name="No List" w:semiHidden="1" w:unhideWhenUsed="1"/>
-    <w:lsdException w:name="Outline List 1" w:semiHidden="1" w:unhideWhenUsed="1"/>
-    <w:lsdException w:name="Outline List 2" w:semiHidden="1" w:unhideWhenUsed="1"/>
-    <w:lsdException w:name="Outline List 3" w:semiHidden="1" w:unhideWhenUsed="1"/>
-    <w:lsdException w:name="Table Simple 1" w:semiHidden="1" w:unhideWhenUsed="1"/>
-    <w:lsdException w:name="Table Simple 2" w:semiHidden="1" w:unhideWhenUsed="1"/>
-    <w:lsdException w:name="Table Simple 3" w:semiHidden="1" w:unhideWhenUsed="1"/>
-    <w:lsdException w:name="Table Classic 1" w:semiHidden="1" w:unhideWhenUsed="1"/>
-    <w:lsdException w:name="Table Classic 2" w:semiHidden="1" w:unhideWhenUsed="1"/>
-    <w:lsdException w:name="Table Classic 3" w:semiHidden="1" w:unhideWhenUsed="1"/>
-    <w:lsdException w:name="Table Classic 4" w:semiHidden="1" w:unhideWhenUsed="1"/>
-    <w:lsdException w:name="Table Colorful 1" w:semiHidden="1" w:unhideWhenUsed="1"/>
-    <w:lsdException w:name="Table Colorful 2" w:semiHidden="1" w:unhideWhenUsed="1"/>
-    <w:lsdException w:name="Table Colorful 3" w:semiHidden="1" w:unhideWhenUsed="1"/>
-    <w:lsdException w:name="Table Columns 1" w:semiHidden="1" w:unhideWhenUsed="1"/>
-    <w:lsdException w:name="Table Columns 2" w:semiHidden="1" w:unhideWhenUsed="1"/>
-    <w:lsdException w:name="Table Columns 3" w:semiHidden="1" w:unhideWhenUsed="1"/>
-    <w:lsdException w:name="Table Columns 4" w:semiHidden="1" w:unhideWhenUsed="1"/>
-    <w:lsdException w:name="Table Columns 5" w:semiHidden="1" w:unhideWhenUsed="1"/>
-    <w:lsdException w:name="Table Grid 1" w:semiHidden="1" w:unhideWhenUsed="1"/>
-    <w:lsdException w:name="Table Grid 2" w:semiHidden="1" w:unhideWhenUsed="1"/>
-    <w:lsdException w:name="Table Grid 3" w:semiHidden="1" w:unhideWhenUsed="1"/>
-    <w:lsdException w:name="Table Grid 4" w:semiHidden="1" w:unhideWhenUsed="1"/>
-    <w:lsdException w:name="Table Grid 5" w:semiHidden="1" w:unhideWhenUsed="1"/>
-    <w:lsdException w:name="Table Grid 6" w:semiHidden="1" w:unhideWhenUsed="1"/>
-    <w:lsdException w:name="Table Grid 7" w:semiHidden="1" w:unhideWhenUsed="1"/>
-    <w:lsdException w:name="Table Grid 8" w:semiHidden="1" w:unhideWhenUsed="1"/>
-    <w:lsdException w:name="Table List 1" w:semiHidden="1" w:unhideWhenUsed="1"/>
-    <w:lsdException w:name="Table List 2" w:semiHidden="1" w:unhideWhenUsed="1"/>
-    <w:lsdException w:name="Table List 3" w:semiHidden="1" w:unhideWhenUsed="1"/>
-    <w:lsdException w:name="Table List 4" w:semiHidden="1" w:unhideWhenUsed="1"/>
-    <w:lsdException w:name="Table List 5" w:semiHidden="1" w:unhideWhenUsed="1"/>
-    <w:lsdException w:name="Table List 6" w:semiHidden="1" w:unhideWhenUsed="1"/>
-    <w:lsdException w:name="Table List 7" w:semiHidden="1" w:unhideWhenUsed="1"/>
-    <w:lsdException w:name="Table List 8" w:semiHidden="1" w:unhideWhenUsed="1"/>
-    <w:lsdException w:name="Table 3D effects 1" w:semiHidden="1" w:unhideWhenUsed="1"/>
-    <w:lsdException w:name="Table 3D effects 2" w:semiHidden="1" w:unhideWhenUsed="1"/>
-    <w:lsdException w:name="Table 3D effects 3" w:semiHidden="1" w:unhideWhenUsed="1"/>
-    <w:lsdException w:name="Table Contemporary" w:semiHidden="1" w:unhideWhenUsed="1"/>
-    <w:lsdException w:name="Table Elegant" w:semiHidden="1" w:unhideWhenUsed="1"/>
-    <w:lsdException w:name="Table Professional" w:semiHidden="1" w:unhideWhenUsed="1"/>
-    <w:lsdException w:name="Table Subtle 1" w:semiHidden="1" w:unhideWhenUsed="1"/>
-    <w:lsdException w:name="Table Subtle 2" w:semiHidden="1" w:unhideWhenUsed="1"/>
-    <w:lsdException w:name="Table Web 1" w:semiHidden="1" w:unhideWhenUsed="1"/>
-    <w:lsdException w:name="Table Web 2" w:semiHidden="1" w:unhideWhenUsed="1"/>
-    <w:lsdException w:name="Table Web 3" w:semiHidden="1" w:unhideWhenUsed="1"/>
-    <w:lsdException w:name="Balloon Text" w:semiHidden="1" w:unhideWhenUsed="1"/>
-    <w:lsdException w:name="Table Grid" w:uiPriority="59"/>
-    <w:lsdException w:name="Table Theme" w:semiHidden="1" w:unhideWhenUsed="1"/>
-    <w:lsdException w:name="Placeholder Text" w:semiHidden="1"/>
-    <w:lsdException w:name="No Spacing" w:uiPriority="1"/>
-    <w:lsdException w:name="Light Shading" w:uiPriority="60"/>
-    <w:lsdException w:name="Light List" w:uiPriority="61"/>
-    <w:lsdException w:name="Light Grid" w:uiPriority="62"/>
-    <w:lsdException w:name="Medium Shading 1" w:uiPriority="63"/>
-    <w:lsdException w:name="Medium Shading 2" w:uiPriority="64"/>
-    <w:lsdException w:name="Medium List 1" w:uiPriority="65"/>
-    <w:lsdException w:name="Medium List 2" w:uiPriority="66"/>
-    <w:lsdException w:name="Medium Grid 1" w:uiPriority="67"/>
-    <w:lsdException w:name="Medium Grid 2" w:uiPriority="68"/>
-    <w:lsdException w:name="Medium Grid 3" w:uiPriority="69"/>
-    <w:lsdException w:name="Dark List" w:uiPriority="70"/>
-    <w:lsdException w:name="Colorful Shading" w:uiPriority="71"/>
-    <w:lsdException w:name="Colorful List" w:uiPriority="72"/>
-    <w:lsdException w:name="Colorful Grid" w:uiPriority="73"/>
-    <w:lsdException w:name="Light Shading Accent 1" w:uiPriority="60"/>
-    <w:lsdException w:name="Light List Accent 1" w:uiPriority="61"/>
-    <w:lsdException w:name="Light Grid Accent 1" w:uiPriority="62"/>
-    <w:lsdException w:name="Medium Shading 1 Accent 1" w:uiPriority="63"/>
-    <w:lsdException w:name="Medium Shading 2 Accent 1" w:uiPriority="64"/>
-    <w:lsdException w:name="Medium List 1 Accent 1" w:uiPriority="65"/>
-    <w:lsdException w:name="Revision" w:semiHidden="1"/>
-    <w:lsdException w:name="List Paragraph" w:uiPriority="34" w:qFormat="1"/>
-    <w:lsdException w:name="Quote" w:uiPriority="29"/>
-    <w:lsdException w:name="Intense Quote" w:uiPriority="30"/>
-    <w:lsdException w:name="Medium List 2 Accent 1" w:uiPriority="66"/>
-    <w:lsdException w:name="Medium Grid 1 Accent 1" w:uiPriority="67"/>
-    <w:lsdException w:name="Medium Grid 2 Accent 1" w:uiPriority="68"/>
-    <w:lsdException w:name="Medium Grid 3 Accent 1" w:uiPriority="69"/>
-    <w:lsdException w:name="Dark List Accent 1" w:uiPriority="70"/>
-    <w:lsdException w:name="Colorful Shading Accent 1" w:uiPriority="71"/>
-    <w:lsdException w:name="Colorful List Accent 1" w:uiPriority="72"/>
-    <w:lsdException w:name="Colorful Grid Accent 1" w:uiPriority="73"/>
-    <w:lsdException w:name="Light Shading Accent 2" w:uiPriority="60"/>
-    <w:lsdException w:name="Light List Accent 2" w:uiPriority="61"/>
-    <w:lsdException w:name="Light Grid Accent 2" w:uiPriority="62"/>
-    <w:lsdException w:name="Medium Shading 1 Accent 2" w:uiPriority="63"/>
-    <w:lsdException w:name="Medium Shading 2 Accent 2" w:uiPriority="64"/>
-    <w:lsdException w:name="Medium List 1 Accent 2" w:uiPriority="65"/>
-    <w:lsdException w:name="Medium List 2 Accent 2" w:uiPriority="66"/>
-    <w:lsdException w:name="Medium Grid 1 Accent 2" w:uiPriority="67"/>
-    <w:lsdException w:name="Medium Grid 2 Accent 2" w:uiPriority="68"/>
-    <w:lsdException w:name="Medium Grid 3 Accent 2" w:uiPriority="69"/>
-    <w:lsdException w:name="Dark List Accent 2" w:uiPriority="70"/>
-    <w:lsdException w:name="Colorful Shading Accent 2" w:uiPriority="71"/>
-    <w:lsdException w:name="Colorful List Accent 2" w:uiPriority="72"/>
-    <w:lsdException w:name="Colorful Grid Accent 2" w:uiPriority="73"/>
-    <w:lsdException w:name="Light Shading Accent 3" w:uiPriority="60"/>
-    <w:lsdException w:name="Light List Accent 3" w:uiPriority="61"/>
-    <w:lsdException w:name="Light Grid Accent 3" w:uiPriority="62"/>
-    <w:lsdException w:name="Medium Shading 1 Accent 3" w:uiPriority="63"/>
-    <w:lsdException w:name="Medium Shading 2 Accent 3" w:uiPriority="64"/>
-    <w:lsdException w:name="Medium List 1 Accent 3" w:uiPriority="65"/>
-    <w:lsdException w:name="Medium List 2 Accent 3" w:uiPriority="66"/>
-    <w:lsdException w:name="Medium Grid 1 Accent 3" w:uiPriority="67"/>
-    <w:lsdException w:name="Medium Grid 2 Accent 3" w:uiPriority="68"/>
-    <w:lsdException w:name="Medium Grid 3 Accent 3" w:uiPriority="69"/>
-    <w:lsdException w:name="Dark List Accent 3" w:uiPriority="70"/>
-    <w:lsdException w:name="Colorful Shading Accent 3" w:uiPriority="71"/>
-    <w:lsdException w:name="Colorful List Accent 3" w:uiPriority="72"/>
-    <w:lsdException w:name="Colorful Grid Accent 3" w:uiPriority="73"/>
-    <w:lsdException w:name="Light Shading Accent 4" w:uiPriority="60"/>
-    <w:lsdException w:name="Light List Accent 4" w:uiPriority="61"/>
-    <w:lsdException w:name="Light Grid Accent 4" w:uiPriority="62"/>
-    <w:lsdException w:name="Medium Shading 1 Accent 4" w:uiPriority="63"/>
-    <w:lsdException w:name="Medium Shading 2 Accent 4" w:uiPriority="64"/>
-    <w:lsdException w:name="Medium List 1 Accent 4" w:uiPriority="65"/>
-    <w:lsdException w:name="Medium List 2 Accent 4" w:uiPriority="66"/>
-    <w:lsdException w:name="Medium Grid 1 Accent 4" w:uiPriority="67"/>
-    <w:lsdException w:name="Medium Grid 2 Accent 4" w:uiPriority="68"/>
-    <w:lsdException w:name="Medium Grid 3 Accent 4" w:uiPriority="69"/>
-    <w:lsdException w:name="Dark List Accent 4" w:uiPriority="70"/>
-    <w:lsdException w:name="Colorful Shading Accent 4" w:uiPriority="71"/>
-    <w:lsdException w:name="Colorful List Accent 4" w:uiPriority="72"/>
-    <w:lsdException w:name="Colorful Grid Accent 4" w:uiPriority="73"/>
-    <w:lsdException w:name="Light Shading Accent 5" w:uiPriority="60"/>
-    <w:lsdException w:name="Light List Accent 5" w:uiPriority="61"/>
-    <w:lsdException w:name="Light Grid Accent 5" w:uiPriority="62"/>
-    <w:lsdException w:name="Medium Shading 1 Accent 5" w:uiPriority="63"/>
-    <w:lsdException w:name="Medium Shading 2 Accent 5" w:uiPriority="64"/>
-    <w:lsdException w:name="Medium List 1 Accent 5" w:uiPriority="65"/>
-    <w:lsdException w:name="Medium List 2 Accent 5" w:uiPriority="66"/>
-    <w:lsdException w:name="Medium Grid 1 Accent 5" w:uiPriority="67"/>
-    <w:lsdException w:name="Medium Grid 2 Accent 5" w:uiPriority="68"/>
-    <w:lsdException w:name="Medium Grid 3 Accent 5" w:uiPriority="69"/>
-    <w:lsdException w:name="Dark List Accent 5" w:uiPriority="70"/>
-    <w:lsdException w:name="Colorful Shading Accent 5" w:uiPriority="71"/>
-    <w:lsdException w:name="Colorful List Accent 5" w:uiPriority="72"/>
-    <w:lsdException w:name="Colorful Grid Accent 5" w:uiPriority="73"/>
-    <w:lsdException w:name="Light Shading Accent 6" w:uiPriority="60"/>
-    <w:lsdException w:name="Light List Accent 6" w:uiPriority="61"/>
-    <w:lsdException w:name="Light Grid Accent 6" w:uiPriority="62"/>
-    <w:lsdException w:name="Medium Shading 1 Accent 6" w:uiPriority="63"/>
-    <w:lsdException w:name="Medium Shading 2 Accent 6" w:uiPriority="64"/>
-    <w:lsdException w:name="Medium List 1 Accent 6" w:uiPriority="65"/>
-    <w:lsdException w:name="Medium List 2 Accent 6" w:uiPriority="66"/>
-    <w:lsdException w:name="Medium Grid 1 Accent 6" w:uiPriority="67"/>
-    <w:lsdException w:name="Medium Grid 2 Accent 6" w:uiPriority="68"/>
-    <w:lsdException w:name="Medium Grid 3 Accent 6" w:uiPriority="69"/>
-    <w:lsdException w:name="Dark List Accent 6" w:uiPriority="70"/>
-    <w:lsdException w:name="Colorful Shading Accent 6" w:uiPriority="71"/>
-    <w:lsdException w:name="Colorful List Accent 6" w:uiPriority="72"/>
-    <w:lsdException w:name="Colorful Grid Accent 6" w:uiPriority="73"/>
-    <w:lsdException w:name="Subtle Emphasis" w:uiPriority="19"/>
-    <w:lsdException w:name="Intense Emphasis" w:uiPriority="21"/>
-    <w:lsdException w:name="Subtle Reference" w:uiPriority="31"/>
-    <w:lsdException w:name="Intense Reference" w:uiPriority="32"/>
-    <w:lsdException w:name="Book Title" w:uiPriority="33"/>
-    <w:lsdException w:name="Bibliography" w:semiHidden="1" w:uiPriority="37" w:unhideWhenUsed="1"/>
-    <w:lsdException w:name="TOC Heading" w:semiHidden="1" w:uiPriority="39" w:unhideWhenUsed="1" w:qFormat="1"/>
-    <w:lsdException w:name="Plain Table 1" w:uiPriority="41"/>
-    <w:lsdException w:name="Plain Table 2" w:uiPriority="42"/>
-    <w:lsdException w:name="Plain Table 3" w:uiPriority="43"/>
-    <w:lsdException w:name="Plain Table 4" w:uiPriority="44"/>
-    <w:lsdException w:name="Plain Table 5" w:uiPriority="45"/>
-    <w:lsdException w:name="Grid Table Light" w:uiPriority="40"/>
-    <w:lsdException w:name="Grid Table 1 Light" w:uiPriority="46"/>
-    <w:lsdException w:name="Grid Table 2" w:uiPriority="47"/>
-    <w:lsdException w:name="Grid Table 3" w:uiPriority="48"/>
-    <w:lsdException w:name="Grid Table 4" w:uiPriority="49"/>
-    <w:lsdException w:name="Grid Table 5 Dark" w:uiPriority="50"/>
-    <w:lsdException w:name="Grid Table 6 Colorful" w:uiPriority="51"/>
-    <w:lsdException w:name="Grid Table 7 Colorful" w:uiPriority="52"/>
-    <w:lsdException w:name="Grid Table 1 Light Accent 1" w:uiPriority="46"/>
-    <w:lsdException w:name="Grid Table 2 Accent 1" w:uiPriority="47"/>
-    <w:lsdException w:name="Grid Table 3 Accent 1" w:uiPriority="48"/>
-    <w:lsdException w:name="Grid Table 4 Accent 1" w:uiPriority="49"/>
-    <w:lsdException w:name="Grid Table 5 Dark Accent 1" w:uiPriority="50"/>
-    <w:lsdException w:name="Grid Table 6 Colorful Accent 1" w:uiPriority="51"/>
-    <w:lsdException w:name="Grid Table 7 Colorful Accent 1" w:uiPriority="52"/>
-    <w:lsdException w:name="Grid Table 1 Light Accent 2" w:uiPriority="46"/>
-    <w:lsdException w:name="Grid Table 2 Accent 2" w:uiPriority="47"/>
-    <w:lsdException w:name="Grid Table 3 Accent 2" w:uiPriority="48"/>
-    <w:lsdException w:name="Grid Table 4 Accent 2" w:uiPriority="49"/>
-    <w:lsdException w:name="Grid Table 5 Dark Accent 2" w:uiPriority="50"/>
-    <w:lsdException w:name="Grid Table 6 Colorful Accent 2" w:uiPriority="51"/>
-    <w:lsdException w:name="Grid Table 7 Colorful Accent 2" w:uiPriority="52"/>
-    <w:lsdException w:name="Grid Table 1 Light Accent 3" w:uiPriority="46"/>
-    <w:lsdException w:name="Grid Table 2 Accent 3" w:uiPriority="47"/>
-    <w:lsdException w:name="Grid Table 3 Accent 3" w:uiPriority="48"/>
-    <w:lsdException w:name="Grid Table 4 Accent 3" w:uiPriority="49"/>
-    <w:lsdException w:name="Grid Table 5 Dark Accent 3" w:uiPriority="50"/>
-    <w:lsdException w:name="Grid Table 6 Colorful Accent 3" w:uiPriority="51"/>
-    <w:lsdException w:name="Grid Table 7 Colorful Accent 3" w:uiPriority="52"/>
-    <w:lsdException w:name="Grid Table 1 Light Accent 4" w:uiPriority="46"/>
-    <w:lsdException w:name="Grid Table 2 Accent 4" w:uiPriority="47"/>
-    <w:lsdException w:name="Grid Table 3 Accent 4" w:uiPriority="48"/>
-    <w:lsdException w:name="Grid Table 4 Accent 4" w:uiPriority="49"/>
-    <w:lsdException w:name="Grid Table 5 Dark Accent 4" w:uiPriority="50"/>
-    <w:lsdException w:name="Grid Table 6 Colorful Accent 4" w:uiPriority="51"/>
-    <w:lsdException w:name="Grid Table 7 Colorful Accent 4" w:uiPriority="52"/>
-    <w:lsdException w:name="Grid Table 1 Light Accent 5" w:uiPriority="46"/>
-    <w:lsdException w:name="Grid Table 2 Accent 5" w:uiPriority="47"/>
-    <w:lsdException w:name="Grid Table 3 Accent 5" w:uiPriority="48"/>
-    <w:lsdException w:name="Grid Table 4 Accent 5" w:uiPriority="49"/>
-    <w:lsdException w:name="Grid Table 5 Dark Accent 5" w:uiPriority="50"/>
-    <w:lsdException w:name="Grid Table 6 Colorful Accent 5" w:uiPriority="51"/>
-    <w:lsdException w:name="Grid Table 7 Colorful Accent 5" w:uiPriority="52"/>
-    <w:lsdException w:name="Grid Table 1 Light Accent 6" w:uiPriority="46"/>
-    <w:lsdException w:name="Grid Table 2 Accent 6" w:uiPriority="47"/>
-    <w:lsdException w:name="Grid Table 3 Accent 6" w:uiPriority="48"/>
-    <w:lsdException w:name="Grid Table 4 Accent 6" w:uiPriority="49"/>
-    <w:lsdException w:name="Grid Table 5 Dark Accent 6" w:uiPriority="50"/>
-    <w:lsdException w:name="Grid Table 6 Colorful Accent 6" w:uiPriority="51"/>
-    <w:lsdException w:name="Grid Table 7 Colorful Accent 6" w:uiPriority="52"/>
-    <w:lsdException w:name="List Table 1 Light" w:uiPriority="46"/>
-    <w:lsdException w:name="List Table 2" w:uiPriority="47"/>
-    <w:lsdException w:name="List Table 3" w:uiPriority="48"/>
-    <w:lsdException w:name="List Table 4" w:uiPriority="49"/>
-    <w:lsdException w:name="List Table 5 Dark" w:uiPriority="50"/>
-    <w:lsdException w:name="List Table 6 Colorful" w:uiPriority="51"/>
-    <w:lsdException w:name="List Table 7 Colorful" w:uiPriority="52"/>
-    <w:lsdException w:name="List Table 1 Light Accent 1" w:uiPriority="46"/>
-    <w:lsdException w:name="List Table 2 Accent 1" w:uiPriority="47"/>
-    <w:lsdException w:name="List Table 3 Accent 1" w:uiPriority="48"/>
-    <w:lsdException w:name="List Table 4 Accent 1" w:uiPriority="49"/>
-    <w:lsdException w:name="List Table 5 Dark Accent 1" w:uiPriority="50"/>
-    <w:lsdException w:name="List Table 6 Colorful Accent 1" w:uiPriority="51"/>
-    <w:lsdException w:name="List Table 7 Colorful Accent 1" w:uiPriority="52"/>
-    <w:lsdException w:name="List Table 1 Light Accent 2" w:uiPriority="46"/>
-    <w:lsdException w:name="List Table 2 Accent 2" w:uiPriority="47"/>
-    <w:lsdException w:name="List Table 3 Accent 2" w:uiPriority="48"/>
-    <w:lsdException w:name="List Table 4 Accent 2" w:uiPriority="49"/>
-    <w:lsdException w:name="List Table 5 Dark Accent 2" w:uiPriority="50"/>
-    <w:lsdException w:name="List Table 6 Colorful Accent 2" w:uiPriority="51"/>
-    <w:lsdException w:name="List Table 7 Colorful Accent 2" w:uiPriority="52"/>
-    <w:lsdException w:name="List Table 1 Light Accent 3" w:uiPriority="46"/>
-    <w:lsdException w:name="List Table 2 Accent 3" w:uiPriority="47"/>
-    <w:lsdException w:name="List Table 3 Accent 3" w:uiPriority="48"/>
-    <w:lsdException w:name="List Table 4 Accent 3" w:uiPriority="49"/>
-    <w:lsdException w:name="List Table 5 Dark Accent 3" w:uiPriority="50"/>
-    <w:lsdException w:name="List Table 6 Colorful Accent 3" w:uiPriority="51"/>
-    <w:lsdException w:name="List Table 7 Colorful Accent 3" w:uiPriority="52"/>
-    <w:lsdException w:name="List Table 1 Light Accent 4" w:uiPriority="46"/>
-    <w:lsdException w:name="List Table 2 Accent 4" w:uiPriority="47"/>
-    <w:lsdException w:name="List Table 3 Accent 4" w:uiPriority="48"/>
-    <w:lsdException w:name="List Table 4 Accent 4" w:uiPriority="49"/>
-    <w:lsdException w:name="List Table 5 Dark Accent 4" w:uiPriority="50"/>
-    <w:lsdException w:name="List Table 6 Colorful Accent 4" w:uiPriority="51"/>
-    <w:lsdException w:name="List Table 7 Colorful Accent 4" w:uiPriority="52"/>
-    <w:lsdException w:name="List Table 1 Light Accent 5" w:uiPriority="46"/>
-    <w:lsdException w:name="List Table 2 Accent 5" w:uiPriority="47"/>
-    <w:lsdException w:name="List Table 3 Accent 5" w:uiPriority="48"/>
-    <w:lsdException w:name="List Table 4 Accent 5" w:uiPriority="49"/>
-    <w:lsdException w:name="List Table 5 Dark Accent 5" w:uiPriority="50"/>
-    <w:lsdException w:name="List Table 6 Colorful Accent 5" w:uiPriority="51"/>
-    <w:lsdException w:name="List Table 7 Colorful Accent 5" w:uiPriority="52"/>
-    <w:lsdException w:name="List Table 1 Light Accent 6" w:uiPriority="46"/>
-    <w:lsdException w:name="List Table 2 Accent 6" w:uiPriority="47"/>
-    <w:lsdException w:name="List Table 3 Accent 6" w:uiPriority="48"/>
-    <w:lsdException w:name="List Table 4 Accent 6" w:uiPriority="49"/>
-    <w:lsdException w:name="List Table 5 Dark Accent 6" w:uiPriority="50"/>
-    <w:lsdException w:name="List Table 6 Colorful Accent 6" w:uiPriority="51"/>
-    <w:lsdException w:name="List Table 7 Colorful Accent 6" w:uiPriority="52"/>
+  <w:latentStyles w:defLockedState="0" w:defUIPriority="99" w:defSemiHidden="1" w:defUnhideWhenUsed="1" w:defQFormat="0" w:count="267">
+    <w:lsdException w:name="Normal" w:semiHidden="0" w:uiPriority="0" w:unhideWhenUsed="0" w:qFormat="1"/>
+    <w:lsdException w:name="heading 1" w:semiHidden="0" w:uiPriority="9" w:unhideWhenUsed="0" w:qFormat="1"/>
+    <w:lsdException w:name="heading 2" w:uiPriority="9" w:qFormat="1"/>
+    <w:lsdException w:name="heading 3" w:uiPriority="9" w:qFormat="1"/>
+    <w:lsdException w:name="heading 4" w:uiPriority="9" w:qFormat="1"/>
+    <w:lsdException w:name="heading 5" w:uiPriority="9" w:qFormat="1"/>
+    <w:lsdException w:name="heading 6" w:uiPriority="9" w:qFormat="1"/>
+    <w:lsdException w:name="heading 7" w:uiPriority="9" w:qFormat="1"/>
+    <w:lsdException w:name="heading 8" w:uiPriority="9" w:qFormat="1"/>
+    <w:lsdException w:name="heading 9" w:uiPriority="9" w:qFormat="1"/>
+    <w:lsdException w:name="toc 1" w:uiPriority="39"/>
+    <w:lsdException w:name="toc 2" w:uiPriority="39"/>
+    <w:lsdException w:name="toc 3" w:uiPriority="39"/>
+    <w:lsdException w:name="toc 4" w:uiPriority="39"/>
+    <w:lsdException w:name="toc 5" w:uiPriority="39"/>
+    <w:lsdException w:name="toc 6" w:uiPriority="39"/>
+    <w:lsdException w:name="toc 7" w:uiPriority="39"/>
+    <w:lsdException w:name="toc 8" w:uiPriority="39"/>
+    <w:lsdException w:name="toc 9" w:uiPriority="39"/>
+    <w:lsdException w:name="caption" w:uiPriority="35" w:qFormat="1"/>
+    <w:lsdException w:name="Title" w:semiHidden="0" w:uiPriority="10" w:unhideWhenUsed="0"/>
+    <w:lsdException w:name="Default Paragraph Font" w:uiPriority="1"/>
+    <w:lsdException w:name="Subtitle" w:semiHidden="0" w:uiPriority="11" w:unhideWhenUsed="0"/>
+    <w:lsdException w:name="Strong" w:semiHidden="0" w:uiPriority="0" w:unhideWhenUsed="0" w:qFormat="1"/>
+    <w:lsdException w:name="Emphasis" w:semiHidden="0" w:uiPriority="20" w:unhideWhenUsed="0" w:qFormat="1"/>
+    <w:lsdException w:name="Table Grid" w:semiHidden="0" w:uiPriority="59" w:unhideWhenUsed="0"/>
+    <w:lsdException w:name="Placeholder Text" w:unhideWhenUsed="0"/>
+    <w:lsdException w:name="No Spacing" w:semiHidden="0" w:uiPriority="1" w:unhideWhenUsed="0"/>
+    <w:lsdException w:name="Light Shading" w:semiHidden="0" w:uiPriority="60" w:unhideWhenUsed="0"/>
+    <w:lsdException w:name="Light List" w:semiHidden="0" w:uiPriority="61" w:unhideWhenUsed="0"/>
+    <w:lsdException w:name="Light Grid" w:semiHidden="0" w:uiPriority="62" w:unhideWhenUsed="0"/>
+    <w:lsdException w:name="Medium Shading 1" w:semiHidden="0" w:uiPriority="63" w:unhideWhenUsed="0"/>
+    <w:lsdException w:name="Medium Shading 2" w:semiHidden="0" w:uiPriority="64" w:unhideWhenUsed="0"/>
+    <w:lsdException w:name="Medium List 1" w:semiHidden="0" w:uiPriority="65" w:unhideWhenUsed="0"/>
+    <w:lsdException w:name="Medium List 2" w:semiHidden="0" w:uiPriority="66" w:unhideWhenUsed="0"/>
+    <w:lsdException w:name="Medium Grid 1" w:semiHidden="0" w:uiPriority="67" w:unhideWhenUsed="0"/>
+    <w:lsdException w:name="Medium Grid 2" w:semiHidden="0" w:uiPriority="68" w:unhideWhenUsed="0"/>
+    <w:lsdException w:name="Medium Grid 3" w:semiHidden="0" w:uiPriority="69" w:unhideWhenUsed="0"/>
+    <w:lsdException w:name="Dark List" w:semiHidden="0" w:uiPriority="70" w:unhideWhenUsed="0"/>
+    <w:lsdException w:name="Colorful Shading" w:semiHidden="0" w:uiPriority="71" w:unhideWhenUsed="0"/>
+    <w:lsdException w:name="Colorful List" w:semiHidden="0" w:uiPriority="72" w:unhideWhenUsed="0"/>
+    <w:lsdException w:name="Colorful Grid" w:semiHidden="0" w:uiPriority="73" w:unhideWhenUsed="0"/>
+    <w:lsdException w:name="Light Shading Accent 1" w:semiHidden="0" w:uiPriority="60" w:unhideWhenUsed="0"/>
+    <w:lsdException w:name="Light List Accent 1" w:semiHidden="0" w:uiPriority="61" w:unhideWhenUsed="0"/>
+    <w:lsdException w:name="Light Grid Accent 1" w:semiHidden="0" w:uiPriority="62" w:unhideWhenUsed="0"/>
+    <w:lsdException w:name="Medium Shading 1 Accent 1" w:semiHidden="0" w:uiPriority="63" w:unhideWhenUsed="0"/>
+    <w:lsdException w:name="Medium Shading 2 Accent 1" w:semiHidden="0" w:uiPriority="64" w:unhideWhenUsed="0"/>
+    <w:lsdException w:name="Medium List 1 Accent 1" w:semiHidden="0" w:uiPriority="65" w:unhideWhenUsed="0"/>
+    <w:lsdException w:name="Revision" w:unhideWhenUsed="0"/>
+    <w:lsdException w:name="List Paragraph" w:semiHidden="0" w:uiPriority="34" w:unhideWhenUsed="0" w:qFormat="1"/>
+    <w:lsdException w:name="Quote" w:semiHidden="0" w:uiPriority="29" w:unhideWhenUsed="0"/>
+    <w:lsdException w:name="Intense Quote" w:semiHidden="0" w:uiPriority="30" w:unhideWhenUsed="0"/>
+    <w:lsdException w:name="Medium List 2 Accent 1" w:semiHidden="0" w:uiPriority="66" w:unhideWhenUsed="0"/>
+    <w:lsdException w:name="Medium Grid 1 Accent 1" w:semiHidden="0" w:uiPriority="67" w:unhideWhenUsed="0"/>
+    <w:lsdException w:name="Medium Grid 2 Accent 1" w:semiHidden="0" w:uiPriority="68" w:unhideWhenUsed="0"/>
+    <w:lsdException w:name="Medium Grid 3 Accent 1" w:semiHidden="0" w:uiPriority="69" w:unhideWhenUsed="0"/>
+    <w:lsdException w:name="Dark List Accent 1" w:semiHidden="0" w:uiPriority="70" w:unhideWhenUsed="0"/>
+    <w:lsdException w:name="Colorful Shading Accent 1" w:semiHidden="0" w:uiPriority="71" w:unhideWhenUsed="0"/>
+    <w:lsdException w:name="Colorful List Accent 1" w:semiHidden="0" w:uiPriority="72" w:unhideWhenUsed="0"/>
+    <w:lsdException w:name="Colorful Grid Accent 1" w:semiHidden="0" w:uiPriority="73" w:unhideWhenUsed="0"/>
+    <w:lsdException w:name="Light Shading Accent 2" w:semiHidden="0" w:uiPriority="60" w:unhideWhenUsed="0"/>
+    <w:lsdException w:name="Light List Accent 2" w:semiHidden="0" w:uiPriority="61" w:unhideWhenUsed="0"/>
+    <w:lsdException w:name="Light Grid Accent 2" w:semiHidden="0" w:uiPriority="62" w:unhideWhenUsed="0"/>
+    <w:lsdException w:name="Medium Shading 1 Accent 2" w:semiHidden="0" w:uiPriority="63" w:unhideWhenUsed="0"/>
+    <w:lsdException w:name="Medium Shading 2 Accent 2" w:semiHidden="0" w:uiPriority="64" w:unhideWhenUsed="0"/>
+    <w:lsdException w:name="Medium List 1 Accent 2" w:semiHidden="0" w:uiPriority="65" w:unhideWhenUsed="0"/>
+    <w:lsdException w:name="Medium List 2 Accent 2" w:semiHidden="0" w:uiPriority="66" w:unhideWhenUsed="0"/>
+    <w:lsdException w:name="Medium Grid 1 Accent 2" w:semiHidden="0" w:uiPriority="67" w:unhideWhenUsed="0"/>
+    <w:lsdException w:name="Medium Grid 2 Accent 2" w:semiHidden="0" w:uiPriority="68" w:unhideWhenUsed="0"/>
+    <w:lsdException w:name="Medium Grid 3 Accent 2" w:semiHidden="0" w:uiPriority="69" w:unhideWhenUsed="0"/>
+    <w:lsdException w:name="Dark List Accent 2" w:semiHidden="0" w:uiPriority="70" w:unhideWhenUsed="0"/>
+    <w:lsdException w:name="Colorful Shading Accent 2" w:semiHidden="0" w:uiPriority="71" w:unhideWhenUsed="0"/>
+    <w:lsdException w:name="Colorful List Accent 2" w:semiHidden="0" w:uiPriority="72" w:unhideWhenUsed="0"/>
+    <w:lsdException w:name="Colorful Grid Accent 2" w:semiHidden="0" w:uiPriority="73" w:unhideWhenUsed="0"/>
+    <w:lsdException w:name="Light Shading Accent 3" w:semiHidden="0" w:uiPriority="60" w:unhideWhenUsed="0"/>
+    <w:lsdException w:name="Light List Accent 3" w:semiHidden="0" w:uiPriority="61" w:unhideWhenUsed="0"/>
+    <w:lsdException w:name="Light Grid Accent 3" w:semiHidden="0" w:uiPriority="62" w:unhideWhenUsed="0"/>
+    <w:lsdException w:name="Medium Shading 1 Accent 3" w:semiHidden="0" w:uiPriority="63" w:unhideWhenUsed="0"/>
+    <w:lsdException w:name="Medium Shading 2 Accent 3" w:semiHidden="0" w:uiPriority="64" w:unhideWhenUsed="0"/>
+    <w:lsdException w:name="Medium List 1 Accent 3" w:semiHidden="0" w:uiPriority="65" w:unhideWhenUsed="0"/>
+    <w:lsdException w:name="Medium List 2 Accent 3" w:semiHidden="0" w:uiPriority="66" w:unhideWhenUsed="0"/>
+    <w:lsdException w:name="Medium Grid 1 Accent 3" w:semiHidden="0" w:uiPriority="67" w:unhideWhenUsed="0"/>
+    <w:lsdException w:name="Medium Grid 2 Accent 3" w:semiHidden="0" w:uiPriority="68" w:unhideWhenUsed="0"/>
+    <w:lsdException w:name="Medium Grid 3 Accent 3" w:semiHidden="0" w:uiPriority="69" w:unhideWhenUsed="0"/>
+    <w:lsdException w:name="Dark List Accent 3" w:semiHidden="0" w:uiPriority="70" w:unhideWhenUsed="0"/>
+    <w:lsdException w:name="Colorful Shading Accent 3" w:semiHidden="0" w:uiPriority="71" w:unhideWhenUsed="0"/>
+    <w:lsdException w:name="Colorful List Accent 3" w:semiHidden="0" w:uiPriority="72" w:unhideWhenUsed="0"/>
+    <w:lsdException w:name="Colorful Grid Accent 3" w:semiHidden="0" w:uiPriority="73" w:unhideWhenUsed="0"/>
+    <w:lsdException w:name="Light Shading Accent 4" w:semiHidden="0" w:uiPriority="60" w:unhideWhenUsed="0"/>
+    <w:lsdException w:name="Light List Accent 4" w:semiHidden="0" w:uiPriority="61" w:unhideWhenUsed="0"/>
+    <w:lsdException w:name="Light Grid Accent 4" w:semiHidden="0" w:uiPriority="62" w:unhideWhenUsed="0"/>
+    <w:lsdException w:name="Medium Shading 1 Accent 4" w:semiHidden="0" w:uiPriority="63" w:unhideWhenUsed="0"/>
+    <w:lsdException w:name="Medium Shading 2 Accent 4" w:semiHidden="0" w:uiPriority="64" w:unhideWhenUsed="0"/>
+    <w:lsdException w:name="Medium List 1 Accent 4" w:semiHidden="0" w:uiPriority="65" w:unhideWhenUsed="0"/>
+    <w:lsdException w:name="Medium List 2 Accent 4" w:semiHidden="0" w:uiPriority="66" w:unhideWhenUsed="0"/>
+    <w:lsdException w:name="Medium Grid 1 Accent 4" w:semiHidden="0" w:uiPriority="67" w:unhideWhenUsed="0"/>
+    <w:lsdException w:name="Medium Grid 2 Accent 4" w:semiHidden="0" w:uiPriority="68" w:unhideWhenUsed="0"/>
+    <w:lsdException w:name="Medium Grid 3 Accent 4" w:semiHidden="0" w:uiPriority="69" w:unhideWhenUsed="0"/>
+    <w:lsdException w:name="Dark List Accent 4" w:semiHidden="0" w:uiPriority="70" w:unhideWhenUsed="0"/>
+    <w:lsdException w:name="Colorful Shading Accent 4" w:semiHidden="0" w:uiPriority="71" w:unhideWhenUsed="0"/>
+    <w:lsdException w:name="Colorful List Accent 4" w:semiHidden="0" w:uiPriority="72" w:unhideWhenUsed="0"/>
+    <w:lsdException w:name="Colorful Grid Accent 4" w:semiHidden="0" w:uiPriority="73" w:unhideWhenUsed="0"/>
+    <w:lsdException w:name="Light Shading Accent 5" w:semiHidden="0" w:uiPriority="60" w:unhideWhenUsed="0"/>
+    <w:lsdException w:name="Light List Accent 5" w:semiHidden="0" w:uiPriority="61" w:unhideWhenUsed="0"/>
+    <w:lsdException w:name="Light Grid Accent 5" w:semiHidden="0" w:uiPriority="62" w:unhideWhenUsed="0"/>
+    <w:lsdException w:name="Medium Shading 1 Accent 5" w:semiHidden="0" w:uiPriority="63" w:unhideWhenUsed="0"/>
+    <w:lsdException w:name="Medium Shading 2 Accent 5" w:semiHidden="0" w:uiPriority="64" w:unhideWhenUsed="0"/>
+    <w:lsdException w:name="Medium List 1 Accent 5" w:semiHidden="0" w:uiPriority="65" w:unhideWhenUsed="0"/>
+    <w:lsdException w:name="Medium List 2 Accent 5" w:semiHidden="0" w:uiPriority="66" w:unhideWhenUsed="0"/>
+    <w:lsdException w:name="Medium Grid 1 Accent 5" w:semiHidden="0" w:uiPriority="67" w:unhideWhenUsed="0"/>
+    <w:lsdException w:name="Medium Grid 2 Accent 5" w:semiHidden="0" w:uiPriority="68" w:unhideWhenUsed="0"/>
+    <w:lsdException w:name="Medium Grid 3 Accent 5" w:semiHidden="0" w:uiPriority="69" w:unhideWhenUsed="0"/>
+    <w:lsdException w:name="Dark List Accent 5" w:semiHidden="0" w:uiPriority="70" w:unhideWhenUsed="0"/>
+    <w:lsdException w:name="Colorful Shading Accent 5" w:semiHidden="0" w:uiPriority="71" w:unhideWhenUsed="0"/>
+    <w:lsdException w:name="Colorful List Accent 5" w:semiHidden="0" w:uiPriority="72" w:unhideWhenUsed="0"/>
+    <w:lsdException w:name="Colorful Grid Accent 5" w:semiHidden="0" w:uiPriority="73" w:unhideWhenUsed="0"/>
+    <w:lsdException w:name="Light Shading Accent 6" w:semiHidden="0" w:uiPriority="60" w:unhideWhenUsed="0"/>
+    <w:lsdException w:name="Light List Accent 6" w:semiHidden="0" w:uiPriority="61" w:unhideWhenUsed="0"/>
+    <w:lsdException w:name="Light Grid Accent 6" w:semiHidden="0" w:uiPriority="62" w:unhideWhenUsed="0"/>
+    <w:lsdException w:name="Medium Shading 1 Accent 6" w:semiHidden="0" w:uiPriority="63" w:unhideWhenUsed="0"/>
+    <w:lsdException w:name="Medium Shading 2 Accent 6" w:semiHidden="0" w:uiPriority="64" w:unhideWhenUsed="0"/>
+    <w:lsdException w:name="Medium List 1 Accent 6" w:semiHidden="0" w:uiPriority="65" w:unhideWhenUsed="0"/>
+    <w:lsdException w:name="Medium List 2 Accent 6" w:semiHidden="0" w:uiPriority="66" w:unhideWhenUsed="0"/>
+    <w:lsdException w:name="Medium Grid 1 Accent 6" w:semiHidden="0" w:uiPriority="67" w:unhideWhenUsed="0"/>
+    <w:lsdException w:name="Medium Grid 2 Accent 6" w:semiHidden="0" w:uiPriority="68" w:unhideWhenUsed="0"/>
+    <w:lsdException w:name="Medium Grid 3 Accent 6" w:semiHidden="0" w:uiPriority="69" w:unhideWhenUsed="0"/>
+    <w:lsdException w:name="Dark List Accent 6" w:semiHidden="0" w:uiPriority="70" w:unhideWhenUsed="0"/>
+    <w:lsdException w:name="Colorful Shading Accent 6" w:semiHidden="0" w:uiPriority="71" w:unhideWhenUsed="0"/>
+    <w:lsdException w:name="Colorful List Accent 6" w:semiHidden="0" w:uiPriority="72" w:unhideWhenUsed="0"/>
+    <w:lsdException w:name="Colorful Grid Accent 6" w:semiHidden="0" w:uiPriority="73" w:unhideWhenUsed="0"/>
+    <w:lsdException w:name="Subtle Emphasis" w:semiHidden="0" w:uiPriority="19" w:unhideWhenUsed="0"/>
+    <w:lsdException w:name="Intense Emphasis" w:semiHidden="0" w:uiPriority="21" w:unhideWhenUsed="0"/>
+    <w:lsdException w:name="Subtle Reference" w:semiHidden="0" w:uiPriority="31" w:unhideWhenUsed="0"/>
+    <w:lsdException w:name="Intense Reference" w:semiHidden="0" w:uiPriority="32" w:unhideWhenUsed="0"/>
+    <w:lsdException w:name="Book Title" w:semiHidden="0" w:uiPriority="33" w:unhideWhenUsed="0"/>
+    <w:lsdException w:name="Bibliography" w:uiPriority="37"/>
+    <w:lsdException w:name="TOC Heading" w:uiPriority="39" w:qFormat="1"/>
   </w:latentStyles>
   <w:style w:type="paragraph" w:default="1" w:styleId="Normal">
     <w:name w:val="Normal"/>
@@ -9882,6 +10039,9 @@
     <w:pPr>
       <w:spacing w:after="200"/>
     </w:pPr>
+    <w:rPr>
+      <w:noProof/>
+    </w:rPr>
   </w:style>
   <w:style w:type="paragraph" w:styleId="Heading1">
     <w:name w:val="heading 1"/>
@@ -10375,6 +10535,7 @@
       <w:spacing w:line="240" w:lineRule="auto"/>
     </w:pPr>
     <w:tblPr>
+      <w:tblInd w:w="0" w:type="dxa"/>
       <w:tblBorders>
         <w:top w:val="single" w:sz="4" w:space="0" w:color="auto"/>
         <w:left w:val="single" w:sz="4" w:space="0" w:color="auto"/>
@@ -10383,6 +10544,12 @@
         <w:insideH w:val="single" w:sz="4" w:space="0" w:color="auto"/>
         <w:insideV w:val="single" w:sz="4" w:space="0" w:color="auto"/>
       </w:tblBorders>
+      <w:tblCellMar>
+        <w:top w:w="0" w:type="dxa"/>
+        <w:left w:w="108" w:type="dxa"/>
+        <w:bottom w:w="0" w:type="dxa"/>
+        <w:right w:w="108" w:type="dxa"/>
+      </w:tblCellMar>
     </w:tblPr>
   </w:style>
   <w:style w:type="paragraph" w:styleId="HTMLPreformatted">
@@ -10484,6 +10651,196 @@
       <w:rFonts w:ascii="Calibri" w:hAnsi="Calibri"/>
       <w:sz w:val="24"/>
     </w:rPr>
+  </w:style>
+</w:styles>
+</file>
+
+<file path=word/stylesWithEffects.xml><?xml version="1.0" encoding="utf-8"?>
+<w:styles xmlns:wpc="http://schemas.microsoft.com/office/word/2010/wordprocessingCanvas" xmlns:mc="http://schemas.openxmlformats.org/markup-compatibility/2006" xmlns:o="urn:schemas-microsoft-com:office:office" xmlns:r="http://schemas.openxmlformats.org/officeDocument/2006/relationships" xmlns:m="http://schemas.openxmlformats.org/officeDocument/2006/math" xmlns:v="urn:schemas-microsoft-com:vml" xmlns:wp14="http://schemas.microsoft.com/office/word/2010/wordprocessingDrawing" xmlns:wp="http://schemas.openxmlformats.org/drawingml/2006/wordprocessingDrawing" xmlns:w10="urn:schemas-microsoft-com:office:word" xmlns:w="http://schemas.openxmlformats.org/wordprocessingml/2006/main" xmlns:w14="http://schemas.microsoft.com/office/word/2010/wordml" xmlns:wpg="http://schemas.microsoft.com/office/word/2010/wordprocessingGroup" xmlns:wpi="http://schemas.microsoft.com/office/word/2010/wordprocessingInk" xmlns:wne="http://schemas.microsoft.com/office/word/2006/wordml" xmlns:wps="http://schemas.microsoft.com/office/word/2010/wordprocessingShape" mc:Ignorable="w14 wp14">
+  <w:docDefaults>
+    <w:rPrDefault>
+      <w:rPr>
+        <w:rFonts w:asciiTheme="minorHAnsi" w:eastAsiaTheme="minorEastAsia" w:hAnsiTheme="minorHAnsi" w:cstheme="minorBidi"/>
+        <w:sz w:val="22"/>
+        <w:szCs w:val="22"/>
+        <w:lang w:val="en-US" w:eastAsia="en-US" w:bidi="ar-SA"/>
+      </w:rPr>
+    </w:rPrDefault>
+    <w:pPrDefault>
+      <w:pPr>
+        <w:spacing w:after="200" w:line="276" w:lineRule="auto"/>
+      </w:pPr>
+    </w:pPrDefault>
+  </w:docDefaults>
+  <w:latentStyles w:defLockedState="0" w:defUIPriority="99" w:defSemiHidden="1" w:defUnhideWhenUsed="1" w:defQFormat="0" w:count="267">
+    <w:lsdException w:name="Normal" w:semiHidden="0" w:uiPriority="0" w:unhideWhenUsed="0" w:qFormat="1"/>
+    <w:lsdException w:name="heading 1" w:semiHidden="0" w:uiPriority="9" w:unhideWhenUsed="0" w:qFormat="1"/>
+    <w:lsdException w:name="heading 2" w:uiPriority="9" w:qFormat="1"/>
+    <w:lsdException w:name="heading 3" w:uiPriority="9" w:qFormat="1"/>
+    <w:lsdException w:name="heading 4" w:uiPriority="9" w:qFormat="1"/>
+    <w:lsdException w:name="heading 5" w:uiPriority="9" w:qFormat="1"/>
+    <w:lsdException w:name="heading 6" w:uiPriority="9" w:qFormat="1"/>
+    <w:lsdException w:name="heading 7" w:uiPriority="9" w:qFormat="1"/>
+    <w:lsdException w:name="heading 8" w:uiPriority="9" w:qFormat="1"/>
+    <w:lsdException w:name="heading 9" w:uiPriority="9" w:qFormat="1"/>
+    <w:lsdException w:name="toc 1" w:uiPriority="39"/>
+    <w:lsdException w:name="toc 2" w:uiPriority="39"/>
+    <w:lsdException w:name="toc 3" w:uiPriority="39"/>
+    <w:lsdException w:name="toc 4" w:uiPriority="39"/>
+    <w:lsdException w:name="toc 5" w:uiPriority="39"/>
+    <w:lsdException w:name="toc 6" w:uiPriority="39"/>
+    <w:lsdException w:name="toc 7" w:uiPriority="39"/>
+    <w:lsdException w:name="toc 8" w:uiPriority="39"/>
+    <w:lsdException w:name="toc 9" w:uiPriority="39"/>
+    <w:lsdException w:name="caption" w:uiPriority="35" w:qFormat="1"/>
+    <w:lsdException w:name="Title" w:semiHidden="0" w:uiPriority="10" w:unhideWhenUsed="0" w:qFormat="1"/>
+    <w:lsdException w:name="Default Paragraph Font" w:uiPriority="1"/>
+    <w:lsdException w:name="Subtitle" w:semiHidden="0" w:uiPriority="11" w:unhideWhenUsed="0" w:qFormat="1"/>
+    <w:lsdException w:name="Strong" w:semiHidden="0" w:uiPriority="22" w:unhideWhenUsed="0" w:qFormat="1"/>
+    <w:lsdException w:name="Emphasis" w:semiHidden="0" w:uiPriority="20" w:unhideWhenUsed="0" w:qFormat="1"/>
+    <w:lsdException w:name="Table Grid" w:semiHidden="0" w:uiPriority="59" w:unhideWhenUsed="0"/>
+    <w:lsdException w:name="Placeholder Text" w:unhideWhenUsed="0"/>
+    <w:lsdException w:name="No Spacing" w:semiHidden="0" w:uiPriority="1" w:unhideWhenUsed="0" w:qFormat="1"/>
+    <w:lsdException w:name="Light Shading" w:semiHidden="0" w:uiPriority="60" w:unhideWhenUsed="0"/>
+    <w:lsdException w:name="Light List" w:semiHidden="0" w:uiPriority="61" w:unhideWhenUsed="0"/>
+    <w:lsdException w:name="Light Grid" w:semiHidden="0" w:uiPriority="62" w:unhideWhenUsed="0"/>
+    <w:lsdException w:name="Medium Shading 1" w:semiHidden="0" w:uiPriority="63" w:unhideWhenUsed="0"/>
+    <w:lsdException w:name="Medium Shading 2" w:semiHidden="0" w:uiPriority="64" w:unhideWhenUsed="0"/>
+    <w:lsdException w:name="Medium List 1" w:semiHidden="0" w:uiPriority="65" w:unhideWhenUsed="0"/>
+    <w:lsdException w:name="Medium List 2" w:semiHidden="0" w:uiPriority="66" w:unhideWhenUsed="0"/>
+    <w:lsdException w:name="Medium Grid 1" w:semiHidden="0" w:uiPriority="67" w:unhideWhenUsed="0"/>
+    <w:lsdException w:name="Medium Grid 2" w:semiHidden="0" w:uiPriority="68" w:unhideWhenUsed="0"/>
+    <w:lsdException w:name="Medium Grid 3" w:semiHidden="0" w:uiPriority="69" w:unhideWhenUsed="0"/>
+    <w:lsdException w:name="Dark List" w:semiHidden="0" w:uiPriority="70" w:unhideWhenUsed="0"/>
+    <w:lsdException w:name="Colorful Shading" w:semiHidden="0" w:uiPriority="71" w:unhideWhenUsed="0"/>
+    <w:lsdException w:name="Colorful List" w:semiHidden="0" w:uiPriority="72" w:unhideWhenUsed="0"/>
+    <w:lsdException w:name="Colorful Grid" w:semiHidden="0" w:uiPriority="73" w:unhideWhenUsed="0"/>
+    <w:lsdException w:name="Light Shading Accent 1" w:semiHidden="0" w:uiPriority="60" w:unhideWhenUsed="0"/>
+    <w:lsdException w:name="Light List Accent 1" w:semiHidden="0" w:uiPriority="61" w:unhideWhenUsed="0"/>
+    <w:lsdException w:name="Light Grid Accent 1" w:semiHidden="0" w:uiPriority="62" w:unhideWhenUsed="0"/>
+    <w:lsdException w:name="Medium Shading 1 Accent 1" w:semiHidden="0" w:uiPriority="63" w:unhideWhenUsed="0"/>
+    <w:lsdException w:name="Medium Shading 2 Accent 1" w:semiHidden="0" w:uiPriority="64" w:unhideWhenUsed="0"/>
+    <w:lsdException w:name="Medium List 1 Accent 1" w:semiHidden="0" w:uiPriority="65" w:unhideWhenUsed="0"/>
+    <w:lsdException w:name="Revision" w:unhideWhenUsed="0"/>
+    <w:lsdException w:name="List Paragraph" w:semiHidden="0" w:uiPriority="34" w:unhideWhenUsed="0" w:qFormat="1"/>
+    <w:lsdException w:name="Quote" w:semiHidden="0" w:uiPriority="29" w:unhideWhenUsed="0" w:qFormat="1"/>
+    <w:lsdException w:name="Intense Quote" w:semiHidden="0" w:uiPriority="30" w:unhideWhenUsed="0" w:qFormat="1"/>
+    <w:lsdException w:name="Medium List 2 Accent 1" w:semiHidden="0" w:uiPriority="66" w:unhideWhenUsed="0"/>
+    <w:lsdException w:name="Medium Grid 1 Accent 1" w:semiHidden="0" w:uiPriority="67" w:unhideWhenUsed="0"/>
+    <w:lsdException w:name="Medium Grid 2 Accent 1" w:semiHidden="0" w:uiPriority="68" w:unhideWhenUsed="0"/>
+    <w:lsdException w:name="Medium Grid 3 Accent 1" w:semiHidden="0" w:uiPriority="69" w:unhideWhenUsed="0"/>
+    <w:lsdException w:name="Dark List Accent 1" w:semiHidden="0" w:uiPriority="70" w:unhideWhenUsed="0"/>
+    <w:lsdException w:name="Colorful Shading Accent 1" w:semiHidden="0" w:uiPriority="71" w:unhideWhenUsed="0"/>
+    <w:lsdException w:name="Colorful List Accent 1" w:semiHidden="0" w:uiPriority="72" w:unhideWhenUsed="0"/>
+    <w:lsdException w:name="Colorful Grid Accent 1" w:semiHidden="0" w:uiPriority="73" w:unhideWhenUsed="0"/>
+    <w:lsdException w:name="Light Shading Accent 2" w:semiHidden="0" w:uiPriority="60" w:unhideWhenUsed="0"/>
+    <w:lsdException w:name="Light List Accent 2" w:semiHidden="0" w:uiPriority="61" w:unhideWhenUsed="0"/>
+    <w:lsdException w:name="Light Grid Accent 2" w:semiHidden="0" w:uiPriority="62" w:unhideWhenUsed="0"/>
+    <w:lsdException w:name="Medium Shading 1 Accent 2" w:semiHidden="0" w:uiPriority="63" w:unhideWhenUsed="0"/>
+    <w:lsdException w:name="Medium Shading 2 Accent 2" w:semiHidden="0" w:uiPriority="64" w:unhideWhenUsed="0"/>
+    <w:lsdException w:name="Medium List 1 Accent 2" w:semiHidden="0" w:uiPriority="65" w:unhideWhenUsed="0"/>
+    <w:lsdException w:name="Medium List 2 Accent 2" w:semiHidden="0" w:uiPriority="66" w:unhideWhenUsed="0"/>
+    <w:lsdException w:name="Medium Grid 1 Accent 2" w:semiHidden="0" w:uiPriority="67" w:unhideWhenUsed="0"/>
+    <w:lsdException w:name="Medium Grid 2 Accent 2" w:semiHidden="0" w:uiPriority="68" w:unhideWhenUsed="0"/>
+    <w:lsdException w:name="Medium Grid 3 Accent 2" w:semiHidden="0" w:uiPriority="69" w:unhideWhenUsed="0"/>
+    <w:lsdException w:name="Dark List Accent 2" w:semiHidden="0" w:uiPriority="70" w:unhideWhenUsed="0"/>
+    <w:lsdException w:name="Colorful Shading Accent 2" w:semiHidden="0" w:uiPriority="71" w:unhideWhenUsed="0"/>
+    <w:lsdException w:name="Colorful List Accent 2" w:semiHidden="0" w:uiPriority="72" w:unhideWhenUsed="0"/>
+    <w:lsdException w:name="Colorful Grid Accent 2" w:semiHidden="0" w:uiPriority="73" w:unhideWhenUsed="0"/>
+    <w:lsdException w:name="Light Shading Accent 3" w:semiHidden="0" w:uiPriority="60" w:unhideWhenUsed="0"/>
+    <w:lsdException w:name="Light List Accent 3" w:semiHidden="0" w:uiPriority="61" w:unhideWhenUsed="0"/>
+    <w:lsdException w:name="Light Grid Accent 3" w:semiHidden="0" w:uiPriority="62" w:unhideWhenUsed="0"/>
+    <w:lsdException w:name="Medium Shading 1 Accent 3" w:semiHidden="0" w:uiPriority="63" w:unhideWhenUsed="0"/>
+    <w:lsdException w:name="Medium Shading 2 Accent 3" w:semiHidden="0" w:uiPriority="64" w:unhideWhenUsed="0"/>
+    <w:lsdException w:name="Medium List 1 Accent 3" w:semiHidden="0" w:uiPriority="65" w:unhideWhenUsed="0"/>
+    <w:lsdException w:name="Medium List 2 Accent 3" w:semiHidden="0" w:uiPriority="66" w:unhideWhenUsed="0"/>
+    <w:lsdException w:name="Medium Grid 1 Accent 3" w:semiHidden="0" w:uiPriority="67" w:unhideWhenUsed="0"/>
+    <w:lsdException w:name="Medium Grid 2 Accent 3" w:semiHidden="0" w:uiPriority="68" w:unhideWhenUsed="0"/>
+    <w:lsdException w:name="Medium Grid 3 Accent 3" w:semiHidden="0" w:uiPriority="69" w:unhideWhenUsed="0"/>
+    <w:lsdException w:name="Dark List Accent 3" w:semiHidden="0" w:uiPriority="70" w:unhideWhenUsed="0"/>
+    <w:lsdException w:name="Colorful Shading Accent 3" w:semiHidden="0" w:uiPriority="71" w:unhideWhenUsed="0"/>
+    <w:lsdException w:name="Colorful List Accent 3" w:semiHidden="0" w:uiPriority="72" w:unhideWhenUsed="0"/>
+    <w:lsdException w:name="Colorful Grid Accent 3" w:semiHidden="0" w:uiPriority="73" w:unhideWhenUsed="0"/>
+    <w:lsdException w:name="Light Shading Accent 4" w:semiHidden="0" w:uiPriority="60" w:unhideWhenUsed="0"/>
+    <w:lsdException w:name="Light List Accent 4" w:semiHidden="0" w:uiPriority="61" w:unhideWhenUsed="0"/>
+    <w:lsdException w:name="Light Grid Accent 4" w:semiHidden="0" w:uiPriority="62" w:unhideWhenUsed="0"/>
+    <w:lsdException w:name="Medium Shading 1 Accent 4" w:semiHidden="0" w:uiPriority="63" w:unhideWhenUsed="0"/>
+    <w:lsdException w:name="Medium Shading 2 Accent 4" w:semiHidden="0" w:uiPriority="64" w:unhideWhenUsed="0"/>
+    <w:lsdException w:name="Medium List 1 Accent 4" w:semiHidden="0" w:uiPriority="65" w:unhideWhenUsed="0"/>
+    <w:lsdException w:name="Medium List 2 Accent 4" w:semiHidden="0" w:uiPriority="66" w:unhideWhenUsed="0"/>
+    <w:lsdException w:name="Medium Grid 1 Accent 4" w:semiHidden="0" w:uiPriority="67" w:unhideWhenUsed="0"/>
+    <w:lsdException w:name="Medium Grid 2 Accent 4" w:semiHidden="0" w:uiPriority="68" w:unhideWhenUsed="0"/>
+    <w:lsdException w:name="Medium Grid 3 Accent 4" w:semiHidden="0" w:uiPriority="69" w:unhideWhenUsed="0"/>
+    <w:lsdException w:name="Dark List Accent 4" w:semiHidden="0" w:uiPriority="70" w:unhideWhenUsed="0"/>
+    <w:lsdException w:name="Colorful Shading Accent 4" w:semiHidden="0" w:uiPriority="71" w:unhideWhenUsed="0"/>
+    <w:lsdException w:name="Colorful List Accent 4" w:semiHidden="0" w:uiPriority="72" w:unhideWhenUsed="0"/>
+    <w:lsdException w:name="Colorful Grid Accent 4" w:semiHidden="0" w:uiPriority="73" w:unhideWhenUsed="0"/>
+    <w:lsdException w:name="Light Shading Accent 5" w:semiHidden="0" w:uiPriority="60" w:unhideWhenUsed="0"/>
+    <w:lsdException w:name="Light List Accent 5" w:semiHidden="0" w:uiPriority="61" w:unhideWhenUsed="0"/>
+    <w:lsdException w:name="Light Grid Accent 5" w:semiHidden="0" w:uiPriority="62" w:unhideWhenUsed="0"/>
+    <w:lsdException w:name="Medium Shading 1 Accent 5" w:semiHidden="0" w:uiPriority="63" w:unhideWhenUsed="0"/>
+    <w:lsdException w:name="Medium Shading 2 Accent 5" w:semiHidden="0" w:uiPriority="64" w:unhideWhenUsed="0"/>
+    <w:lsdException w:name="Medium List 1 Accent 5" w:semiHidden="0" w:uiPriority="65" w:unhideWhenUsed="0"/>
+    <w:lsdException w:name="Medium List 2 Accent 5" w:semiHidden="0" w:uiPriority="66" w:unhideWhenUsed="0"/>
+    <w:lsdException w:name="Medium Grid 1 Accent 5" w:semiHidden="0" w:uiPriority="67" w:unhideWhenUsed="0"/>
+    <w:lsdException w:name="Medium Grid 2 Accent 5" w:semiHidden="0" w:uiPriority="68" w:unhideWhenUsed="0"/>
+    <w:lsdException w:name="Medium Grid 3 Accent 5" w:semiHidden="0" w:uiPriority="69" w:unhideWhenUsed="0"/>
+    <w:lsdException w:name="Dark List Accent 5" w:semiHidden="0" w:uiPriority="70" w:unhideWhenUsed="0"/>
+    <w:lsdException w:name="Colorful Shading Accent 5" w:semiHidden="0" w:uiPriority="71" w:unhideWhenUsed="0"/>
+    <w:lsdException w:name="Colorful List Accent 5" w:semiHidden="0" w:uiPriority="72" w:unhideWhenUsed="0"/>
+    <w:lsdException w:name="Colorful Grid Accent 5" w:semiHidden="0" w:uiPriority="73" w:unhideWhenUsed="0"/>
+    <w:lsdException w:name="Light Shading Accent 6" w:semiHidden="0" w:uiPriority="60" w:unhideWhenUsed="0"/>
+    <w:lsdException w:name="Light List Accent 6" w:semiHidden="0" w:uiPriority="61" w:unhideWhenUsed="0"/>
+    <w:lsdException w:name="Light Grid Accent 6" w:semiHidden="0" w:uiPriority="62" w:unhideWhenUsed="0"/>
+    <w:lsdException w:name="Medium Shading 1 Accent 6" w:semiHidden="0" w:uiPriority="63" w:unhideWhenUsed="0"/>
+    <w:lsdException w:name="Medium Shading 2 Accent 6" w:semiHidden="0" w:uiPriority="64" w:unhideWhenUsed="0"/>
+    <w:lsdException w:name="Medium List 1 Accent 6" w:semiHidden="0" w:uiPriority="65" w:unhideWhenUsed="0"/>
+    <w:lsdException w:name="Medium List 2 Accent 6" w:semiHidden="0" w:uiPriority="66" w:unhideWhenUsed="0"/>
+    <w:lsdException w:name="Medium Grid 1 Accent 6" w:semiHidden="0" w:uiPriority="67" w:unhideWhenUsed="0"/>
+    <w:lsdException w:name="Medium Grid 2 Accent 6" w:semiHidden="0" w:uiPriority="68" w:unhideWhenUsed="0"/>
+    <w:lsdException w:name="Medium Grid 3 Accent 6" w:semiHidden="0" w:uiPriority="69" w:unhideWhenUsed="0"/>
+    <w:lsdException w:name="Dark List Accent 6" w:semiHidden="0" w:uiPriority="70" w:unhideWhenUsed="0"/>
+    <w:lsdException w:name="Colorful Shading Accent 6" w:semiHidden="0" w:uiPriority="71" w:unhideWhenUsed="0"/>
+    <w:lsdException w:name="Colorful List Accent 6" w:semiHidden="0" w:uiPriority="72" w:unhideWhenUsed="0"/>
+    <w:lsdException w:name="Colorful Grid Accent 6" w:semiHidden="0" w:uiPriority="73" w:unhideWhenUsed="0"/>
+    <w:lsdException w:name="Subtle Emphasis" w:semiHidden="0" w:uiPriority="19" w:unhideWhenUsed="0" w:qFormat="1"/>
+    <w:lsdException w:name="Intense Emphasis" w:semiHidden="0" w:uiPriority="21" w:unhideWhenUsed="0" w:qFormat="1"/>
+    <w:lsdException w:name="Subtle Reference" w:semiHidden="0" w:uiPriority="31" w:unhideWhenUsed="0" w:qFormat="1"/>
+    <w:lsdException w:name="Intense Reference" w:semiHidden="0" w:uiPriority="32" w:unhideWhenUsed="0" w:qFormat="1"/>
+    <w:lsdException w:name="Book Title" w:semiHidden="0" w:uiPriority="33" w:unhideWhenUsed="0" w:qFormat="1"/>
+    <w:lsdException w:name="Bibliography" w:uiPriority="37"/>
+    <w:lsdException w:name="TOC Heading" w:uiPriority="39" w:qFormat="1"/>
+  </w:latentStyles>
+  <w:style w:type="paragraph" w:default="1" w:styleId="Normal">
+    <w:name w:val="Normal"/>
+    <w:qFormat/>
+  </w:style>
+  <w:style w:type="character" w:default="1" w:styleId="DefaultParagraphFont">
+    <w:name w:val="Default Paragraph Font"/>
+    <w:uiPriority w:val="1"/>
+    <w:semiHidden/>
+    <w:unhideWhenUsed/>
+  </w:style>
+  <w:style w:type="table" w:default="1" w:styleId="TableNormal">
+    <w:name w:val="Normal Table"/>
+    <w:uiPriority w:val="99"/>
+    <w:semiHidden/>
+    <w:unhideWhenUsed/>
+    <w:tblPr>
+      <w:tblInd w:w="0" w:type="dxa"/>
+      <w:tblCellMar>
+        <w:top w:w="0" w:type="dxa"/>
+        <w:left w:w="108" w:type="dxa"/>
+        <w:bottom w:w="0" w:type="dxa"/>
+        <w:right w:w="108" w:type="dxa"/>
+      </w:tblCellMar>
+    </w:tblPr>
+  </w:style>
+  <w:style w:type="numbering" w:default="1" w:styleId="NoList">
+    <w:name w:val="No List"/>
+    <w:uiPriority w:val="99"/>
+    <w:semiHidden/>
+    <w:unhideWhenUsed/>
   </w:style>
 </w:styles>
 </file>
@@ -10778,7 +11135,7 @@
 </file>
 
 <file path=customXml/itemProps1.xml><?xml version="1.0" encoding="utf-8"?>
-<ds:datastoreItem xmlns:ds="http://schemas.openxmlformats.org/officeDocument/2006/customXml" ds:itemID="{03DBAD7A-0B52-46FD-AF94-01AC8F493665}">
+<ds:datastoreItem xmlns:ds="http://schemas.openxmlformats.org/officeDocument/2006/customXml" ds:itemID="{2831B0EB-BE61-4033-8816-C09096B92DCE}">
   <ds:schemaRefs>
     <ds:schemaRef ds:uri="http://schemas.openxmlformats.org/officeDocument/2006/bibliography"/>
   </ds:schemaRefs>
